--- a/NLP Project Final Report.docx
+++ b/NLP Project Final Report.docx
@@ -12,66 +12,462 @@
           <w:szCs w:val="40"/>
         </w:rPr>
       </w:pPr>
-      <w:r>
-        <w:rPr>
-          <w:b/>
-          <w:bCs/>
-          <w:color w:val="000000" w:themeColor="text1"/>
-          <w:sz w:val="32"/>
-          <w:szCs w:val="40"/>
-        </w:rPr>
-        <w:t>Product Recommender System Using NLP &amp; Deep Learning</w:t>
-      </w:r>
-    </w:p>
-    <w:p>
-      <w:pPr>
-        <w:rPr>
-          <w:bCs/>
-          <w:color w:val="000000" w:themeColor="text1"/>
-        </w:rPr>
-      </w:pPr>
-      <w:r>
-        <w:rPr>
-          <w:bCs/>
-          <w:color w:val="000000" w:themeColor="text1"/>
-        </w:rPr>
-        <w:t>DSCI-590: Introduction to NLP for Data Science</w:t>
-      </w:r>
-      <w:r>
-        <w:rPr>
-          <w:bCs/>
-          <w:color w:val="000000" w:themeColor="text1"/>
-        </w:rPr>
-        <w:t xml:space="preserve">; Fall 2025; Taught by </w:t>
-      </w:r>
-      <w:r>
-        <w:rPr>
-          <w:bCs/>
-          <w:color w:val="000000" w:themeColor="text1"/>
-        </w:rPr>
-        <w:t>Professor Olga Scrivner</w:t>
-      </w:r>
-    </w:p>
-    <w:p>
-      <w:pPr>
-        <w:rPr>
-          <w:bCs/>
-          <w:color w:val="000000" w:themeColor="text1"/>
-        </w:rPr>
-      </w:pPr>
-      <w:r>
-        <w:rPr>
-          <w:bCs/>
-          <w:color w:val="000000" w:themeColor="text1"/>
-        </w:rPr>
-        <w:t xml:space="preserve">Team Members: </w:t>
-      </w:r>
-      <w:r>
-        <w:rPr>
-          <w:bCs/>
-          <w:color w:val="000000" w:themeColor="text1"/>
-        </w:rPr>
-        <w:t>Owen Randolph, Laine Close, Marcos Fernandez</w:t>
+    </w:p>
+    <w:p>
+      <w:pPr>
+        <w:spacing w:line="256" w:lineRule="auto"/>
+        <w:jc w:val="center"/>
+        <w:rPr>
+          <w:rFonts w:ascii="Aptos" w:eastAsia="Aptos" w:hAnsi="Aptos" w:cs="Cordia New"/>
+        </w:rPr>
+      </w:pPr>
+      <w:r>
+        <w:rPr>
+          <w:rFonts w:ascii="Aptos" w:eastAsia="Aptos" w:hAnsi="Aptos" w:cs="Cordia New"/>
+          <w:noProof/>
+        </w:rPr>
+        <w:drawing>
+          <wp:inline distT="0" distB="0" distL="0" distR="0" wp14:anchorId="05B2AB64" wp14:editId="3265BDB9">
+            <wp:extent cx="2819400" cy="685800"/>
+            <wp:effectExtent l="0" t="0" r="0" b="0"/>
+            <wp:docPr id="5" name="Picture 2" descr="A close-up of a logo&#10;&#10;AI-generated content may be incorrect."/>
+            <wp:cNvGraphicFramePr>
+              <a:graphicFrameLocks xmlns:a="http://schemas.openxmlformats.org/drawingml/2006/main" noChangeAspect="1"/>
+            </wp:cNvGraphicFramePr>
+            <a:graphic xmlns:a="http://schemas.openxmlformats.org/drawingml/2006/main">
+              <a:graphicData uri="http://schemas.openxmlformats.org/drawingml/2006/picture">
+                <pic:pic xmlns:pic="http://schemas.openxmlformats.org/drawingml/2006/picture">
+                  <pic:nvPicPr>
+                    <pic:cNvPr id="0" name="Picture 2" descr="A close-up of a logo&#10;&#10;AI-generated content may be incorrect."/>
+                    <pic:cNvPicPr>
+                      <a:picLocks noChangeAspect="1" noChangeArrowheads="1"/>
+                    </pic:cNvPicPr>
+                  </pic:nvPicPr>
+                  <pic:blipFill>
+                    <a:blip r:embed="rId8">
+                      <a:extLst>
+                        <a:ext uri="{28A0092B-C50C-407E-A947-70E740481C1C}">
+                          <a14:useLocalDpi xmlns:a14="http://schemas.microsoft.com/office/drawing/2010/main" val="0"/>
+                        </a:ext>
+                      </a:extLst>
+                    </a:blip>
+                    <a:srcRect/>
+                    <a:stretch>
+                      <a:fillRect/>
+                    </a:stretch>
+                  </pic:blipFill>
+                  <pic:spPr bwMode="auto">
+                    <a:xfrm>
+                      <a:off x="0" y="0"/>
+                      <a:ext cx="2819400" cy="685800"/>
+                    </a:xfrm>
+                    <a:prstGeom prst="rect">
+                      <a:avLst/>
+                    </a:prstGeom>
+                    <a:noFill/>
+                    <a:ln>
+                      <a:noFill/>
+                    </a:ln>
+                  </pic:spPr>
+                </pic:pic>
+              </a:graphicData>
+            </a:graphic>
+          </wp:inline>
+        </w:drawing>
+      </w:r>
+    </w:p>
+    <w:p>
+      <w:pPr>
+        <w:spacing w:line="256" w:lineRule="auto"/>
+        <w:jc w:val="center"/>
+        <w:rPr>
+          <w:rFonts w:ascii="Aptos" w:eastAsia="Aptos" w:hAnsi="Aptos" w:cs="Cordia New"/>
+        </w:rPr>
+      </w:pPr>
+      <w:r>
+        <w:rPr>
+          <w:rFonts w:ascii="Aptos" w:eastAsia="Aptos" w:hAnsi="Aptos" w:cs="Cordia New"/>
+        </w:rPr>
+        <w:br/>
+      </w:r>
+    </w:p>
+    <w:p>
+      <w:pPr>
+        <w:spacing w:line="256" w:lineRule="auto"/>
+        <w:jc w:val="center"/>
+        <w:rPr>
+          <w:rFonts w:ascii="Aptos" w:eastAsia="Aptos" w:hAnsi="Aptos" w:cs="Cordia New"/>
+        </w:rPr>
+      </w:pPr>
+    </w:p>
+    <w:p>
+      <w:pPr>
+        <w:spacing w:line="256" w:lineRule="auto"/>
+        <w:jc w:val="center"/>
+        <w:rPr>
+          <w:rFonts w:ascii="Aptos" w:eastAsia="Aptos" w:hAnsi="Aptos" w:cs="Cordia New"/>
+        </w:rPr>
+      </w:pPr>
+      <w:r>
+        <w:rPr>
+          <w:rFonts w:ascii="Aptos" w:eastAsia="Aptos" w:hAnsi="Aptos" w:cs="Cordia New"/>
+        </w:rPr>
+        <w:br/>
+      </w:r>
+      <w:r>
+        <w:rPr>
+          <w:rFonts w:ascii="Aptos" w:eastAsia="Aptos" w:hAnsi="Aptos" w:cs="Cordia New"/>
+        </w:rPr>
+        <w:br/>
+      </w:r>
+    </w:p>
+    <w:p>
+      <w:pPr>
+        <w:spacing w:after="80" w:line="240" w:lineRule="auto"/>
+        <w:contextualSpacing/>
+        <w:jc w:val="center"/>
+        <w:rPr>
+          <w:rFonts w:ascii="Aptos Display" w:eastAsia="Times New Roman" w:hAnsi="Aptos Display" w:cs="Angsana New"/>
+          <w:b/>
+          <w:bCs/>
+          <w:spacing w:val="-10"/>
+          <w:kern w:val="28"/>
+          <w:sz w:val="56"/>
+          <w:szCs w:val="71"/>
+        </w:rPr>
+      </w:pPr>
+      <w:r>
+        <w:rPr>
+          <w:rFonts w:ascii="Aptos Display" w:eastAsia="Times New Roman" w:hAnsi="Aptos Display" w:cs="Angsana New"/>
+          <w:b/>
+          <w:bCs/>
+          <w:spacing w:val="-10"/>
+          <w:kern w:val="28"/>
+          <w:sz w:val="56"/>
+          <w:szCs w:val="71"/>
+        </w:rPr>
+        <w:t>Product Recommender System</w:t>
+      </w:r>
+    </w:p>
+    <w:p>
+      <w:pPr>
+        <w:spacing w:after="80" w:line="240" w:lineRule="auto"/>
+        <w:contextualSpacing/>
+        <w:jc w:val="center"/>
+        <w:rPr>
+          <w:rFonts w:ascii="Aptos Display" w:eastAsia="Times New Roman" w:hAnsi="Aptos Display" w:cs="Angsana New"/>
+          <w:b/>
+          <w:bCs/>
+          <w:spacing w:val="-10"/>
+          <w:kern w:val="28"/>
+          <w:sz w:val="56"/>
+          <w:szCs w:val="71"/>
+        </w:rPr>
+      </w:pPr>
+      <w:r>
+        <w:rPr>
+          <w:rFonts w:ascii="Aptos Display" w:eastAsia="Times New Roman" w:hAnsi="Aptos Display" w:cs="Angsana New"/>
+          <w:b/>
+          <w:bCs/>
+          <w:spacing w:val="-10"/>
+          <w:kern w:val="28"/>
+          <w:sz w:val="56"/>
+          <w:szCs w:val="71"/>
+        </w:rPr>
+        <w:t>Using NLP</w:t>
+      </w:r>
+      <w:r>
+        <w:rPr>
+          <w:rFonts w:ascii="Aptos Display" w:eastAsia="Times New Roman" w:hAnsi="Aptos Display" w:cs="Angsana New"/>
+          <w:b/>
+          <w:bCs/>
+          <w:spacing w:val="-10"/>
+          <w:kern w:val="28"/>
+          <w:sz w:val="56"/>
+          <w:szCs w:val="71"/>
+        </w:rPr>
+        <w:t xml:space="preserve"> </w:t>
+      </w:r>
+      <w:r>
+        <w:rPr>
+          <w:rFonts w:ascii="Aptos Display" w:eastAsia="Times New Roman" w:hAnsi="Aptos Display" w:cs="Angsana New"/>
+          <w:b/>
+          <w:bCs/>
+          <w:spacing w:val="-10"/>
+          <w:kern w:val="28"/>
+          <w:sz w:val="56"/>
+          <w:szCs w:val="71"/>
+        </w:rPr>
+        <w:t>&amp; Deep Learning</w:t>
+      </w:r>
+    </w:p>
+    <w:p>
+      <w:pPr>
+        <w:spacing w:line="256" w:lineRule="auto"/>
+        <w:jc w:val="center"/>
+        <w:rPr>
+          <w:rFonts w:ascii="Aptos" w:eastAsia="Times New Roman" w:hAnsi="Aptos" w:cs="Angsana New"/>
+          <w:b/>
+          <w:bCs/>
+          <w:spacing w:val="15"/>
+          <w:sz w:val="40"/>
+          <w:szCs w:val="40"/>
+        </w:rPr>
+      </w:pPr>
+      <w:r>
+        <w:rPr>
+          <w:rFonts w:ascii="Aptos" w:eastAsia="Times New Roman" w:hAnsi="Aptos" w:cs="Angsana New"/>
+          <w:b/>
+          <w:bCs/>
+          <w:spacing w:val="15"/>
+          <w:sz w:val="40"/>
+          <w:szCs w:val="40"/>
+        </w:rPr>
+        <w:t>Final Project Proposal</w:t>
+      </w:r>
+    </w:p>
+    <w:p>
+      <w:pPr>
+        <w:spacing w:line="256" w:lineRule="auto"/>
+        <w:jc w:val="center"/>
+        <w:rPr>
+          <w:rFonts w:ascii="Aptos" w:eastAsia="Aptos" w:hAnsi="Aptos" w:cs="Cordia New"/>
+        </w:rPr>
+      </w:pPr>
+      <w:r>
+        <w:rPr>
+          <w:rFonts w:ascii="Aptos" w:eastAsia="Aptos" w:hAnsi="Aptos" w:cs="Cordia New"/>
+        </w:rPr>
+        <w:br/>
+      </w:r>
+    </w:p>
+    <w:p>
+      <w:pPr>
+        <w:spacing w:line="256" w:lineRule="auto"/>
+        <w:jc w:val="center"/>
+        <w:rPr>
+          <w:rFonts w:ascii="Aptos" w:eastAsia="Aptos" w:hAnsi="Aptos" w:cs="Cordia New"/>
+        </w:rPr>
+      </w:pPr>
+      <w:r>
+        <w:rPr>
+          <w:rFonts w:ascii="Aptos" w:eastAsia="Aptos" w:hAnsi="Aptos" w:cs="Cordia New"/>
+        </w:rPr>
+        <w:br/>
+      </w:r>
+    </w:p>
+    <w:p>
+      <w:pPr>
+        <w:spacing w:line="256" w:lineRule="auto"/>
+        <w:jc w:val="center"/>
+        <w:rPr>
+          <w:rFonts w:ascii="Aptos" w:eastAsia="Aptos" w:hAnsi="Aptos" w:cs="Cordia New"/>
+        </w:rPr>
+      </w:pPr>
+    </w:p>
+    <w:p>
+      <w:pPr>
+        <w:spacing w:after="0" w:line="240" w:lineRule="auto"/>
+        <w:jc w:val="center"/>
+        <w:rPr>
+          <w:rFonts w:ascii="Aptos" w:eastAsia="Aptos" w:hAnsi="Aptos" w:cs="Cordia New"/>
+          <w:b/>
+          <w:bCs/>
+          <w:sz w:val="28"/>
+        </w:rPr>
+      </w:pPr>
+      <w:r>
+        <w:rPr>
+          <w:rFonts w:ascii="Aptos" w:eastAsia="Aptos" w:hAnsi="Aptos" w:cs="Cordia New"/>
+          <w:b/>
+          <w:bCs/>
+          <w:sz w:val="28"/>
+        </w:rPr>
+        <w:t>Laine Close</w:t>
+      </w:r>
+    </w:p>
+    <w:p>
+      <w:pPr>
+        <w:spacing w:after="0" w:line="240" w:lineRule="auto"/>
+        <w:jc w:val="center"/>
+        <w:rPr>
+          <w:rFonts w:ascii="Aptos" w:eastAsia="Aptos" w:hAnsi="Aptos" w:cs="Cordia New"/>
+          <w:b/>
+          <w:bCs/>
+          <w:sz w:val="28"/>
+        </w:rPr>
+      </w:pPr>
+      <w:r>
+        <w:rPr>
+          <w:rFonts w:ascii="Aptos" w:eastAsia="Aptos" w:hAnsi="Aptos" w:cs="Cordia New"/>
+          <w:b/>
+          <w:bCs/>
+          <w:sz w:val="28"/>
+        </w:rPr>
+        <w:t>Marcos Fernandez</w:t>
+      </w:r>
+    </w:p>
+    <w:p>
+      <w:pPr>
+        <w:spacing w:after="0" w:line="240" w:lineRule="auto"/>
+        <w:jc w:val="center"/>
+        <w:rPr>
+          <w:rFonts w:ascii="Aptos" w:eastAsia="Aptos" w:hAnsi="Aptos" w:cs="Cordia New"/>
+          <w:sz w:val="28"/>
+        </w:rPr>
+      </w:pPr>
+      <w:r>
+        <w:rPr>
+          <w:rFonts w:ascii="Aptos" w:eastAsia="Aptos" w:hAnsi="Aptos" w:cs="Cordia New"/>
+          <w:b/>
+          <w:bCs/>
+          <w:sz w:val="28"/>
+        </w:rPr>
+        <w:t>Owen Randolph</w:t>
+      </w:r>
+    </w:p>
+    <w:p>
+      <w:pPr>
+        <w:spacing w:line="256" w:lineRule="auto"/>
+        <w:jc w:val="center"/>
+        <w:rPr>
+          <w:rFonts w:ascii="Aptos" w:eastAsia="Aptos" w:hAnsi="Aptos" w:cs="Cordia New"/>
+          <w:sz w:val="28"/>
+        </w:rPr>
+      </w:pPr>
+      <w:r>
+        <w:rPr>
+          <w:rFonts w:ascii="Aptos" w:eastAsia="Aptos" w:hAnsi="Aptos" w:cs="Cordia New"/>
+          <w:sz w:val="28"/>
+        </w:rPr>
+        <w:br/>
+      </w:r>
+    </w:p>
+    <w:p>
+      <w:pPr>
+        <w:spacing w:line="256" w:lineRule="auto"/>
+        <w:jc w:val="center"/>
+        <w:rPr>
+          <w:rFonts w:ascii="Aptos" w:eastAsia="Aptos" w:hAnsi="Aptos" w:cs="Cordia New"/>
+          <w:sz w:val="28"/>
+        </w:rPr>
+      </w:pPr>
+    </w:p>
+    <w:p>
+      <w:pPr>
+        <w:spacing w:line="256" w:lineRule="auto"/>
+        <w:jc w:val="center"/>
+        <w:rPr>
+          <w:rFonts w:ascii="Aptos" w:eastAsia="Aptos" w:hAnsi="Aptos" w:cs="Cordia New"/>
+          <w:sz w:val="28"/>
+        </w:rPr>
+      </w:pPr>
+      <w:r>
+        <w:rPr>
+          <w:rFonts w:ascii="Aptos" w:eastAsia="Aptos" w:hAnsi="Aptos" w:cs="Cordia New"/>
+          <w:sz w:val="28"/>
+        </w:rPr>
+        <w:br/>
+      </w:r>
+    </w:p>
+    <w:p>
+      <w:pPr>
+        <w:spacing w:line="256" w:lineRule="auto"/>
+        <w:jc w:val="center"/>
+        <w:rPr>
+          <w:rFonts w:ascii="Aptos" w:eastAsia="Aptos" w:hAnsi="Aptos" w:cs="Cordia New"/>
+          <w:sz w:val="28"/>
+        </w:rPr>
+      </w:pPr>
+      <w:r>
+        <w:rPr>
+          <w:rFonts w:ascii="Aptos" w:eastAsia="Aptos" w:hAnsi="Aptos" w:cs="Cordia New"/>
+          <w:b/>
+          <w:bCs/>
+          <w:sz w:val="28"/>
+        </w:rPr>
+        <w:t>Indiana University Bloomington</w:t>
+      </w:r>
+    </w:p>
+    <w:p>
+      <w:pPr>
+        <w:spacing w:line="256" w:lineRule="auto"/>
+        <w:jc w:val="center"/>
+        <w:rPr>
+          <w:rFonts w:ascii="Aptos" w:eastAsia="Aptos" w:hAnsi="Aptos" w:cs="Cordia New"/>
+          <w:sz w:val="28"/>
+        </w:rPr>
+      </w:pPr>
+      <w:r>
+        <w:rPr>
+          <w:rFonts w:ascii="Aptos" w:eastAsia="Aptos" w:hAnsi="Aptos" w:cs="Cordia New"/>
+          <w:b/>
+          <w:bCs/>
+          <w:sz w:val="28"/>
+        </w:rPr>
+        <w:t>Fall 2025</w:t>
+      </w:r>
+    </w:p>
+    <w:p>
+      <w:pPr>
+        <w:spacing w:line="256" w:lineRule="auto"/>
+        <w:rPr>
+          <w:rFonts w:ascii="Aptos" w:eastAsia="Aptos" w:hAnsi="Aptos" w:cs="Cordia New"/>
+        </w:rPr>
+      </w:pPr>
+    </w:p>
+    <w:p>
+      <w:pPr>
+        <w:rPr>
+          <w:b/>
+          <w:bCs/>
+          <w:color w:val="000000" w:themeColor="text1"/>
+          <w:sz w:val="32"/>
+          <w:szCs w:val="40"/>
+        </w:rPr>
+      </w:pPr>
+    </w:p>
+    <w:p>
+      <w:pPr>
+        <w:rPr>
+          <w:b/>
+          <w:bCs/>
+          <w:color w:val="000000" w:themeColor="text1"/>
+          <w:sz w:val="32"/>
+          <w:szCs w:val="40"/>
+        </w:rPr>
+      </w:pPr>
+    </w:p>
+    <w:p>
+      <w:pPr>
+        <w:rPr>
+          <w:b/>
+          <w:bCs/>
+          <w:color w:val="000000" w:themeColor="text1"/>
+          <w:sz w:val="32"/>
+          <w:szCs w:val="40"/>
+        </w:rPr>
+      </w:pPr>
+    </w:p>
+    <w:p>
+      <w:pPr>
+        <w:rPr>
+          <w:b/>
+          <w:bCs/>
+          <w:color w:val="000000" w:themeColor="text1"/>
+          <w:sz w:val="32"/>
+          <w:szCs w:val="40"/>
+        </w:rPr>
+      </w:pPr>
+      <w:r>
+        <w:rPr>
+          <w:b/>
+          <w:bCs/>
+          <w:color w:val="000000" w:themeColor="text1"/>
+          <w:sz w:val="32"/>
+          <w:szCs w:val="40"/>
+        </w:rPr>
+        <w:t>Table of Contents:</w:t>
       </w:r>
     </w:p>
     <w:p>
@@ -79,45 +475,46 @@
         <w:pStyle w:val="ListParagraph"/>
         <w:numPr>
           <w:ilvl w:val="0"/>
-          <w:numId w:val="3"/>
+          <w:numId w:val="16"/>
         </w:numPr>
-        <w:rPr>
-          <w:b/>
-          <w:bCs/>
-          <w:color w:val="000000" w:themeColor="text1"/>
-          <w:sz w:val="28"/>
-          <w:szCs w:val="36"/>
-        </w:rPr>
-      </w:pPr>
-      <w:r>
-        <w:rPr>
-          <w:b/>
-          <w:bCs/>
-          <w:color w:val="000000" w:themeColor="text1"/>
-          <w:sz w:val="28"/>
-          <w:szCs w:val="36"/>
-        </w:rPr>
-        <w:t>Purpos</w:t>
-      </w:r>
-      <w:r>
-        <w:rPr>
-          <w:b/>
-          <w:bCs/>
-          <w:color w:val="000000" w:themeColor="text1"/>
-          <w:sz w:val="28"/>
-          <w:szCs w:val="36"/>
-        </w:rPr>
-        <w:t>e &amp; Audience</w:t>
-      </w:r>
-    </w:p>
-    <w:p>
-      <w:r>
-        <w:t>Recommender systems are widely used across digital platforms where user choice is central. They benefit both users and creators by improving discovery, increasing engagement, and driving higher conversion rates. A well-known example is Amazon’s recommendation engine, which has significantly boosted user interaction and overall spending on its platform. For customers, these systems enhance the shopping experience by presenting products that align with personal preferences—whether inferred from individual browsing behavior or derived from broader popularity patterns. As a result, recommender systems have fundamentally reshaped the way users discover and interact with products online.</w:t>
-      </w:r>
-    </w:p>
-    <w:p>
-      <w:r>
-        <w:t>In this project, the intended audience for the recommender system includes both end users who seek personalized product suggestions and the platform owners who benefit from improved user engagement and decision support.</w:t>
+        <w:spacing w:line="276" w:lineRule="auto"/>
+        <w:rPr>
+          <w:color w:val="000000" w:themeColor="text1"/>
+          <w:sz w:val="32"/>
+          <w:szCs w:val="40"/>
+        </w:rPr>
+      </w:pPr>
+      <w:r>
+        <w:rPr>
+          <w:color w:val="000000" w:themeColor="text1"/>
+          <w:sz w:val="32"/>
+          <w:szCs w:val="40"/>
+        </w:rPr>
+        <w:t>Purpose &amp; Audience ..............................................................</w:t>
+      </w:r>
+      <w:r>
+        <w:rPr>
+          <w:color w:val="000000" w:themeColor="text1"/>
+          <w:sz w:val="32"/>
+          <w:szCs w:val="40"/>
+        </w:rPr>
+        <w:t>..</w:t>
+      </w:r>
+      <w:r>
+        <w:rPr>
+          <w:color w:val="000000" w:themeColor="text1"/>
+          <w:sz w:val="32"/>
+          <w:szCs w:val="40"/>
+        </w:rPr>
+        <w:tab/>
+      </w:r>
+      <w:r>
+        <w:rPr>
+          <w:color w:val="000000" w:themeColor="text1"/>
+          <w:sz w:val="32"/>
+          <w:szCs w:val="40"/>
+        </w:rPr>
+        <w:t>3</w:t>
       </w:r>
     </w:p>
     <w:p>
@@ -125,11 +522,1555 @@
         <w:pStyle w:val="ListParagraph"/>
         <w:numPr>
           <w:ilvl w:val="0"/>
-          <w:numId w:val="3"/>
+          <w:numId w:val="16"/>
         </w:numPr>
-        <w:rPr>
-          <w:b/>
-          <w:bCs/>
+        <w:spacing w:line="276" w:lineRule="auto"/>
+        <w:rPr>
+          <w:color w:val="000000" w:themeColor="text1"/>
+          <w:sz w:val="32"/>
+          <w:szCs w:val="40"/>
+        </w:rPr>
+      </w:pPr>
+      <w:r>
+        <w:rPr>
+          <w:color w:val="000000" w:themeColor="text1"/>
+          <w:sz w:val="32"/>
+          <w:szCs w:val="40"/>
+        </w:rPr>
+        <w:t>Model Architecture and Features .....................................</w:t>
+      </w:r>
+      <w:r>
+        <w:rPr>
+          <w:color w:val="000000" w:themeColor="text1"/>
+          <w:sz w:val="32"/>
+          <w:szCs w:val="40"/>
+        </w:rPr>
+        <w:t>..</w:t>
+      </w:r>
+      <w:r>
+        <w:rPr>
+          <w:color w:val="000000" w:themeColor="text1"/>
+          <w:sz w:val="32"/>
+          <w:szCs w:val="40"/>
+        </w:rPr>
+        <w:t>....</w:t>
+      </w:r>
+      <w:r>
+        <w:rPr>
+          <w:color w:val="000000" w:themeColor="text1"/>
+          <w:sz w:val="32"/>
+          <w:szCs w:val="40"/>
+        </w:rPr>
+        <w:t>..</w:t>
+      </w:r>
+      <w:r>
+        <w:rPr>
+          <w:color w:val="000000" w:themeColor="text1"/>
+          <w:sz w:val="32"/>
+          <w:szCs w:val="40"/>
+        </w:rPr>
+        <w:tab/>
+      </w:r>
+      <w:r>
+        <w:rPr>
+          <w:color w:val="000000" w:themeColor="text1"/>
+          <w:sz w:val="32"/>
+          <w:szCs w:val="40"/>
+        </w:rPr>
+        <w:t>3</w:t>
+      </w:r>
+      <w:r>
+        <w:rPr>
+          <w:color w:val="000000" w:themeColor="text1"/>
+          <w:sz w:val="32"/>
+          <w:szCs w:val="40"/>
+        </w:rPr>
+        <w:br/>
+      </w:r>
+      <w:r>
+        <w:rPr>
+          <w:color w:val="000000" w:themeColor="text1"/>
+          <w:sz w:val="32"/>
+          <w:szCs w:val="40"/>
+        </w:rPr>
+        <w:t>2.1</w:t>
+      </w:r>
+      <w:r>
+        <w:rPr>
+          <w:color w:val="000000" w:themeColor="text1"/>
+          <w:sz w:val="32"/>
+          <w:szCs w:val="40"/>
+        </w:rPr>
+        <w:t xml:space="preserve">- </w:t>
+      </w:r>
+      <w:r>
+        <w:rPr>
+          <w:color w:val="000000" w:themeColor="text1"/>
+          <w:sz w:val="32"/>
+          <w:szCs w:val="40"/>
+        </w:rPr>
+        <w:t>NoSQL Database .........................</w:t>
+      </w:r>
+      <w:r>
+        <w:rPr>
+          <w:color w:val="000000" w:themeColor="text1"/>
+          <w:sz w:val="32"/>
+          <w:szCs w:val="40"/>
+        </w:rPr>
+        <w:t>.</w:t>
+      </w:r>
+      <w:r>
+        <w:rPr>
+          <w:color w:val="000000" w:themeColor="text1"/>
+          <w:sz w:val="32"/>
+          <w:szCs w:val="40"/>
+        </w:rPr>
+        <w:t>...................................</w:t>
+      </w:r>
+      <w:r>
+        <w:rPr>
+          <w:color w:val="000000" w:themeColor="text1"/>
+          <w:sz w:val="32"/>
+          <w:szCs w:val="40"/>
+        </w:rPr>
+        <w:t>.</w:t>
+      </w:r>
+      <w:r>
+        <w:rPr>
+          <w:color w:val="000000" w:themeColor="text1"/>
+          <w:sz w:val="32"/>
+          <w:szCs w:val="40"/>
+        </w:rPr>
+        <w:tab/>
+      </w:r>
+      <w:r>
+        <w:rPr>
+          <w:color w:val="000000" w:themeColor="text1"/>
+          <w:sz w:val="32"/>
+          <w:szCs w:val="40"/>
+        </w:rPr>
+        <w:t>3</w:t>
+      </w:r>
+      <w:r>
+        <w:rPr>
+          <w:color w:val="000000" w:themeColor="text1"/>
+          <w:sz w:val="32"/>
+          <w:szCs w:val="40"/>
+        </w:rPr>
+        <w:br/>
+      </w:r>
+      <w:r>
+        <w:rPr>
+          <w:color w:val="000000" w:themeColor="text1"/>
+          <w:sz w:val="32"/>
+          <w:szCs w:val="40"/>
+        </w:rPr>
+        <w:t>2.2</w:t>
+      </w:r>
+      <w:r>
+        <w:rPr>
+          <w:color w:val="000000" w:themeColor="text1"/>
+          <w:sz w:val="32"/>
+          <w:szCs w:val="40"/>
+        </w:rPr>
+        <w:t>-</w:t>
+      </w:r>
+      <w:r>
+        <w:rPr>
+          <w:color w:val="000000" w:themeColor="text1"/>
+          <w:sz w:val="32"/>
+          <w:szCs w:val="40"/>
+        </w:rPr>
+        <w:t xml:space="preserve"> Data Preprocessing: Text Cleaning ................................</w:t>
+      </w:r>
+      <w:r>
+        <w:rPr>
+          <w:color w:val="000000" w:themeColor="text1"/>
+          <w:sz w:val="32"/>
+          <w:szCs w:val="40"/>
+        </w:rPr>
+        <w:t>..</w:t>
+      </w:r>
+      <w:r>
+        <w:rPr>
+          <w:color w:val="000000" w:themeColor="text1"/>
+          <w:sz w:val="32"/>
+          <w:szCs w:val="40"/>
+        </w:rPr>
+        <w:t>..</w:t>
+      </w:r>
+      <w:r>
+        <w:rPr>
+          <w:color w:val="000000" w:themeColor="text1"/>
+          <w:sz w:val="32"/>
+          <w:szCs w:val="40"/>
+        </w:rPr>
+        <w:t>.</w:t>
+      </w:r>
+      <w:r>
+        <w:rPr>
+          <w:color w:val="000000" w:themeColor="text1"/>
+          <w:sz w:val="32"/>
+          <w:szCs w:val="40"/>
+        </w:rPr>
+        <w:tab/>
+      </w:r>
+      <w:r>
+        <w:rPr>
+          <w:color w:val="000000" w:themeColor="text1"/>
+          <w:sz w:val="32"/>
+          <w:szCs w:val="40"/>
+        </w:rPr>
+        <w:t>5</w:t>
+      </w:r>
+      <w:r>
+        <w:rPr>
+          <w:color w:val="000000" w:themeColor="text1"/>
+          <w:sz w:val="32"/>
+          <w:szCs w:val="40"/>
+        </w:rPr>
+        <w:br/>
+      </w:r>
+      <w:r>
+        <w:rPr>
+          <w:color w:val="000000" w:themeColor="text1"/>
+          <w:sz w:val="32"/>
+          <w:szCs w:val="40"/>
+        </w:rPr>
+        <w:t>2.3</w:t>
+      </w:r>
+      <w:r>
+        <w:rPr>
+          <w:color w:val="000000" w:themeColor="text1"/>
+          <w:sz w:val="32"/>
+          <w:szCs w:val="40"/>
+        </w:rPr>
+        <w:t>-</w:t>
+      </w:r>
+      <w:r>
+        <w:rPr>
+          <w:color w:val="000000" w:themeColor="text1"/>
+          <w:sz w:val="32"/>
+          <w:szCs w:val="40"/>
+        </w:rPr>
+        <w:t xml:space="preserve"> Feature Extraction &amp; Collaborative Filtering Model ............</w:t>
+      </w:r>
+      <w:r>
+        <w:rPr>
+          <w:color w:val="000000" w:themeColor="text1"/>
+          <w:sz w:val="32"/>
+          <w:szCs w:val="40"/>
+        </w:rPr>
+        <w:t>.</w:t>
+      </w:r>
+      <w:r>
+        <w:rPr>
+          <w:color w:val="000000" w:themeColor="text1"/>
+          <w:sz w:val="32"/>
+          <w:szCs w:val="40"/>
+        </w:rPr>
+        <w:tab/>
+      </w:r>
+      <w:r>
+        <w:rPr>
+          <w:color w:val="000000" w:themeColor="text1"/>
+          <w:sz w:val="32"/>
+          <w:szCs w:val="40"/>
+        </w:rPr>
+        <w:t>5</w:t>
+      </w:r>
+      <w:r>
+        <w:rPr>
+          <w:color w:val="000000" w:themeColor="text1"/>
+          <w:sz w:val="32"/>
+          <w:szCs w:val="40"/>
+        </w:rPr>
+        <w:br/>
+      </w:r>
+      <w:r>
+        <w:rPr>
+          <w:color w:val="000000" w:themeColor="text1"/>
+          <w:sz w:val="32"/>
+          <w:szCs w:val="40"/>
+        </w:rPr>
+        <w:t>2.4</w:t>
+      </w:r>
+      <w:r>
+        <w:rPr>
+          <w:color w:val="000000" w:themeColor="text1"/>
+          <w:sz w:val="32"/>
+          <w:szCs w:val="40"/>
+        </w:rPr>
+        <w:t>-</w:t>
+      </w:r>
+      <w:r>
+        <w:rPr>
+          <w:color w:val="000000" w:themeColor="text1"/>
+          <w:sz w:val="32"/>
+          <w:szCs w:val="40"/>
+        </w:rPr>
+        <w:t xml:space="preserve"> App Architecture .............................................................</w:t>
+      </w:r>
+      <w:r>
+        <w:rPr>
+          <w:color w:val="000000" w:themeColor="text1"/>
+          <w:sz w:val="32"/>
+          <w:szCs w:val="40"/>
+        </w:rPr>
+        <w:t>.</w:t>
+      </w:r>
+      <w:r>
+        <w:rPr>
+          <w:color w:val="000000" w:themeColor="text1"/>
+          <w:sz w:val="32"/>
+          <w:szCs w:val="40"/>
+        </w:rPr>
+        <w:tab/>
+      </w:r>
+      <w:r>
+        <w:rPr>
+          <w:color w:val="000000" w:themeColor="text1"/>
+          <w:sz w:val="32"/>
+          <w:szCs w:val="40"/>
+        </w:rPr>
+        <w:t>5</w:t>
+      </w:r>
+    </w:p>
+    <w:p>
+      <w:pPr>
+        <w:pStyle w:val="ListParagraph"/>
+        <w:spacing w:line="276" w:lineRule="auto"/>
+        <w:ind w:left="1440"/>
+        <w:rPr>
+          <w:color w:val="000000" w:themeColor="text1"/>
+          <w:sz w:val="32"/>
+          <w:szCs w:val="40"/>
+        </w:rPr>
+      </w:pPr>
+      <w:r>
+        <w:rPr>
+          <w:color w:val="000000" w:themeColor="text1"/>
+          <w:sz w:val="32"/>
+          <w:szCs w:val="40"/>
+        </w:rPr>
+        <w:t>2.4.1</w:t>
+      </w:r>
+      <w:r>
+        <w:rPr>
+          <w:color w:val="000000" w:themeColor="text1"/>
+          <w:sz w:val="32"/>
+          <w:szCs w:val="40"/>
+        </w:rPr>
+        <w:t>-</w:t>
+      </w:r>
+      <w:r>
+        <w:rPr>
+          <w:color w:val="000000" w:themeColor="text1"/>
+          <w:sz w:val="32"/>
+          <w:szCs w:val="40"/>
+        </w:rPr>
+        <w:t xml:space="preserve"> Application Structure Layer ...................................</w:t>
+      </w:r>
+      <w:r>
+        <w:rPr>
+          <w:color w:val="000000" w:themeColor="text1"/>
+          <w:sz w:val="32"/>
+          <w:szCs w:val="40"/>
+        </w:rPr>
+        <w:t>.</w:t>
+      </w:r>
+      <w:r>
+        <w:rPr>
+          <w:color w:val="000000" w:themeColor="text1"/>
+          <w:sz w:val="32"/>
+          <w:szCs w:val="40"/>
+        </w:rPr>
+        <w:tab/>
+      </w:r>
+      <w:r>
+        <w:rPr>
+          <w:color w:val="000000" w:themeColor="text1"/>
+          <w:sz w:val="32"/>
+          <w:szCs w:val="40"/>
+        </w:rPr>
+        <w:t>5</w:t>
+      </w:r>
+      <w:r>
+        <w:rPr>
+          <w:color w:val="000000" w:themeColor="text1"/>
+          <w:sz w:val="32"/>
+          <w:szCs w:val="40"/>
+        </w:rPr>
+        <w:br/>
+      </w:r>
+      <w:r>
+        <w:rPr>
+          <w:color w:val="000000" w:themeColor="text1"/>
+          <w:sz w:val="32"/>
+          <w:szCs w:val="40"/>
+        </w:rPr>
+        <w:t>2.4.2</w:t>
+      </w:r>
+      <w:r>
+        <w:rPr>
+          <w:color w:val="000000" w:themeColor="text1"/>
+          <w:sz w:val="32"/>
+          <w:szCs w:val="40"/>
+        </w:rPr>
+        <w:t>-</w:t>
+      </w:r>
+      <w:r>
+        <w:rPr>
+          <w:color w:val="000000" w:themeColor="text1"/>
+          <w:sz w:val="32"/>
+          <w:szCs w:val="40"/>
+        </w:rPr>
+        <w:t xml:space="preserve"> Data Access Layer ..........................................</w:t>
+      </w:r>
+      <w:r>
+        <w:rPr>
+          <w:color w:val="000000" w:themeColor="text1"/>
+          <w:sz w:val="32"/>
+          <w:szCs w:val="40"/>
+        </w:rPr>
+        <w:t>.</w:t>
+      </w:r>
+      <w:r>
+        <w:rPr>
+          <w:color w:val="000000" w:themeColor="text1"/>
+          <w:sz w:val="32"/>
+          <w:szCs w:val="40"/>
+        </w:rPr>
+        <w:t>.....</w:t>
+      </w:r>
+      <w:r>
+        <w:rPr>
+          <w:color w:val="000000" w:themeColor="text1"/>
+          <w:sz w:val="32"/>
+          <w:szCs w:val="40"/>
+        </w:rPr>
+        <w:t>.</w:t>
+      </w:r>
+      <w:r>
+        <w:rPr>
+          <w:color w:val="000000" w:themeColor="text1"/>
+          <w:sz w:val="32"/>
+          <w:szCs w:val="40"/>
+        </w:rPr>
+        <w:tab/>
+      </w:r>
+      <w:r>
+        <w:rPr>
+          <w:color w:val="000000" w:themeColor="text1"/>
+          <w:sz w:val="32"/>
+          <w:szCs w:val="40"/>
+        </w:rPr>
+        <w:t>5</w:t>
+      </w:r>
+      <w:r>
+        <w:rPr>
+          <w:color w:val="000000" w:themeColor="text1"/>
+          <w:sz w:val="32"/>
+          <w:szCs w:val="40"/>
+        </w:rPr>
+        <w:br/>
+      </w:r>
+      <w:r>
+        <w:rPr>
+          <w:color w:val="000000" w:themeColor="text1"/>
+          <w:sz w:val="32"/>
+          <w:szCs w:val="40"/>
+        </w:rPr>
+        <w:t>2.4.3</w:t>
+      </w:r>
+      <w:r>
+        <w:rPr>
+          <w:color w:val="000000" w:themeColor="text1"/>
+          <w:sz w:val="32"/>
+          <w:szCs w:val="40"/>
+        </w:rPr>
+        <w:t>-</w:t>
+      </w:r>
+      <w:r>
+        <w:rPr>
+          <w:color w:val="000000" w:themeColor="text1"/>
+          <w:sz w:val="32"/>
+          <w:szCs w:val="40"/>
+        </w:rPr>
+        <w:t xml:space="preserve"> UI Layer ................................................................</w:t>
+      </w:r>
+      <w:r>
+        <w:rPr>
+          <w:color w:val="000000" w:themeColor="text1"/>
+          <w:sz w:val="32"/>
+          <w:szCs w:val="40"/>
+        </w:rPr>
+        <w:t>.</w:t>
+      </w:r>
+      <w:r>
+        <w:rPr>
+          <w:color w:val="000000" w:themeColor="text1"/>
+          <w:sz w:val="32"/>
+          <w:szCs w:val="40"/>
+        </w:rPr>
+        <w:tab/>
+      </w:r>
+      <w:r>
+        <w:rPr>
+          <w:color w:val="000000" w:themeColor="text1"/>
+          <w:sz w:val="32"/>
+          <w:szCs w:val="40"/>
+        </w:rPr>
+        <w:t>5</w:t>
+      </w:r>
+      <w:r>
+        <w:rPr>
+          <w:color w:val="000000" w:themeColor="text1"/>
+          <w:sz w:val="32"/>
+          <w:szCs w:val="40"/>
+        </w:rPr>
+        <w:br/>
+      </w:r>
+      <w:r>
+        <w:rPr>
+          <w:color w:val="000000" w:themeColor="text1"/>
+          <w:sz w:val="32"/>
+          <w:szCs w:val="40"/>
+        </w:rPr>
+        <w:t>2.4.4</w:t>
+      </w:r>
+      <w:r>
+        <w:rPr>
+          <w:color w:val="000000" w:themeColor="text1"/>
+          <w:sz w:val="32"/>
+          <w:szCs w:val="40"/>
+        </w:rPr>
+        <w:t>-</w:t>
+      </w:r>
+      <w:r>
+        <w:rPr>
+          <w:color w:val="000000" w:themeColor="text1"/>
+          <w:sz w:val="32"/>
+          <w:szCs w:val="40"/>
+        </w:rPr>
+        <w:t xml:space="preserve"> Model Serving Layer ..............................................</w:t>
+      </w:r>
+      <w:r>
+        <w:rPr>
+          <w:color w:val="000000" w:themeColor="text1"/>
+          <w:sz w:val="32"/>
+          <w:szCs w:val="40"/>
+        </w:rPr>
+        <w:t>.</w:t>
+      </w:r>
+      <w:r>
+        <w:rPr>
+          <w:color w:val="000000" w:themeColor="text1"/>
+          <w:sz w:val="32"/>
+          <w:szCs w:val="40"/>
+        </w:rPr>
+        <w:tab/>
+      </w:r>
+      <w:r>
+        <w:rPr>
+          <w:color w:val="000000" w:themeColor="text1"/>
+          <w:sz w:val="32"/>
+          <w:szCs w:val="40"/>
+        </w:rPr>
+        <w:t>6</w:t>
+      </w:r>
+    </w:p>
+    <w:p>
+      <w:pPr>
+        <w:pStyle w:val="ListParagraph"/>
+        <w:spacing w:line="276" w:lineRule="auto"/>
+        <w:rPr>
+          <w:color w:val="000000" w:themeColor="text1"/>
+          <w:sz w:val="32"/>
+          <w:szCs w:val="40"/>
+        </w:rPr>
+      </w:pPr>
+      <w:r>
+        <w:rPr>
+          <w:color w:val="000000" w:themeColor="text1"/>
+          <w:sz w:val="32"/>
+          <w:szCs w:val="40"/>
+        </w:rPr>
+        <w:t>2.5</w:t>
+      </w:r>
+      <w:r>
+        <w:rPr>
+          <w:color w:val="000000" w:themeColor="text1"/>
+          <w:sz w:val="32"/>
+          <w:szCs w:val="40"/>
+        </w:rPr>
+        <w:t>-</w:t>
+      </w:r>
+      <w:r>
+        <w:rPr>
+          <w:color w:val="000000" w:themeColor="text1"/>
+          <w:sz w:val="32"/>
+          <w:szCs w:val="40"/>
+        </w:rPr>
+        <w:t xml:space="preserve"> Literature Consulted for Architecture ..........................</w:t>
+      </w:r>
+      <w:r>
+        <w:rPr>
+          <w:color w:val="000000" w:themeColor="text1"/>
+          <w:sz w:val="32"/>
+          <w:szCs w:val="40"/>
+        </w:rPr>
+        <w:t>....</w:t>
+      </w:r>
+      <w:r>
+        <w:rPr>
+          <w:color w:val="000000" w:themeColor="text1"/>
+          <w:sz w:val="32"/>
+          <w:szCs w:val="40"/>
+        </w:rPr>
+        <w:t>..</w:t>
+      </w:r>
+      <w:r>
+        <w:rPr>
+          <w:color w:val="000000" w:themeColor="text1"/>
+          <w:sz w:val="32"/>
+          <w:szCs w:val="40"/>
+        </w:rPr>
+        <w:t>.</w:t>
+      </w:r>
+      <w:r>
+        <w:rPr>
+          <w:color w:val="000000" w:themeColor="text1"/>
+          <w:sz w:val="32"/>
+          <w:szCs w:val="40"/>
+        </w:rPr>
+        <w:tab/>
+      </w:r>
+      <w:r>
+        <w:rPr>
+          <w:color w:val="000000" w:themeColor="text1"/>
+          <w:sz w:val="32"/>
+          <w:szCs w:val="40"/>
+        </w:rPr>
+        <w:t>6</w:t>
+      </w:r>
+    </w:p>
+    <w:p>
+      <w:pPr>
+        <w:pStyle w:val="ListParagraph"/>
+        <w:numPr>
+          <w:ilvl w:val="0"/>
+          <w:numId w:val="16"/>
+        </w:numPr>
+        <w:spacing w:line="276" w:lineRule="auto"/>
+        <w:rPr>
+          <w:color w:val="000000" w:themeColor="text1"/>
+          <w:sz w:val="32"/>
+          <w:szCs w:val="40"/>
+        </w:rPr>
+      </w:pPr>
+      <w:r>
+        <w:rPr>
+          <w:color w:val="000000" w:themeColor="text1"/>
+          <w:sz w:val="32"/>
+          <w:szCs w:val="40"/>
+        </w:rPr>
+        <w:t>Functionalities .................................................................</w:t>
+      </w:r>
+      <w:r>
+        <w:rPr>
+          <w:color w:val="000000" w:themeColor="text1"/>
+          <w:sz w:val="32"/>
+          <w:szCs w:val="40"/>
+        </w:rPr>
+        <w:t>.......</w:t>
+      </w:r>
+      <w:r>
+        <w:rPr>
+          <w:color w:val="000000" w:themeColor="text1"/>
+          <w:sz w:val="32"/>
+          <w:szCs w:val="40"/>
+        </w:rPr>
+        <w:tab/>
+      </w:r>
+      <w:r>
+        <w:rPr>
+          <w:color w:val="000000" w:themeColor="text1"/>
+          <w:sz w:val="32"/>
+          <w:szCs w:val="40"/>
+        </w:rPr>
+        <w:t>6</w:t>
+      </w:r>
+      <w:r>
+        <w:rPr>
+          <w:color w:val="000000" w:themeColor="text1"/>
+          <w:sz w:val="32"/>
+          <w:szCs w:val="40"/>
+        </w:rPr>
+        <w:br/>
+      </w:r>
+      <w:r>
+        <w:rPr>
+          <w:color w:val="000000" w:themeColor="text1"/>
+          <w:sz w:val="32"/>
+          <w:szCs w:val="40"/>
+        </w:rPr>
+        <w:t>3.0</w:t>
+      </w:r>
+      <w:r>
+        <w:rPr>
+          <w:color w:val="000000" w:themeColor="text1"/>
+          <w:sz w:val="32"/>
+          <w:szCs w:val="40"/>
+        </w:rPr>
+        <w:t>-</w:t>
+      </w:r>
+      <w:r>
+        <w:rPr>
+          <w:color w:val="000000" w:themeColor="text1"/>
+          <w:sz w:val="32"/>
+          <w:szCs w:val="40"/>
+        </w:rPr>
+        <w:t xml:space="preserve"> Item Embedding Integration ..........................</w:t>
+      </w:r>
+      <w:r>
+        <w:rPr>
+          <w:color w:val="000000" w:themeColor="text1"/>
+          <w:sz w:val="32"/>
+          <w:szCs w:val="40"/>
+        </w:rPr>
+        <w:t>.</w:t>
+      </w:r>
+      <w:r>
+        <w:rPr>
+          <w:color w:val="000000" w:themeColor="text1"/>
+          <w:sz w:val="32"/>
+          <w:szCs w:val="40"/>
+        </w:rPr>
+        <w:t>..................</w:t>
+      </w:r>
+      <w:r>
+        <w:rPr>
+          <w:color w:val="000000" w:themeColor="text1"/>
+          <w:sz w:val="32"/>
+          <w:szCs w:val="40"/>
+        </w:rPr>
+        <w:t>.</w:t>
+      </w:r>
+      <w:r>
+        <w:rPr>
+          <w:color w:val="000000" w:themeColor="text1"/>
+          <w:sz w:val="32"/>
+          <w:szCs w:val="40"/>
+        </w:rPr>
+        <w:tab/>
+      </w:r>
+      <w:r>
+        <w:rPr>
+          <w:color w:val="000000" w:themeColor="text1"/>
+          <w:sz w:val="32"/>
+          <w:szCs w:val="40"/>
+        </w:rPr>
+        <w:t>6</w:t>
+      </w:r>
+      <w:r>
+        <w:rPr>
+          <w:color w:val="000000" w:themeColor="text1"/>
+          <w:sz w:val="32"/>
+          <w:szCs w:val="40"/>
+        </w:rPr>
+        <w:br/>
+      </w:r>
+      <w:r>
+        <w:rPr>
+          <w:color w:val="000000" w:themeColor="text1"/>
+          <w:sz w:val="32"/>
+          <w:szCs w:val="40"/>
+        </w:rPr>
+        <w:t>3.1</w:t>
+      </w:r>
+      <w:r>
+        <w:rPr>
+          <w:color w:val="000000" w:themeColor="text1"/>
+          <w:sz w:val="32"/>
+          <w:szCs w:val="40"/>
+        </w:rPr>
+        <w:t>-</w:t>
+      </w:r>
+      <w:r>
+        <w:rPr>
+          <w:color w:val="000000" w:themeColor="text1"/>
+          <w:sz w:val="32"/>
+          <w:szCs w:val="40"/>
+        </w:rPr>
+        <w:t xml:space="preserve"> User–Item Index Mapping ..............................</w:t>
+      </w:r>
+      <w:r>
+        <w:rPr>
+          <w:color w:val="000000" w:themeColor="text1"/>
+          <w:sz w:val="32"/>
+          <w:szCs w:val="40"/>
+        </w:rPr>
+        <w:t>...</w:t>
+      </w:r>
+      <w:r>
+        <w:rPr>
+          <w:color w:val="000000" w:themeColor="text1"/>
+          <w:sz w:val="32"/>
+          <w:szCs w:val="40"/>
+        </w:rPr>
+        <w:t>................</w:t>
+      </w:r>
+      <w:r>
+        <w:rPr>
+          <w:color w:val="000000" w:themeColor="text1"/>
+          <w:sz w:val="32"/>
+          <w:szCs w:val="40"/>
+        </w:rPr>
+        <w:t>.</w:t>
+      </w:r>
+      <w:r>
+        <w:rPr>
+          <w:color w:val="000000" w:themeColor="text1"/>
+          <w:sz w:val="32"/>
+          <w:szCs w:val="40"/>
+        </w:rPr>
+        <w:tab/>
+      </w:r>
+      <w:r>
+        <w:rPr>
+          <w:color w:val="000000" w:themeColor="text1"/>
+          <w:sz w:val="32"/>
+          <w:szCs w:val="40"/>
+        </w:rPr>
+        <w:t>6</w:t>
+      </w:r>
+      <w:r>
+        <w:rPr>
+          <w:color w:val="000000" w:themeColor="text1"/>
+          <w:sz w:val="32"/>
+          <w:szCs w:val="40"/>
+        </w:rPr>
+        <w:br/>
+      </w:r>
+      <w:r>
+        <w:rPr>
+          <w:color w:val="000000" w:themeColor="text1"/>
+          <w:sz w:val="32"/>
+          <w:szCs w:val="40"/>
+        </w:rPr>
+        <w:t>3.2</w:t>
+      </w:r>
+      <w:r>
+        <w:rPr>
+          <w:color w:val="000000" w:themeColor="text1"/>
+          <w:sz w:val="32"/>
+          <w:szCs w:val="40"/>
+        </w:rPr>
+        <w:t>-</w:t>
+      </w:r>
+      <w:r>
+        <w:rPr>
+          <w:color w:val="000000" w:themeColor="text1"/>
+          <w:sz w:val="32"/>
+          <w:szCs w:val="40"/>
+        </w:rPr>
+        <w:t xml:space="preserve"> User Purchase History Filtering ....................</w:t>
+      </w:r>
+      <w:r>
+        <w:rPr>
+          <w:color w:val="000000" w:themeColor="text1"/>
+          <w:sz w:val="32"/>
+          <w:szCs w:val="40"/>
+        </w:rPr>
+        <w:t>....</w:t>
+      </w:r>
+      <w:r>
+        <w:rPr>
+          <w:color w:val="000000" w:themeColor="text1"/>
+          <w:sz w:val="32"/>
+          <w:szCs w:val="40"/>
+        </w:rPr>
+        <w:t>................</w:t>
+      </w:r>
+      <w:r>
+        <w:rPr>
+          <w:color w:val="000000" w:themeColor="text1"/>
+          <w:sz w:val="32"/>
+          <w:szCs w:val="40"/>
+        </w:rPr>
+        <w:t>.</w:t>
+      </w:r>
+      <w:r>
+        <w:rPr>
+          <w:color w:val="000000" w:themeColor="text1"/>
+          <w:sz w:val="32"/>
+          <w:szCs w:val="40"/>
+        </w:rPr>
+        <w:tab/>
+      </w:r>
+      <w:r>
+        <w:rPr>
+          <w:color w:val="000000" w:themeColor="text1"/>
+          <w:sz w:val="32"/>
+          <w:szCs w:val="40"/>
+        </w:rPr>
+        <w:t>7</w:t>
+      </w:r>
+      <w:r>
+        <w:rPr>
+          <w:color w:val="000000" w:themeColor="text1"/>
+          <w:sz w:val="32"/>
+          <w:szCs w:val="40"/>
+        </w:rPr>
+        <w:br/>
+      </w:r>
+      <w:r>
+        <w:rPr>
+          <w:color w:val="000000" w:themeColor="text1"/>
+          <w:sz w:val="32"/>
+          <w:szCs w:val="40"/>
+        </w:rPr>
+        <w:t>3.3</w:t>
+      </w:r>
+      <w:r>
+        <w:rPr>
+          <w:color w:val="000000" w:themeColor="text1"/>
+          <w:sz w:val="32"/>
+          <w:szCs w:val="40"/>
+        </w:rPr>
+        <w:t>-</w:t>
+      </w:r>
+      <w:r>
+        <w:rPr>
+          <w:color w:val="000000" w:themeColor="text1"/>
+          <w:sz w:val="32"/>
+          <w:szCs w:val="40"/>
+        </w:rPr>
+        <w:t xml:space="preserve"> Recommendation Function .................................</w:t>
+      </w:r>
+      <w:r>
+        <w:rPr>
+          <w:color w:val="000000" w:themeColor="text1"/>
+          <w:sz w:val="32"/>
+          <w:szCs w:val="40"/>
+        </w:rPr>
+        <w:t>.</w:t>
+      </w:r>
+      <w:r>
+        <w:rPr>
+          <w:color w:val="000000" w:themeColor="text1"/>
+          <w:sz w:val="32"/>
+          <w:szCs w:val="40"/>
+        </w:rPr>
+        <w:t>...........</w:t>
+      </w:r>
+      <w:r>
+        <w:rPr>
+          <w:color w:val="000000" w:themeColor="text1"/>
+          <w:sz w:val="32"/>
+          <w:szCs w:val="40"/>
+        </w:rPr>
+        <w:t>.</w:t>
+      </w:r>
+      <w:r>
+        <w:rPr>
+          <w:color w:val="000000" w:themeColor="text1"/>
+          <w:sz w:val="32"/>
+          <w:szCs w:val="40"/>
+        </w:rPr>
+        <w:tab/>
+      </w:r>
+      <w:r>
+        <w:rPr>
+          <w:color w:val="000000" w:themeColor="text1"/>
+          <w:sz w:val="32"/>
+          <w:szCs w:val="40"/>
+        </w:rPr>
+        <w:t>7</w:t>
+      </w:r>
+      <w:r>
+        <w:rPr>
+          <w:color w:val="000000" w:themeColor="text1"/>
+          <w:sz w:val="32"/>
+          <w:szCs w:val="40"/>
+        </w:rPr>
+        <w:br/>
+      </w:r>
+      <w:r>
+        <w:rPr>
+          <w:color w:val="000000" w:themeColor="text1"/>
+          <w:sz w:val="32"/>
+          <w:szCs w:val="40"/>
+        </w:rPr>
+        <w:t>3.4</w:t>
+      </w:r>
+      <w:r>
+        <w:rPr>
+          <w:color w:val="000000" w:themeColor="text1"/>
+          <w:sz w:val="32"/>
+          <w:szCs w:val="40"/>
+        </w:rPr>
+        <w:t>-</w:t>
+      </w:r>
+      <w:r>
+        <w:rPr>
+          <w:color w:val="000000" w:themeColor="text1"/>
+          <w:sz w:val="32"/>
+          <w:szCs w:val="40"/>
+        </w:rPr>
+        <w:t xml:space="preserve"> Save Weights ................................................................</w:t>
+      </w:r>
+      <w:r>
+        <w:rPr>
+          <w:color w:val="000000" w:themeColor="text1"/>
+          <w:sz w:val="32"/>
+          <w:szCs w:val="40"/>
+        </w:rPr>
+        <w:t>.</w:t>
+      </w:r>
+      <w:r>
+        <w:rPr>
+          <w:color w:val="000000" w:themeColor="text1"/>
+          <w:sz w:val="32"/>
+          <w:szCs w:val="40"/>
+        </w:rPr>
+        <w:t>..</w:t>
+      </w:r>
+      <w:r>
+        <w:rPr>
+          <w:color w:val="000000" w:themeColor="text1"/>
+          <w:sz w:val="32"/>
+          <w:szCs w:val="40"/>
+        </w:rPr>
+        <w:t>.</w:t>
+      </w:r>
+      <w:r>
+        <w:rPr>
+          <w:color w:val="000000" w:themeColor="text1"/>
+          <w:sz w:val="32"/>
+          <w:szCs w:val="40"/>
+        </w:rPr>
+        <w:tab/>
+      </w:r>
+      <w:r>
+        <w:rPr>
+          <w:color w:val="000000" w:themeColor="text1"/>
+          <w:sz w:val="32"/>
+          <w:szCs w:val="40"/>
+        </w:rPr>
+        <w:t>7</w:t>
+      </w:r>
+      <w:r>
+        <w:rPr>
+          <w:color w:val="000000" w:themeColor="text1"/>
+          <w:sz w:val="32"/>
+          <w:szCs w:val="40"/>
+        </w:rPr>
+        <w:br/>
+      </w:r>
+      <w:r>
+        <w:rPr>
+          <w:color w:val="000000" w:themeColor="text1"/>
+          <w:sz w:val="32"/>
+          <w:szCs w:val="40"/>
+        </w:rPr>
+        <w:t>3.5</w:t>
+      </w:r>
+      <w:r>
+        <w:rPr>
+          <w:color w:val="000000" w:themeColor="text1"/>
+          <w:sz w:val="32"/>
+          <w:szCs w:val="40"/>
+        </w:rPr>
+        <w:t>-</w:t>
+      </w:r>
+      <w:r>
+        <w:rPr>
+          <w:color w:val="000000" w:themeColor="text1"/>
+          <w:sz w:val="32"/>
+          <w:szCs w:val="40"/>
+        </w:rPr>
+        <w:t xml:space="preserve"> Ranking and Output .........................................................</w:t>
+      </w:r>
+      <w:r>
+        <w:rPr>
+          <w:color w:val="000000" w:themeColor="text1"/>
+          <w:sz w:val="32"/>
+          <w:szCs w:val="40"/>
+        </w:rPr>
+        <w:t>.</w:t>
+      </w:r>
+      <w:r>
+        <w:rPr>
+          <w:color w:val="000000" w:themeColor="text1"/>
+          <w:sz w:val="32"/>
+          <w:szCs w:val="40"/>
+        </w:rPr>
+        <w:tab/>
+      </w:r>
+      <w:r>
+        <w:rPr>
+          <w:color w:val="000000" w:themeColor="text1"/>
+          <w:sz w:val="32"/>
+          <w:szCs w:val="40"/>
+        </w:rPr>
+        <w:t>7</w:t>
+      </w:r>
+      <w:r>
+        <w:rPr>
+          <w:color w:val="000000" w:themeColor="text1"/>
+          <w:sz w:val="32"/>
+          <w:szCs w:val="40"/>
+        </w:rPr>
+        <w:br/>
+      </w:r>
+      <w:r>
+        <w:rPr>
+          <w:color w:val="000000" w:themeColor="text1"/>
+          <w:sz w:val="32"/>
+          <w:szCs w:val="40"/>
+        </w:rPr>
+        <w:t>3.6</w:t>
+      </w:r>
+      <w:r>
+        <w:rPr>
+          <w:color w:val="000000" w:themeColor="text1"/>
+          <w:sz w:val="32"/>
+          <w:szCs w:val="40"/>
+        </w:rPr>
+        <w:t>-</w:t>
+      </w:r>
+      <w:r>
+        <w:rPr>
+          <w:color w:val="000000" w:themeColor="text1"/>
+          <w:sz w:val="32"/>
+          <w:szCs w:val="40"/>
+        </w:rPr>
+        <w:t xml:space="preserve"> App User Interface ...........................................................</w:t>
+      </w:r>
+      <w:r>
+        <w:rPr>
+          <w:color w:val="000000" w:themeColor="text1"/>
+          <w:sz w:val="32"/>
+          <w:szCs w:val="40"/>
+        </w:rPr>
+        <w:t>.</w:t>
+      </w:r>
+      <w:r>
+        <w:rPr>
+          <w:color w:val="000000" w:themeColor="text1"/>
+          <w:sz w:val="32"/>
+          <w:szCs w:val="40"/>
+        </w:rPr>
+        <w:tab/>
+      </w:r>
+      <w:r>
+        <w:rPr>
+          <w:color w:val="000000" w:themeColor="text1"/>
+          <w:sz w:val="32"/>
+          <w:szCs w:val="40"/>
+        </w:rPr>
+        <w:t>8</w:t>
+      </w:r>
+    </w:p>
+    <w:p>
+      <w:pPr>
+        <w:pStyle w:val="ListParagraph"/>
+        <w:numPr>
+          <w:ilvl w:val="0"/>
+          <w:numId w:val="16"/>
+        </w:numPr>
+        <w:spacing w:line="276" w:lineRule="auto"/>
+        <w:rPr>
+          <w:color w:val="000000" w:themeColor="text1"/>
+          <w:sz w:val="32"/>
+          <w:szCs w:val="40"/>
+        </w:rPr>
+      </w:pPr>
+      <w:r>
+        <w:rPr>
+          <w:color w:val="000000" w:themeColor="text1"/>
+          <w:sz w:val="32"/>
+          <w:szCs w:val="40"/>
+        </w:rPr>
+        <w:t>GitHub Repo ..........................................................................</w:t>
+      </w:r>
+      <w:r>
+        <w:rPr>
+          <w:color w:val="000000" w:themeColor="text1"/>
+          <w:sz w:val="32"/>
+          <w:szCs w:val="40"/>
+        </w:rPr>
+        <w:t>.</w:t>
+      </w:r>
+      <w:r>
+        <w:rPr>
+          <w:color w:val="000000" w:themeColor="text1"/>
+          <w:sz w:val="32"/>
+          <w:szCs w:val="40"/>
+        </w:rPr>
+        <w:tab/>
+      </w:r>
+      <w:r>
+        <w:rPr>
+          <w:color w:val="000000" w:themeColor="text1"/>
+          <w:sz w:val="32"/>
+          <w:szCs w:val="40"/>
+        </w:rPr>
+        <w:t>8</w:t>
+      </w:r>
+    </w:p>
+    <w:p>
+      <w:pPr>
+        <w:pStyle w:val="ListParagraph"/>
+        <w:numPr>
+          <w:ilvl w:val="0"/>
+          <w:numId w:val="16"/>
+        </w:numPr>
+        <w:spacing w:line="276" w:lineRule="auto"/>
+        <w:rPr>
+          <w:color w:val="000000" w:themeColor="text1"/>
+          <w:sz w:val="32"/>
+          <w:szCs w:val="40"/>
+        </w:rPr>
+      </w:pPr>
+      <w:r>
+        <w:rPr>
+          <w:color w:val="000000" w:themeColor="text1"/>
+          <w:sz w:val="32"/>
+          <w:szCs w:val="40"/>
+        </w:rPr>
+        <w:t>Challenges / Contributions .....................................................</w:t>
+      </w:r>
+      <w:r>
+        <w:rPr>
+          <w:color w:val="000000" w:themeColor="text1"/>
+          <w:sz w:val="32"/>
+          <w:szCs w:val="40"/>
+        </w:rPr>
+        <w:t>.</w:t>
+      </w:r>
+      <w:r>
+        <w:rPr>
+          <w:color w:val="000000" w:themeColor="text1"/>
+          <w:sz w:val="32"/>
+          <w:szCs w:val="40"/>
+        </w:rPr>
+        <w:tab/>
+      </w:r>
+      <w:r>
+        <w:rPr>
+          <w:color w:val="000000" w:themeColor="text1"/>
+          <w:sz w:val="32"/>
+          <w:szCs w:val="40"/>
+        </w:rPr>
+        <w:t>8</w:t>
+      </w:r>
+      <w:r>
+        <w:rPr>
+          <w:color w:val="000000" w:themeColor="text1"/>
+          <w:sz w:val="32"/>
+          <w:szCs w:val="40"/>
+        </w:rPr>
+        <w:br/>
+      </w:r>
+      <w:r>
+        <w:rPr>
+          <w:color w:val="000000" w:themeColor="text1"/>
+          <w:sz w:val="32"/>
+          <w:szCs w:val="40"/>
+        </w:rPr>
+        <w:t>5.1</w:t>
+      </w:r>
+      <w:r>
+        <w:rPr>
+          <w:color w:val="000000" w:themeColor="text1"/>
+          <w:sz w:val="32"/>
+          <w:szCs w:val="40"/>
+        </w:rPr>
+        <w:t>-</w:t>
+      </w:r>
+      <w:r>
+        <w:rPr>
+          <w:color w:val="000000" w:themeColor="text1"/>
+          <w:sz w:val="32"/>
+          <w:szCs w:val="40"/>
+        </w:rPr>
+        <w:t xml:space="preserve"> Challenges ......................................................................</w:t>
+      </w:r>
+      <w:r>
+        <w:rPr>
+          <w:color w:val="000000" w:themeColor="text1"/>
+          <w:sz w:val="32"/>
+          <w:szCs w:val="40"/>
+        </w:rPr>
+        <w:t>.</w:t>
+      </w:r>
+      <w:r>
+        <w:rPr>
+          <w:color w:val="000000" w:themeColor="text1"/>
+          <w:sz w:val="32"/>
+          <w:szCs w:val="40"/>
+        </w:rPr>
+        <w:tab/>
+      </w:r>
+      <w:r>
+        <w:rPr>
+          <w:color w:val="000000" w:themeColor="text1"/>
+          <w:sz w:val="32"/>
+          <w:szCs w:val="40"/>
+        </w:rPr>
+        <w:t>8</w:t>
+      </w:r>
+      <w:r>
+        <w:rPr>
+          <w:color w:val="000000" w:themeColor="text1"/>
+          <w:sz w:val="32"/>
+          <w:szCs w:val="40"/>
+        </w:rPr>
+        <w:br/>
+      </w:r>
+      <w:r>
+        <w:rPr>
+          <w:color w:val="000000" w:themeColor="text1"/>
+          <w:sz w:val="32"/>
+          <w:szCs w:val="40"/>
+        </w:rPr>
+        <w:t>5.2</w:t>
+      </w:r>
+      <w:r>
+        <w:rPr>
+          <w:color w:val="000000" w:themeColor="text1"/>
+          <w:sz w:val="32"/>
+          <w:szCs w:val="40"/>
+        </w:rPr>
+        <w:t>-</w:t>
+      </w:r>
+      <w:r>
+        <w:rPr>
+          <w:color w:val="000000" w:themeColor="text1"/>
+          <w:sz w:val="32"/>
+          <w:szCs w:val="40"/>
+        </w:rPr>
+        <w:t xml:space="preserve"> Reflection .......................................................................</w:t>
+      </w:r>
+      <w:r>
+        <w:rPr>
+          <w:color w:val="000000" w:themeColor="text1"/>
+          <w:sz w:val="32"/>
+          <w:szCs w:val="40"/>
+        </w:rPr>
+        <w:t>.</w:t>
+      </w:r>
+      <w:r>
+        <w:rPr>
+          <w:color w:val="000000" w:themeColor="text1"/>
+          <w:sz w:val="32"/>
+          <w:szCs w:val="40"/>
+        </w:rPr>
+        <w:tab/>
+      </w:r>
+      <w:r>
+        <w:rPr>
+          <w:color w:val="000000" w:themeColor="text1"/>
+          <w:sz w:val="32"/>
+          <w:szCs w:val="40"/>
+        </w:rPr>
+        <w:t>10</w:t>
+      </w:r>
+      <w:r>
+        <w:rPr>
+          <w:color w:val="000000" w:themeColor="text1"/>
+          <w:sz w:val="32"/>
+          <w:szCs w:val="40"/>
+        </w:rPr>
+        <w:br/>
+      </w:r>
+      <w:r>
+        <w:rPr>
+          <w:color w:val="000000" w:themeColor="text1"/>
+          <w:sz w:val="32"/>
+          <w:szCs w:val="40"/>
+        </w:rPr>
+        <w:t>5.3</w:t>
+      </w:r>
+      <w:r>
+        <w:rPr>
+          <w:color w:val="000000" w:themeColor="text1"/>
+          <w:sz w:val="32"/>
+          <w:szCs w:val="40"/>
+        </w:rPr>
+        <w:t>-</w:t>
+      </w:r>
+      <w:r>
+        <w:rPr>
+          <w:color w:val="000000" w:themeColor="text1"/>
+          <w:sz w:val="32"/>
+          <w:szCs w:val="40"/>
+        </w:rPr>
+        <w:t xml:space="preserve"> Contributions ................................................................</w:t>
+      </w:r>
+      <w:r>
+        <w:rPr>
+          <w:color w:val="000000" w:themeColor="text1"/>
+          <w:sz w:val="32"/>
+          <w:szCs w:val="40"/>
+        </w:rPr>
+        <w:t>.</w:t>
+      </w:r>
+      <w:r>
+        <w:rPr>
+          <w:color w:val="000000" w:themeColor="text1"/>
+          <w:sz w:val="32"/>
+          <w:szCs w:val="40"/>
+        </w:rPr>
+        <w:t>.</w:t>
+      </w:r>
+      <w:r>
+        <w:rPr>
+          <w:color w:val="000000" w:themeColor="text1"/>
+          <w:sz w:val="32"/>
+          <w:szCs w:val="40"/>
+        </w:rPr>
+        <w:t>.</w:t>
+      </w:r>
+      <w:r>
+        <w:rPr>
+          <w:color w:val="000000" w:themeColor="text1"/>
+          <w:sz w:val="32"/>
+          <w:szCs w:val="40"/>
+        </w:rPr>
+        <w:tab/>
+      </w:r>
+      <w:r>
+        <w:rPr>
+          <w:color w:val="000000" w:themeColor="text1"/>
+          <w:sz w:val="32"/>
+          <w:szCs w:val="40"/>
+        </w:rPr>
+        <w:t>1</w:t>
+      </w:r>
+      <w:r>
+        <w:rPr>
+          <w:color w:val="000000" w:themeColor="text1"/>
+          <w:sz w:val="32"/>
+          <w:szCs w:val="40"/>
+        </w:rPr>
+        <w:t>0</w:t>
+      </w:r>
+    </w:p>
+    <w:p>
+      <w:pPr>
+        <w:pStyle w:val="ListParagraph"/>
+        <w:numPr>
+          <w:ilvl w:val="0"/>
+          <w:numId w:val="16"/>
+        </w:numPr>
+        <w:spacing w:line="276" w:lineRule="auto"/>
+        <w:rPr>
+          <w:color w:val="000000" w:themeColor="text1"/>
+          <w:sz w:val="32"/>
+          <w:szCs w:val="40"/>
+        </w:rPr>
+      </w:pPr>
+      <w:r>
+        <w:rPr>
+          <w:color w:val="000000" w:themeColor="text1"/>
+          <w:sz w:val="32"/>
+          <w:szCs w:val="40"/>
+        </w:rPr>
+        <w:t>References .........................................................................</w:t>
+      </w:r>
+      <w:r>
+        <w:rPr>
+          <w:color w:val="000000" w:themeColor="text1"/>
+          <w:sz w:val="32"/>
+          <w:szCs w:val="40"/>
+        </w:rPr>
+        <w:t>....</w:t>
+      </w:r>
+      <w:r>
+        <w:rPr>
+          <w:color w:val="000000" w:themeColor="text1"/>
+          <w:sz w:val="32"/>
+          <w:szCs w:val="40"/>
+        </w:rPr>
+        <w:tab/>
+      </w:r>
+      <w:r>
+        <w:rPr>
+          <w:color w:val="000000" w:themeColor="text1"/>
+          <w:sz w:val="32"/>
+          <w:szCs w:val="40"/>
+        </w:rPr>
+        <w:t>12</w:t>
+      </w:r>
+    </w:p>
+    <w:p>
+      <w:pPr>
+        <w:pStyle w:val="ListParagraph"/>
+        <w:numPr>
+          <w:ilvl w:val="0"/>
+          <w:numId w:val="16"/>
+        </w:numPr>
+        <w:spacing w:line="276" w:lineRule="auto"/>
+        <w:rPr>
+          <w:color w:val="000000" w:themeColor="text1"/>
+          <w:sz w:val="32"/>
+          <w:szCs w:val="40"/>
+        </w:rPr>
+      </w:pPr>
+      <w:r>
+        <w:rPr>
+          <w:color w:val="000000" w:themeColor="text1"/>
+          <w:sz w:val="32"/>
+          <w:szCs w:val="40"/>
+        </w:rPr>
+        <w:t>Appendix ...............................................................................</w:t>
+      </w:r>
+      <w:r>
+        <w:rPr>
+          <w:color w:val="000000" w:themeColor="text1"/>
+          <w:sz w:val="32"/>
+          <w:szCs w:val="40"/>
+        </w:rPr>
+        <w:t>.</w:t>
+      </w:r>
+      <w:r>
+        <w:rPr>
+          <w:color w:val="000000" w:themeColor="text1"/>
+          <w:sz w:val="32"/>
+          <w:szCs w:val="40"/>
+        </w:rPr>
+        <w:tab/>
+      </w:r>
+      <w:r>
+        <w:rPr>
+          <w:color w:val="000000" w:themeColor="text1"/>
+          <w:sz w:val="32"/>
+          <w:szCs w:val="40"/>
+        </w:rPr>
+        <w:t>13</w:t>
+      </w:r>
+    </w:p>
+    <w:p>
+      <w:pPr>
+        <w:rPr>
+          <w:b/>
+          <w:bCs/>
+          <w:color w:val="000000" w:themeColor="text1"/>
+          <w:sz w:val="32"/>
+          <w:szCs w:val="40"/>
+        </w:rPr>
+      </w:pPr>
+    </w:p>
+    <w:p>
+      <w:pPr>
+        <w:rPr>
+          <w:b/>
+          <w:bCs/>
+          <w:color w:val="000000" w:themeColor="text1"/>
           <w:sz w:val="28"/>
           <w:szCs w:val="36"/>
         </w:rPr>
@@ -138,31 +2079,76 @@
         <w:rPr>
           <w:b/>
           <w:bCs/>
+          <w:color w:val="000000" w:themeColor="text1"/>
           <w:sz w:val="28"/>
           <w:szCs w:val="36"/>
         </w:rPr>
-        <w:t>Model Architecture and Features</w:t>
-      </w:r>
-    </w:p>
-    <w:p>
-      <w:pPr>
-        <w:pStyle w:val="ListParagraph"/>
-        <w:ind w:left="360"/>
-        <w:rPr>
-          <w:b/>
-          <w:bCs/>
+        <w:lastRenderedPageBreak/>
+        <w:t xml:space="preserve">1. </w:t>
+      </w:r>
+      <w:r>
+        <w:rPr>
+          <w:b/>
+          <w:bCs/>
+          <w:color w:val="000000" w:themeColor="text1"/>
           <w:sz w:val="28"/>
           <w:szCs w:val="36"/>
         </w:rPr>
-      </w:pPr>
-    </w:p>
-    <w:p>
-      <w:pPr>
-        <w:pStyle w:val="ListParagraph"/>
-        <w:numPr>
-          <w:ilvl w:val="1"/>
-          <w:numId w:val="3"/>
-        </w:numPr>
+        <w:t>Purpos</w:t>
+      </w:r>
+      <w:r>
+        <w:rPr>
+          <w:b/>
+          <w:bCs/>
+          <w:color w:val="000000" w:themeColor="text1"/>
+          <w:sz w:val="28"/>
+          <w:szCs w:val="36"/>
+        </w:rPr>
+        <w:t>e &amp; Audience</w:t>
+      </w:r>
+    </w:p>
+    <w:p>
+      <w:r>
+        <w:t>Recommender systems are widely used across digital platforms where user choice is central. They benefit both users and creators by improving discovery, increasing engagement, and driving higher conversion rates. A well-known example is Amazon’s recommendation engine, which has significantly boosted user interaction and overall spending on its platform. For customers, these systems enhance the shopping experience by presenting products that align with personal preferences—whether inferred from individual browsing behavior or derived from broader popularity patterns. As a result, recommender systems have fundamentally reshaped the way users discover and interact with products online.</w:t>
+      </w:r>
+    </w:p>
+    <w:p>
+      <w:r>
+        <w:t>In this project, the intended audience for the recommender system includes both end users who seek personalized product suggestions and the platform owners who benefit from improved user engagement and decision support.</w:t>
+      </w:r>
+    </w:p>
+    <w:p>
+      <w:pPr>
+        <w:rPr>
+          <w:b/>
+          <w:bCs/>
+          <w:sz w:val="28"/>
+          <w:szCs w:val="36"/>
+        </w:rPr>
+      </w:pPr>
+      <w:bookmarkStart w:id="0" w:name="_Hlk216249522"/>
+      <w:r>
+        <w:rPr>
+          <w:b/>
+          <w:bCs/>
+          <w:sz w:val="28"/>
+          <w:szCs w:val="36"/>
+        </w:rPr>
+        <w:t xml:space="preserve">2. </w:t>
+      </w:r>
+      <w:r>
+        <w:rPr>
+          <w:b/>
+          <w:bCs/>
+          <w:sz w:val="28"/>
+          <w:szCs w:val="36"/>
+        </w:rPr>
+        <w:t>Model Architecture and Features</w:t>
+      </w:r>
+      <w:bookmarkEnd w:id="0"/>
+    </w:p>
+    <w:p>
+      <w:pPr>
         <w:rPr>
           <w:b/>
           <w:bCs/>
@@ -170,6 +2156,7 @@
           <w:szCs w:val="32"/>
         </w:rPr>
       </w:pPr>
+      <w:bookmarkStart w:id="1" w:name="_Hlk216249905"/>
       <w:r>
         <w:rPr>
           <w:b/>
@@ -177,9 +2164,19 @@
           <w:sz w:val="24"/>
           <w:szCs w:val="32"/>
         </w:rPr>
+        <w:t xml:space="preserve">2.1 </w:t>
+      </w:r>
+      <w:r>
+        <w:rPr>
+          <w:b/>
+          <w:bCs/>
+          <w:sz w:val="24"/>
+          <w:szCs w:val="32"/>
+        </w:rPr>
         <w:t>NoSQL Database</w:t>
       </w:r>
     </w:p>
+    <w:bookmarkEnd w:id="1"/>
     <w:p>
       <w:r>
         <w:t>Our first task was to load the dataset into a document-oriented database, as the data was provided in JSON format. Because the dataset contains semi-structured text and tens of millions of records, a flexible NoSQL system was required.</w:t>
@@ -282,7 +2279,7 @@
                     <pic:cNvPicPr/>
                   </pic:nvPicPr>
                   <pic:blipFill>
-                    <a:blip r:embed="rId6"/>
+                    <a:blip r:embed="rId9"/>
                     <a:stretch>
                       <a:fillRect/>
                     </a:stretch>
@@ -408,7 +2405,7 @@
                     <pic:cNvPicPr/>
                   </pic:nvPicPr>
                   <pic:blipFill>
-                    <a:blip r:embed="rId7"/>
+                    <a:blip r:embed="rId10"/>
                     <a:stretch>
                       <a:fillRect/>
                     </a:stretch>
@@ -471,7 +2468,7 @@
                     <pic:cNvPicPr/>
                   </pic:nvPicPr>
                   <pic:blipFill>
-                    <a:blip r:embed="rId8"/>
+                    <a:blip r:embed="rId11"/>
                     <a:stretch>
                       <a:fillRect/>
                     </a:stretch>
@@ -496,25 +2493,20 @@
     <w:p/>
     <w:p>
       <w:pPr>
-        <w:pStyle w:val="ListParagraph"/>
-        <w:numPr>
-          <w:ilvl w:val="1"/>
-          <w:numId w:val="3"/>
-        </w:numPr>
         <w:rPr>
           <w:b/>
           <w:sz w:val="24"/>
           <w:szCs w:val="32"/>
         </w:rPr>
       </w:pPr>
+      <w:bookmarkStart w:id="2" w:name="_Hlk216249972"/>
       <w:r>
         <w:rPr>
           <w:b/>
           <w:sz w:val="24"/>
           <w:szCs w:val="32"/>
         </w:rPr>
-        <w:lastRenderedPageBreak/>
-        <w:t>Data Preprocessing</w:t>
+        <w:t xml:space="preserve">2.2 </w:t>
       </w:r>
       <w:r>
         <w:rPr>
@@ -522,64 +2514,64 @@
           <w:sz w:val="24"/>
           <w:szCs w:val="32"/>
         </w:rPr>
-        <w:t>: Text Cleaning</w:t>
-      </w:r>
-    </w:p>
-    <w:p>
-      <w:r>
-        <w:t>The rest of this project was built using Python</w:t>
-      </w:r>
-      <w:r>
-        <w:t xml:space="preserve">, starting with loading the data from the MongoDB database and into a </w:t>
-      </w:r>
-      <w:proofErr w:type="spellStart"/>
-      <w:r>
-        <w:t>Jupyter</w:t>
-      </w:r>
-      <w:proofErr w:type="spellEnd"/>
-      <w:r>
-        <w:t xml:space="preserve"> notebook</w:t>
-      </w:r>
-      <w:r>
-        <w:t>.  After loading libraries and data, we continued by r</w:t>
-      </w:r>
-      <w:r>
-        <w:t>emoving English stop words and HTML or special character artifacts (e.g., “</w:t>
-      </w:r>
-      <w:proofErr w:type="spellStart"/>
-      <w:r>
-        <w:t>nbsp</w:t>
-      </w:r>
-      <w:proofErr w:type="spellEnd"/>
-      <w:r>
-        <w:t>”</w:t>
-      </w:r>
-      <w:proofErr w:type="gramStart"/>
-      <w:r>
-        <w:t>)</w:t>
-      </w:r>
-      <w:r>
-        <w:t>, and</w:t>
-      </w:r>
-      <w:proofErr w:type="gramEnd"/>
-      <w:r>
-        <w:t xml:space="preserve"> t</w:t>
-      </w:r>
-      <w:r>
-        <w:t>okenizing the text into manageable word units for later feature extraction and embedding.</w:t>
-      </w:r>
-    </w:p>
-    <w:p/>
-    <w:p>
-      <w:r>
-        <w:rPr>
-          <w:b/>
-          <w:bCs/>
+        <w:t>Data Preprocessing</w:t>
+      </w:r>
+      <w:r>
+        <w:rPr>
+          <w:b/>
           <w:sz w:val="24"/>
           <w:szCs w:val="32"/>
         </w:rPr>
-        <w:t xml:space="preserve">2.3 </w:t>
-      </w:r>
+        <w:t>: Text Cleaning</w:t>
+      </w:r>
+    </w:p>
+    <w:bookmarkEnd w:id="2"/>
+    <w:p>
+      <w:r>
+        <w:t>The rest of this project was built using Python</w:t>
+      </w:r>
+      <w:r>
+        <w:t xml:space="preserve">, starting with loading the data from the MongoDB database and into a </w:t>
+      </w:r>
+      <w:proofErr w:type="spellStart"/>
+      <w:r>
+        <w:t>Jupyter</w:t>
+      </w:r>
+      <w:proofErr w:type="spellEnd"/>
+      <w:r>
+        <w:t xml:space="preserve"> notebook</w:t>
+      </w:r>
+      <w:r>
+        <w:t>.  After loading libraries and data, we continued by r</w:t>
+      </w:r>
+      <w:r>
+        <w:t>emoving English stop words and HTML or special character artifacts (e.g., “</w:t>
+      </w:r>
+      <w:proofErr w:type="spellStart"/>
+      <w:r>
+        <w:t>nbsp</w:t>
+      </w:r>
+      <w:proofErr w:type="spellEnd"/>
+      <w:r>
+        <w:t>”</w:t>
+      </w:r>
+      <w:proofErr w:type="gramStart"/>
+      <w:r>
+        <w:t>)</w:t>
+      </w:r>
+      <w:r>
+        <w:t>, and</w:t>
+      </w:r>
+      <w:proofErr w:type="gramEnd"/>
+      <w:r>
+        <w:t xml:space="preserve"> t</w:t>
+      </w:r>
+      <w:r>
+        <w:t>okenizing the text into manageable word units for later feature extraction and embedding.</w:t>
+      </w:r>
+    </w:p>
+    <w:p/>
+    <w:p>
       <w:r>
         <w:rPr>
           <w:b/>
@@ -587,7 +2579,7 @@
           <w:sz w:val="24"/>
           <w:szCs w:val="32"/>
         </w:rPr>
-        <w:tab/>
+        <w:t xml:space="preserve">2.3 </w:t>
       </w:r>
       <w:r>
         <w:rPr>
@@ -596,8 +2588,9 @@
           <w:sz w:val="24"/>
           <w:szCs w:val="32"/>
         </w:rPr>
-        <w:t>Feature Extraction</w:t>
-      </w:r>
+        <w:tab/>
+      </w:r>
+      <w:bookmarkStart w:id="3" w:name="_Hlk216250017"/>
       <w:r>
         <w:rPr>
           <w:b/>
@@ -605,8 +2598,18 @@
           <w:sz w:val="24"/>
           <w:szCs w:val="32"/>
         </w:rPr>
+        <w:t>Feature Extraction</w:t>
+      </w:r>
+      <w:r>
+        <w:rPr>
+          <w:b/>
+          <w:bCs/>
+          <w:sz w:val="24"/>
+          <w:szCs w:val="32"/>
+        </w:rPr>
         <w:t xml:space="preserve"> &amp; Collaborative Filtering Model</w:t>
       </w:r>
+      <w:bookmarkEnd w:id="3"/>
     </w:p>
     <w:p>
       <w:r>
@@ -657,6 +2660,7 @@
         </w:rPr>
         <w:tab/>
       </w:r>
+      <w:bookmarkStart w:id="4" w:name="_Hlk216250043"/>
       <w:r>
         <w:rPr>
           <w:b/>
@@ -666,6 +2670,7 @@
         </w:rPr>
         <w:t>App Architecture</w:t>
       </w:r>
+      <w:bookmarkEnd w:id="4"/>
     </w:p>
     <w:p>
       <w:pPr>
@@ -724,8 +2729,16 @@
           <w:bCs/>
         </w:rPr>
         <w:tab/>
+      </w:r>
+      <w:bookmarkStart w:id="5" w:name="_Hlk216250083"/>
+      <w:r>
+        <w:rPr>
+          <w:b/>
+          <w:bCs/>
+        </w:rPr>
         <w:t>Application structure layer</w:t>
       </w:r>
+      <w:bookmarkEnd w:id="5"/>
       <w:r>
         <w:rPr>
           <w:sz w:val="24"/>
@@ -773,8 +2786,16 @@
           <w:bCs/>
         </w:rPr>
         <w:tab/>
+      </w:r>
+      <w:bookmarkStart w:id="6" w:name="_Hlk216250114"/>
+      <w:r>
+        <w:rPr>
+          <w:b/>
+          <w:bCs/>
+        </w:rPr>
         <w:t>Data access layer</w:t>
       </w:r>
+      <w:bookmarkEnd w:id="6"/>
       <w:r>
         <w:rPr>
           <w:sz w:val="24"/>
@@ -834,8 +2855,16 @@
           <w:bCs/>
         </w:rPr>
         <w:tab/>
+      </w:r>
+      <w:bookmarkStart w:id="7" w:name="_Hlk216250150"/>
+      <w:r>
+        <w:rPr>
+          <w:b/>
+          <w:bCs/>
+        </w:rPr>
         <w:t>UI layer</w:t>
       </w:r>
+      <w:bookmarkEnd w:id="7"/>
       <w:r>
         <w:rPr>
           <w:sz w:val="24"/>
@@ -852,7 +2881,11 @@
       </w:r>
       <w:proofErr w:type="spellEnd"/>
       <w:r>
-        <w:t xml:space="preserve"> multipage framework, which provides a clean, interactive experience without requiring a backend server. Each page implements a specific functionality: the Users page presents a searchable and paginated view of user data; the Review History page displays users' past interactions; and the Recommendation page serves as the main entry point for generating model-driven suggestions. </w:t>
+        <w:t xml:space="preserve"> multipage framework, which provides a clean, interactive experience </w:t>
+      </w:r>
+      <w:r>
+        <w:lastRenderedPageBreak/>
+        <w:t xml:space="preserve">without requiring a backend server. Each page implements a specific functionality: the Users page presents a searchable and paginated view of user data; the Review History page displays users' past interactions; and the Recommendation page serves as the main entry point for generating model-driven suggestions. </w:t>
       </w:r>
       <w:proofErr w:type="spellStart"/>
       <w:r>
@@ -860,11 +2893,7 @@
       </w:r>
       <w:proofErr w:type="spellEnd"/>
       <w:r>
-        <w:t xml:space="preserve"> </w:t>
-      </w:r>
-      <w:r>
-        <w:lastRenderedPageBreak/>
-        <w:t>session state and custom CSS styling enhance navigation and make the interface responsive, intuitive, and visually consistent.</w:t>
+        <w:t xml:space="preserve"> session state and custom CSS styling enhance navigation and make the interface responsive, intuitive, and visually consistent.</w:t>
       </w:r>
     </w:p>
     <w:p>
@@ -895,8 +2924,16 @@
           <w:bCs/>
         </w:rPr>
         <w:tab/>
+      </w:r>
+      <w:bookmarkStart w:id="8" w:name="_Hlk216250196"/>
+      <w:r>
+        <w:rPr>
+          <w:b/>
+          <w:bCs/>
+        </w:rPr>
         <w:t>Model serving layer</w:t>
       </w:r>
+      <w:bookmarkEnd w:id="8"/>
       <w:r>
         <w:rPr>
           <w:sz w:val="24"/>
@@ -967,6 +3004,7 @@
         </w:rPr>
         <w:tab/>
       </w:r>
+      <w:bookmarkStart w:id="9" w:name="_Hlk216250227"/>
       <w:r>
         <w:rPr>
           <w:b/>
@@ -976,6 +3014,7 @@
         </w:rPr>
         <w:t>Literature Consulted for Architecture</w:t>
       </w:r>
+      <w:bookmarkEnd w:id="9"/>
     </w:p>
     <w:p>
       <w:r>
@@ -1056,8 +3095,19 @@
           <w:sz w:val="28"/>
           <w:szCs w:val="36"/>
         </w:rPr>
-        <w:t>. Functionalities</w:t>
-      </w:r>
+        <w:t xml:space="preserve">. </w:t>
+      </w:r>
+      <w:bookmarkStart w:id="10" w:name="_Hlk216249588"/>
+      <w:r>
+        <w:rPr>
+          <w:b/>
+          <w:bCs/>
+          <w:sz w:val="28"/>
+          <w:szCs w:val="36"/>
+        </w:rPr>
+        <w:t>Functionalities</w:t>
+      </w:r>
+      <w:bookmarkEnd w:id="10"/>
     </w:p>
     <w:p>
       <w:pPr>
@@ -1098,6 +3148,7 @@
         </w:rPr>
         <w:tab/>
       </w:r>
+      <w:bookmarkStart w:id="11" w:name="_Hlk216250258"/>
       <w:r>
         <w:rPr>
           <w:b/>
@@ -1107,6 +3158,7 @@
         </w:rPr>
         <w:t>Item Embedding Integration</w:t>
       </w:r>
+      <w:bookmarkEnd w:id="11"/>
     </w:p>
     <w:p>
       <w:pPr>
@@ -1162,6 +3214,7 @@
         </w:rPr>
         <w:tab/>
       </w:r>
+      <w:bookmarkStart w:id="12" w:name="_Hlk216250377"/>
       <w:r>
         <w:rPr>
           <w:b/>
@@ -1171,6 +3224,7 @@
         </w:rPr>
         <w:t>User–Item Index Mapping</w:t>
       </w:r>
+      <w:bookmarkEnd w:id="12"/>
     </w:p>
     <w:p>
       <w:pPr>
@@ -1304,6 +3358,7 @@
           <w:b/>
           <w:bCs/>
         </w:rPr>
+        <w:lastRenderedPageBreak/>
         <w:t>idx_to_</w:t>
       </w:r>
       <w:proofErr w:type="gramStart"/>
@@ -1370,9 +3425,9 @@
           <w:sz w:val="24"/>
           <w:szCs w:val="24"/>
         </w:rPr>
-        <w:lastRenderedPageBreak/>
         <w:tab/>
       </w:r>
+      <w:bookmarkStart w:id="13" w:name="_Hlk216250405"/>
       <w:r>
         <w:rPr>
           <w:b/>
@@ -1382,6 +3437,7 @@
         </w:rPr>
         <w:t>User Purchase History Filtering</w:t>
       </w:r>
+      <w:bookmarkEnd w:id="13"/>
     </w:p>
     <w:p>
       <w:pPr>
@@ -1514,6 +3570,7 @@
         </w:rPr>
         <w:tab/>
       </w:r>
+      <w:bookmarkStart w:id="14" w:name="_Hlk216250430"/>
       <w:r>
         <w:rPr>
           <w:b/>
@@ -1523,6 +3580,7 @@
         </w:rPr>
         <w:t>Recommendation Function</w:t>
       </w:r>
+      <w:bookmarkEnd w:id="14"/>
     </w:p>
     <w:p>
       <w:pPr>
@@ -1836,66 +3894,66 @@
           <w:szCs w:val="32"/>
         </w:rPr>
         <w:tab/>
-        <w:t>Save Weights</w:t>
-      </w:r>
-    </w:p>
-    <w:p>
-      <w:pPr>
-        <w:rPr>
-          <w:bCs/>
-        </w:rPr>
-      </w:pPr>
-      <w:r>
-        <w:rPr>
-          <w:bCs/>
-        </w:rPr>
-        <w:t xml:space="preserve">Once the model is trained, we save the weights to ensure reproducibility and enable deployment without retraining.  This allows the application to load the pretrained weights and perform fast inference, making the recommendation system suitable for integration into </w:t>
-      </w:r>
-      <w:r>
-        <w:rPr>
-          <w:bCs/>
-        </w:rPr>
-        <w:t>the</w:t>
-      </w:r>
-      <w:r>
-        <w:rPr>
-          <w:bCs/>
-        </w:rPr>
-        <w:t xml:space="preserve"> web app (</w:t>
-      </w:r>
-      <w:proofErr w:type="spellStart"/>
-      <w:r>
-        <w:rPr>
-          <w:bCs/>
-        </w:rPr>
-        <w:t>Streamlit</w:t>
-      </w:r>
-      <w:proofErr w:type="spellEnd"/>
-      <w:r>
-        <w:rPr>
-          <w:bCs/>
-        </w:rPr>
-        <w:t>)</w:t>
-      </w:r>
-    </w:p>
-    <w:p>
-      <w:pPr>
-        <w:rPr>
-          <w:b/>
-          <w:bCs/>
+      </w:r>
+      <w:bookmarkStart w:id="15" w:name="_Hlk216250453"/>
+      <w:r>
+        <w:rPr>
+          <w:b/>
           <w:sz w:val="24"/>
           <w:szCs w:val="32"/>
         </w:rPr>
-      </w:pPr>
-      <w:r>
+        <w:t>Save Weights</w:t>
+      </w:r>
+      <w:bookmarkEnd w:id="15"/>
+    </w:p>
+    <w:p>
+      <w:pPr>
+        <w:rPr>
+          <w:bCs/>
+        </w:rPr>
+      </w:pPr>
+      <w:r>
+        <w:rPr>
+          <w:bCs/>
+        </w:rPr>
+        <w:t xml:space="preserve">Once the model is trained, we save the weights to ensure reproducibility and enable deployment without retraining.  This allows the application to load the pretrained weights and perform fast inference, making the recommendation system suitable for integration into </w:t>
+      </w:r>
+      <w:r>
+        <w:rPr>
+          <w:bCs/>
+        </w:rPr>
+        <w:t>the</w:t>
+      </w:r>
+      <w:r>
+        <w:rPr>
+          <w:bCs/>
+        </w:rPr>
+        <w:t xml:space="preserve"> web app (</w:t>
+      </w:r>
+      <w:proofErr w:type="spellStart"/>
+      <w:r>
+        <w:rPr>
+          <w:bCs/>
+        </w:rPr>
+        <w:t>Streamlit</w:t>
+      </w:r>
+      <w:proofErr w:type="spellEnd"/>
+      <w:r>
+        <w:rPr>
+          <w:bCs/>
+        </w:rPr>
+        <w:t>)</w:t>
+      </w:r>
+    </w:p>
+    <w:p>
+      <w:pPr>
         <w:rPr>
           <w:b/>
           <w:bCs/>
           <w:sz w:val="24"/>
           <w:szCs w:val="32"/>
         </w:rPr>
-        <w:t>3.</w:t>
-      </w:r>
+      </w:pPr>
       <w:r>
         <w:rPr>
           <w:b/>
@@ -1903,7 +3961,7 @@
           <w:sz w:val="24"/>
           <w:szCs w:val="32"/>
         </w:rPr>
-        <w:t>5</w:t>
+        <w:t>3.</w:t>
       </w:r>
       <w:r>
         <w:rPr>
@@ -1912,7 +3970,7 @@
           <w:sz w:val="24"/>
           <w:szCs w:val="32"/>
         </w:rPr>
-        <w:tab/>
+        <w:t>5</w:t>
       </w:r>
       <w:r>
         <w:rPr>
@@ -1921,8 +3979,19 @@
           <w:sz w:val="24"/>
           <w:szCs w:val="32"/>
         </w:rPr>
+        <w:tab/>
+      </w:r>
+      <w:bookmarkStart w:id="16" w:name="_Hlk216250476"/>
+      <w:r>
+        <w:rPr>
+          <w:b/>
+          <w:bCs/>
+          <w:sz w:val="24"/>
+          <w:szCs w:val="32"/>
+        </w:rPr>
         <w:t>Ranking and Output</w:t>
       </w:r>
+      <w:bookmarkEnd w:id="16"/>
     </w:p>
     <w:p>
       <w:pPr>
@@ -2071,6 +4140,7 @@
           <w:sz w:val="24"/>
           <w:szCs w:val="24"/>
         </w:rPr>
+        <w:lastRenderedPageBreak/>
         <w:t>3.6</w:t>
       </w:r>
       <w:r>
@@ -2091,6 +4161,7 @@
         </w:rPr>
         <w:tab/>
       </w:r>
+      <w:bookmarkStart w:id="17" w:name="_Hlk216250506"/>
       <w:r>
         <w:rPr>
           <w:b/>
@@ -2100,6 +4171,7 @@
         </w:rPr>
         <w:t>App User Interface</w:t>
       </w:r>
+      <w:bookmarkEnd w:id="17"/>
     </w:p>
     <w:p>
       <w:pPr>
@@ -2151,11 +4223,7 @@
       </w:r>
       <w:proofErr w:type="gramEnd"/>
       <w:r>
-        <w:t xml:space="preserve"> systems, where transparency and ease of </w:t>
-      </w:r>
-      <w:r>
-        <w:lastRenderedPageBreak/>
-        <w:t>navigation help users trust the system’s suggestions and understand how their inputs influence the results. Ultimately, the UI transforms the underlying model into a functional, user-friendly tool that supports exploration, insight, and decision-making.</w:t>
+        <w:t xml:space="preserve"> systems, where transparency and ease of navigation help users trust the system’s suggestions and understand how their inputs influence the results. Ultimately, the UI transforms the underlying model into a functional, user-friendly tool that supports exploration, insight, and decision-making.</w:t>
       </w:r>
     </w:p>
     <w:p>
@@ -2170,6 +4238,9 @@
         <w:ind w:left="0"/>
       </w:pPr>
       <w:r>
+        <w:rPr>
+          <w:noProof/>
+        </w:rPr>
         <w:drawing>
           <wp:inline distT="0" distB="0" distL="0" distR="0" wp14:anchorId="54C0BD1D" wp14:editId="1B3B67B4">
             <wp:extent cx="6743700" cy="3563498"/>
@@ -2186,7 +4257,7 @@
                     <pic:cNvPicPr/>
                   </pic:nvPicPr>
                   <pic:blipFill>
-                    <a:blip r:embed="rId9"/>
+                    <a:blip r:embed="rId12"/>
                     <a:stretch>
                       <a:fillRect/>
                     </a:stretch>
@@ -2249,6 +4320,7 @@
         </w:rPr>
         <w:t xml:space="preserve">. </w:t>
       </w:r>
+      <w:bookmarkStart w:id="18" w:name="_Hlk216249673"/>
       <w:r>
         <w:rPr>
           <w:b/>
@@ -2258,6 +4330,7 @@
         </w:rPr>
         <w:t>GitHub Repo</w:t>
       </w:r>
+      <w:bookmarkEnd w:id="18"/>
     </w:p>
     <w:p>
       <w:pPr>
@@ -2283,209 +4356,125 @@
     <w:p>
       <w:pPr>
         <w:rPr>
+          <w:b/>
+          <w:bCs/>
+          <w:sz w:val="28"/>
+          <w:szCs w:val="36"/>
+        </w:rPr>
+      </w:pPr>
+      <w:r>
+        <w:rPr>
+          <w:b/>
+          <w:bCs/>
+          <w:sz w:val="28"/>
+          <w:szCs w:val="36"/>
+        </w:rPr>
+        <w:t xml:space="preserve">5. </w:t>
+      </w:r>
+      <w:bookmarkStart w:id="19" w:name="_Hlk216249711"/>
+      <w:r>
+        <w:rPr>
+          <w:b/>
+          <w:bCs/>
+          <w:sz w:val="28"/>
+          <w:szCs w:val="36"/>
+        </w:rPr>
+        <w:t>Challenges</w:t>
+      </w:r>
+      <w:r>
+        <w:rPr>
+          <w:b/>
+          <w:bCs/>
+          <w:sz w:val="28"/>
+          <w:szCs w:val="36"/>
+        </w:rPr>
+        <w:t xml:space="preserve">/Contributions </w:t>
+      </w:r>
+      <w:bookmarkEnd w:id="19"/>
+    </w:p>
+    <w:p>
+      <w:pPr>
+        <w:rPr>
+          <w:b/>
+          <w:bCs/>
           <w:sz w:val="24"/>
           <w:szCs w:val="32"/>
         </w:rPr>
       </w:pPr>
-    </w:p>
-    <w:p>
-      <w:pPr>
-        <w:rPr>
+      <w:r>
+        <w:rPr>
+          <w:b/>
+          <w:bCs/>
           <w:sz w:val="24"/>
           <w:szCs w:val="32"/>
         </w:rPr>
-      </w:pPr>
-    </w:p>
-    <w:p>
-      <w:pPr>
-        <w:rPr>
+        <w:t xml:space="preserve">5.1 </w:t>
+      </w:r>
+      <w:bookmarkStart w:id="20" w:name="_Hlk216250604"/>
+      <w:r>
+        <w:rPr>
+          <w:b/>
+          <w:bCs/>
           <w:sz w:val="24"/>
           <w:szCs w:val="32"/>
         </w:rPr>
-      </w:pPr>
-    </w:p>
-    <w:p>
-      <w:pPr>
-        <w:rPr>
-          <w:sz w:val="24"/>
-          <w:szCs w:val="32"/>
-        </w:rPr>
-      </w:pPr>
-    </w:p>
-    <w:p>
-      <w:pPr>
-        <w:rPr>
-          <w:sz w:val="24"/>
-          <w:szCs w:val="32"/>
-        </w:rPr>
-      </w:pPr>
-    </w:p>
-    <w:p>
-      <w:pPr>
-        <w:rPr>
-          <w:sz w:val="24"/>
-          <w:szCs w:val="32"/>
-        </w:rPr>
-      </w:pPr>
-    </w:p>
-    <w:p>
-      <w:pPr>
-        <w:rPr>
-          <w:sz w:val="24"/>
-          <w:szCs w:val="32"/>
-        </w:rPr>
-      </w:pPr>
-    </w:p>
-    <w:p>
-      <w:pPr>
-        <w:rPr>
-          <w:sz w:val="24"/>
-          <w:szCs w:val="32"/>
-        </w:rPr>
-      </w:pPr>
-    </w:p>
-    <w:p>
-      <w:pPr>
-        <w:rPr>
-          <w:sz w:val="24"/>
-          <w:szCs w:val="32"/>
-        </w:rPr>
-      </w:pPr>
-    </w:p>
-    <w:p>
-      <w:pPr>
-        <w:rPr>
-          <w:sz w:val="24"/>
-          <w:szCs w:val="32"/>
-        </w:rPr>
-      </w:pPr>
-    </w:p>
-    <w:p>
-      <w:pPr>
-        <w:rPr>
-          <w:sz w:val="24"/>
-          <w:szCs w:val="32"/>
-        </w:rPr>
-      </w:pPr>
-    </w:p>
-    <w:p>
-      <w:pPr>
-        <w:rPr>
-          <w:b/>
-          <w:bCs/>
-          <w:sz w:val="28"/>
-          <w:szCs w:val="36"/>
-        </w:rPr>
-      </w:pPr>
-      <w:r>
-        <w:rPr>
-          <w:b/>
-          <w:bCs/>
-          <w:sz w:val="28"/>
-          <w:szCs w:val="36"/>
+        <w:t>Challenges</w:t>
+      </w:r>
+      <w:bookmarkEnd w:id="20"/>
+    </w:p>
+    <w:p>
+      <w:pPr>
+        <w:rPr>
+          <w:b/>
+          <w:bCs/>
+        </w:rPr>
+      </w:pPr>
+      <w:r>
+        <w:rPr>
+          <w:b/>
+          <w:bCs/>
+        </w:rPr>
+        <w:t>Challenge</w:t>
+      </w:r>
+      <w:r>
+        <w:rPr>
+          <w:b/>
+          <w:bCs/>
+        </w:rPr>
+        <w:t xml:space="preserve"> 1</w:t>
+      </w:r>
+      <w:r>
+        <w:rPr>
+          <w:b/>
+          <w:bCs/>
+        </w:rPr>
+        <w:t xml:space="preserve"> - Scope</w:t>
+      </w:r>
+    </w:p>
+    <w:p>
+      <w:pPr>
+        <w:rPr>
+          <w:bCs/>
+        </w:rPr>
+      </w:pPr>
+      <w:r>
+        <w:rPr>
+          <w:bCs/>
+        </w:rPr>
+        <w:t xml:space="preserve">The first major challenge we encountered was the sheer volume of data we began with. The original dataset contained more than 2 million user reviews and over 90,000 unique products—far beyond what our local machines could efficiently process for iterative development, model experimentation, and embedding generation. </w:t>
+      </w:r>
+    </w:p>
+    <w:p>
+      <w:pPr>
+        <w:rPr>
+          <w:bCs/>
+        </w:rPr>
+      </w:pPr>
+      <w:r>
+        <w:rPr>
+          <w:bCs/>
         </w:rPr>
         <w:lastRenderedPageBreak/>
-        <w:t xml:space="preserve">5. </w:t>
-      </w:r>
-      <w:r>
-        <w:rPr>
-          <w:b/>
-          <w:bCs/>
-          <w:sz w:val="28"/>
-          <w:szCs w:val="36"/>
-        </w:rPr>
-        <w:t>Challenges</w:t>
-      </w:r>
-      <w:r>
-        <w:rPr>
-          <w:b/>
-          <w:bCs/>
-          <w:sz w:val="28"/>
-          <w:szCs w:val="36"/>
-        </w:rPr>
-        <w:t xml:space="preserve">/Contributions </w:t>
-      </w:r>
-    </w:p>
-    <w:p>
-      <w:pPr>
-        <w:rPr>
-          <w:b/>
-          <w:bCs/>
-          <w:sz w:val="24"/>
-          <w:szCs w:val="32"/>
-        </w:rPr>
-      </w:pPr>
-      <w:r>
-        <w:rPr>
-          <w:b/>
-          <w:bCs/>
-          <w:sz w:val="24"/>
-          <w:szCs w:val="32"/>
-        </w:rPr>
-        <w:t xml:space="preserve">5.1 </w:t>
-      </w:r>
-      <w:r>
-        <w:rPr>
-          <w:b/>
-          <w:bCs/>
-          <w:sz w:val="24"/>
-          <w:szCs w:val="32"/>
-        </w:rPr>
-        <w:t>Challenges</w:t>
-      </w:r>
-    </w:p>
-    <w:p>
-      <w:pPr>
-        <w:rPr>
-          <w:b/>
-          <w:bCs/>
-        </w:rPr>
-      </w:pPr>
-      <w:r>
-        <w:rPr>
-          <w:b/>
-          <w:bCs/>
-        </w:rPr>
-        <w:t>Challenge</w:t>
-      </w:r>
-      <w:r>
-        <w:rPr>
-          <w:b/>
-          <w:bCs/>
-        </w:rPr>
-        <w:t xml:space="preserve"> 1</w:t>
-      </w:r>
-      <w:r>
-        <w:rPr>
-          <w:b/>
-          <w:bCs/>
-        </w:rPr>
-        <w:t xml:space="preserve"> - Scope</w:t>
-      </w:r>
-    </w:p>
-    <w:p>
-      <w:pPr>
-        <w:rPr>
-          <w:bCs/>
-        </w:rPr>
-      </w:pPr>
-      <w:r>
-        <w:rPr>
-          <w:bCs/>
-        </w:rPr>
-        <w:t xml:space="preserve">The first major challenge we encountered was the sheer volume of data we began with. The original dataset contained more than 2 million user reviews and over 90,000 unique products—far beyond what our local machines could efficiently process for iterative development, model experimentation, and embedding generation. </w:t>
-      </w:r>
-    </w:p>
-    <w:p>
-      <w:pPr>
-        <w:rPr>
-          <w:bCs/>
-        </w:rPr>
-      </w:pPr>
-      <w:r>
-        <w:rPr>
-          <w:bCs/>
-        </w:rPr>
         <w:t xml:space="preserve">Working with a dataset of this scale would have required significantly </w:t>
       </w:r>
       <w:proofErr w:type="gramStart"/>
@@ -2606,7 +4595,7 @@
                     </pic:cNvPicPr>
                   </pic:nvPicPr>
                   <pic:blipFill>
-                    <a:blip r:embed="rId10">
+                    <a:blip r:embed="rId13">
                       <a:extLst>
                         <a:ext uri="{28A0092B-C50C-407E-A947-70E740481C1C}">
                           <a14:useLocalDpi xmlns:a14="http://schemas.microsoft.com/office/drawing/2010/main" val="0"/>
@@ -2674,7 +4663,7 @@
                     </pic:cNvPicPr>
                   </pic:nvPicPr>
                   <pic:blipFill>
-                    <a:blip r:embed="rId11">
+                    <a:blip r:embed="rId14">
                       <a:extLst>
                         <a:ext uri="{28A0092B-C50C-407E-A947-70E740481C1C}">
                           <a14:useLocalDpi xmlns:a14="http://schemas.microsoft.com/office/drawing/2010/main" val="0"/>
@@ -2721,7 +4710,6 @@
         <w:rPr>
           <w:noProof/>
         </w:rPr>
-        <w:lastRenderedPageBreak/>
         <w:drawing>
           <wp:inline distT="0" distB="0" distL="0" distR="0" wp14:anchorId="40AD9AE2" wp14:editId="1AD12739">
             <wp:extent cx="5353050" cy="1788353"/>
@@ -2740,7 +4728,7 @@
                     </pic:cNvPicPr>
                   </pic:nvPicPr>
                   <pic:blipFill>
-                    <a:blip r:embed="rId12">
+                    <a:blip r:embed="rId15">
                       <a:extLst>
                         <a:ext uri="{28A0092B-C50C-407E-A947-70E740481C1C}">
                           <a14:useLocalDpi xmlns:a14="http://schemas.microsoft.com/office/drawing/2010/main" val="0"/>
@@ -2787,6 +4775,7 @@
           <w:b/>
           <w:bCs/>
         </w:rPr>
+        <w:lastRenderedPageBreak/>
         <w:t>Challenge 3</w:t>
       </w:r>
       <w:r>
@@ -2901,6 +4890,7 @@
         </w:rPr>
         <w:t xml:space="preserve">5.2 </w:t>
       </w:r>
+      <w:bookmarkStart w:id="21" w:name="_Hlk216250654"/>
       <w:r>
         <w:rPr>
           <w:b/>
@@ -2908,6 +4898,7 @@
         </w:rPr>
         <w:t>Reflection</w:t>
       </w:r>
+      <w:bookmarkEnd w:id="21"/>
     </w:p>
     <w:p>
       <w:r>
@@ -3002,6 +4993,7 @@
         </w:rPr>
         <w:t xml:space="preserve">5.3 </w:t>
       </w:r>
+      <w:bookmarkStart w:id="22" w:name="_Hlk216250688"/>
       <w:r>
         <w:rPr>
           <w:b/>
@@ -3009,6 +5001,7 @@
         </w:rPr>
         <w:t>Contributions</w:t>
       </w:r>
+      <w:bookmarkEnd w:id="22"/>
     </w:p>
     <w:p>
       <w:pPr>
@@ -3076,6 +5069,7 @@
         <w:spacing w:after="0"/>
       </w:pPr>
       <w:r>
+        <w:lastRenderedPageBreak/>
         <w:t>Loaded a 10,000-record subset from the 24M dataset to streamline model experimentation and accelerate development cycles.</w:t>
       </w:r>
     </w:p>
@@ -3424,11 +5418,6 @@
     <w:p>
       <w:pPr>
         <w:spacing w:after="0"/>
-      </w:pPr>
-    </w:p>
-    <w:p>
-      <w:pPr>
-        <w:spacing w:after="0"/>
         <w:rPr>
           <w:b/>
           <w:bCs/>
@@ -3469,16 +5458,83 @@
           <w:szCs w:val="36"/>
         </w:rPr>
       </w:pPr>
-      <w:r>
+    </w:p>
+    <w:p>
+      <w:pPr>
+        <w:spacing w:after="0"/>
         <w:rPr>
           <w:b/>
           <w:bCs/>
           <w:sz w:val="28"/>
           <w:szCs w:val="36"/>
         </w:rPr>
+      </w:pPr>
+    </w:p>
+    <w:p>
+      <w:pPr>
+        <w:spacing w:after="0"/>
+        <w:rPr>
+          <w:b/>
+          <w:bCs/>
+          <w:sz w:val="28"/>
+          <w:szCs w:val="36"/>
+        </w:rPr>
+      </w:pPr>
+    </w:p>
+    <w:p>
+      <w:pPr>
+        <w:spacing w:after="0"/>
+        <w:rPr>
+          <w:b/>
+          <w:bCs/>
+          <w:sz w:val="28"/>
+          <w:szCs w:val="36"/>
+        </w:rPr>
+      </w:pPr>
+    </w:p>
+    <w:p>
+      <w:pPr>
+        <w:spacing w:after="0"/>
+        <w:rPr>
+          <w:b/>
+          <w:bCs/>
+          <w:sz w:val="28"/>
+          <w:szCs w:val="36"/>
+        </w:rPr>
+      </w:pPr>
+    </w:p>
+    <w:p>
+      <w:pPr>
+        <w:spacing w:after="0"/>
+        <w:rPr>
+          <w:b/>
+          <w:bCs/>
+          <w:sz w:val="28"/>
+          <w:szCs w:val="36"/>
+        </w:rPr>
+      </w:pPr>
+    </w:p>
+    <w:p>
+      <w:pPr>
+        <w:spacing w:after="0"/>
+        <w:rPr>
+          <w:b/>
+          <w:bCs/>
+          <w:sz w:val="28"/>
+          <w:szCs w:val="36"/>
+        </w:rPr>
+      </w:pPr>
+      <w:r>
+        <w:rPr>
+          <w:b/>
+          <w:bCs/>
+          <w:sz w:val="28"/>
+          <w:szCs w:val="36"/>
+        </w:rPr>
         <w:lastRenderedPageBreak/>
         <w:t xml:space="preserve">6. </w:t>
       </w:r>
+      <w:bookmarkStart w:id="23" w:name="_Hlk216249752"/>
       <w:r>
         <w:rPr>
           <w:b/>
@@ -3497,6 +5553,7 @@
         </w:rPr>
         <w:t>s</w:t>
       </w:r>
+      <w:bookmarkEnd w:id="23"/>
     </w:p>
     <w:p>
       <w:pPr>
@@ -3545,7 +5602,7 @@
         <w:br/>
         <w:t xml:space="preserve">Retrieved from </w:t>
       </w:r>
-      <w:hyperlink r:id="rId13" w:tgtFrame="_new" w:history="1">
+      <w:hyperlink r:id="rId16" w:tgtFrame="_new" w:history="1">
         <w:r>
           <w:rPr>
             <w:rStyle w:val="Hyperlink"/>
@@ -3574,7 +5631,7 @@
         <w:br/>
         <w:t xml:space="preserve">Retrieved from </w:t>
       </w:r>
-      <w:hyperlink r:id="rId14" w:tgtFrame="_new" w:history="1">
+      <w:hyperlink r:id="rId17" w:tgtFrame="_new" w:history="1">
         <w:r>
           <w:rPr>
             <w:rStyle w:val="Hyperlink"/>
@@ -3601,7 +5658,7 @@
         <w:br/>
         <w:t xml:space="preserve">Retrieved from </w:t>
       </w:r>
-      <w:hyperlink r:id="rId15" w:tgtFrame="_new" w:history="1">
+      <w:hyperlink r:id="rId18" w:tgtFrame="_new" w:history="1">
         <w:r>
           <w:rPr>
             <w:rStyle w:val="Hyperlink"/>
@@ -3643,7 +5700,7 @@
       <w:r>
         <w:t xml:space="preserve"> </w:t>
       </w:r>
-      <w:hyperlink r:id="rId16" w:tgtFrame="_new" w:history="1">
+      <w:hyperlink r:id="rId19" w:tgtFrame="_new" w:history="1">
         <w:r>
           <w:rPr>
             <w:rStyle w:val="Hyperlink"/>
@@ -3688,7 +5745,7 @@
         <w:br/>
         <w:t xml:space="preserve">Retrieved from </w:t>
       </w:r>
-      <w:hyperlink r:id="rId17" w:tgtFrame="_new" w:history="1">
+      <w:hyperlink r:id="rId20" w:tgtFrame="_new" w:history="1">
         <w:r>
           <w:rPr>
             <w:rStyle w:val="Hyperlink"/>
@@ -3717,7 +5774,7 @@
         <w:br/>
         <w:t xml:space="preserve">Retrieved from </w:t>
       </w:r>
-      <w:hyperlink r:id="rId18" w:tgtFrame="_new" w:history="1">
+      <w:hyperlink r:id="rId21" w:tgtFrame="_new" w:history="1">
         <w:r>
           <w:rPr>
             <w:rStyle w:val="Hyperlink"/>
@@ -3757,7 +5814,7 @@
         <w:br/>
         <w:t xml:space="preserve">Retrieved from </w:t>
       </w:r>
-      <w:hyperlink r:id="rId19" w:tgtFrame="_new" w:history="1">
+      <w:hyperlink r:id="rId22" w:tgtFrame="_new" w:history="1">
         <w:r>
           <w:rPr>
             <w:rStyle w:val="Hyperlink"/>
@@ -3795,7 +5852,7 @@
         <w:br/>
         <w:t xml:space="preserve">Retrieved from </w:t>
       </w:r>
-      <w:hyperlink r:id="rId20" w:tgtFrame="_new" w:history="1">
+      <w:hyperlink r:id="rId23" w:tgtFrame="_new" w:history="1">
         <w:r>
           <w:rPr>
             <w:rStyle w:val="Hyperlink"/>
@@ -3933,27 +5990,19 @@
           <w:szCs w:val="36"/>
         </w:rPr>
       </w:pPr>
-    </w:p>
-    <w:p>
-      <w:pPr>
+      <w:bookmarkStart w:id="24" w:name="_Hlk216249828"/>
+      <w:r>
         <w:rPr>
           <w:b/>
           <w:bCs/>
           <w:sz w:val="28"/>
           <w:szCs w:val="36"/>
         </w:rPr>
-      </w:pPr>
-      <w:r>
-        <w:rPr>
-          <w:b/>
-          <w:bCs/>
-          <w:sz w:val="28"/>
-          <w:szCs w:val="36"/>
-        </w:rPr>
         <w:lastRenderedPageBreak/>
         <w:t>Appendix</w:t>
       </w:r>
     </w:p>
+    <w:bookmarkEnd w:id="24"/>
     <w:p>
       <w:pPr>
         <w:spacing w:after="0" w:line="240" w:lineRule="auto"/>
@@ -5204,6 +7253,7 @@
               <w:spacing w:after="0" w:line="240" w:lineRule="auto"/>
             </w:pPr>
             <w:r>
+              <w:lastRenderedPageBreak/>
               <w:t>"title"</w:t>
             </w:r>
           </w:p>
@@ -5254,7 +7304,6 @@
               <w:spacing w:after="0" w:line="240" w:lineRule="auto"/>
             </w:pPr>
             <w:r>
-              <w:lastRenderedPageBreak/>
               <w:t>"</w:t>
             </w:r>
             <w:proofErr w:type="spellStart"/>
@@ -5675,9 +7724,43 @@
           <w:p>
             <w:pPr>
               <w:spacing w:after="0" w:line="240" w:lineRule="auto"/>
+              <w:rPr>
+                <w:lang w:val="fr-FR"/>
+              </w:rPr>
             </w:pPr>
             <w:r>
-              <w:t>["Appliances", "Parts &amp; Accessories", "Dryer Parts &amp; Accessories", "Replacement Parts"]</w:t>
+              <w:rPr>
+                <w:lang w:val="fr-FR"/>
+              </w:rPr>
+              <w:t>["</w:t>
+            </w:r>
+            <w:proofErr w:type="spellStart"/>
+            <w:r>
+              <w:rPr>
+                <w:lang w:val="fr-FR"/>
+              </w:rPr>
+              <w:t>Appliances</w:t>
+            </w:r>
+            <w:proofErr w:type="spellEnd"/>
+            <w:r>
+              <w:rPr>
+                <w:lang w:val="fr-FR"/>
+              </w:rPr>
+              <w:t>", "Parts &amp; Accessories", "</w:t>
+            </w:r>
+            <w:proofErr w:type="spellStart"/>
+            <w:r>
+              <w:rPr>
+                <w:lang w:val="fr-FR"/>
+              </w:rPr>
+              <w:t>Dryer</w:t>
+            </w:r>
+            <w:proofErr w:type="spellEnd"/>
+            <w:r>
+              <w:rPr>
+                <w:lang w:val="fr-FR"/>
+              </w:rPr>
+              <w:t xml:space="preserve"> Parts &amp; Accessories", "Replacement Parts"]</w:t>
             </w:r>
           </w:p>
         </w:tc>
@@ -5869,6 +7952,7 @@
     </w:tbl>
     <w:p/>
     <w:sectPr>
+      <w:footerReference w:type="default" r:id="rId24"/>
       <w:pgSz w:w="12240" w:h="15840"/>
       <w:pgMar w:top="720" w:right="720" w:bottom="720" w:left="720" w:header="720" w:footer="720" w:gutter="0"/>
       <w:cols w:space="720"/>
@@ -5878,6 +7962,123 @@
 </w:document>
 </file>
 
+<file path=word/endnotes.xml><?xml version="1.0" encoding="utf-8"?>
+<w:endnotes xmlns:wpc="http://schemas.microsoft.com/office/word/2010/wordprocessingCanvas" xmlns:cx="http://schemas.microsoft.com/office/drawing/2014/chartex" xmlns:cx1="http://schemas.microsoft.com/office/drawing/2015/9/8/chartex" xmlns:cx2="http://schemas.microsoft.com/office/drawing/2015/10/21/chartex" xmlns:cx3="http://schemas.microsoft.com/office/drawing/2016/5/9/chartex" xmlns:cx4="http://schemas.microsoft.com/office/drawing/2016/5/10/chartex" xmlns:cx5="http://schemas.microsoft.com/office/drawing/2016/5/11/chartex" xmlns:cx6="http://schemas.microsoft.com/office/drawing/2016/5/12/chartex" xmlns:cx7="http://schemas.microsoft.com/office/drawing/2016/5/13/chartex" xmlns:cx8="http://schemas.microsoft.com/office/drawing/2016/5/14/chartex" xmlns:mc="http://schemas.openxmlformats.org/markup-compatibility/2006" xmlns:aink="http://schemas.microsoft.com/office/drawing/2016/ink" xmlns:am3d="http://schemas.microsoft.com/office/drawing/2017/model3d" xmlns:o="urn:schemas-microsoft-com:office:office" xmlns:oel="http://schemas.microsoft.com/office/2019/extlst" xmlns:r="http://schemas.openxmlformats.org/officeDocument/2006/relationships" xmlns:m="http://schemas.openxmlformats.org/officeDocument/2006/math" xmlns:v="urn:schemas-microsoft-com:vml" xmlns:wp14="http://schemas.microsoft.com/office/word/2010/wordprocessingDrawing" xmlns:wp="http://schemas.openxmlformats.org/drawingml/2006/wordprocessingDrawing" xmlns:w10="urn:schemas-microsoft-com:office:word" xmlns:w="http://schemas.openxmlformats.org/wordprocessingml/2006/main" xmlns:w14="http://schemas.microsoft.com/office/word/2010/wordml" xmlns:w15="http://schemas.microsoft.com/office/word/2012/wordml" xmlns:w16cex="http://schemas.microsoft.com/office/word/2018/wordml/cex" xmlns:w16cid="http://schemas.microsoft.com/office/word/2016/wordml/cid" xmlns:w16="http://schemas.microsoft.com/office/word/2018/wordml" xmlns:w16du="http://schemas.microsoft.com/office/word/2023/wordml/word16du" xmlns:w16sdtdh="http://schemas.microsoft.com/office/word/2020/wordml/sdtdatahash" xmlns:w16sdtfl="http://schemas.microsoft.com/office/word/2024/wordml/sdtformatlock" xmlns:w16se="http://schemas.microsoft.com/office/word/2015/wordml/symex" xmlns:wpg="http://schemas.microsoft.com/office/word/2010/wordprocessingGroup" xmlns:wpi="http://schemas.microsoft.com/office/word/2010/wordprocessingInk" xmlns:wne="http://schemas.microsoft.com/office/word/2006/wordml" xmlns:wps="http://schemas.microsoft.com/office/word/2010/wordprocessingShape" mc:Ignorable="w14 w15 w16se w16cid w16 w16cex w16sdtdh w16sdtfl w16du wp14">
+  <w:endnote w:type="separator" w:id="-1">
+    <w:p>
+      <w:pPr>
+        <w:spacing w:after="0" w:line="240" w:lineRule="auto"/>
+      </w:pPr>
+      <w:r>
+        <w:separator/>
+      </w:r>
+    </w:p>
+  </w:endnote>
+  <w:endnote w:type="continuationSeparator" w:id="0">
+    <w:p>
+      <w:pPr>
+        <w:spacing w:after="0" w:line="240" w:lineRule="auto"/>
+      </w:pPr>
+      <w:r>
+        <w:continuationSeparator/>
+      </w:r>
+    </w:p>
+  </w:endnote>
+</w:endnotes>
+</file>
+
+<file path=word/footer1.xml><?xml version="1.0" encoding="utf-8"?>
+<w:ftr xmlns:wpc="http://schemas.microsoft.com/office/word/2010/wordprocessingCanvas" xmlns:cx="http://schemas.microsoft.com/office/drawing/2014/chartex" xmlns:cx1="http://schemas.microsoft.com/office/drawing/2015/9/8/chartex" xmlns:cx2="http://schemas.microsoft.com/office/drawing/2015/10/21/chartex" xmlns:cx3="http://schemas.microsoft.com/office/drawing/2016/5/9/chartex" xmlns:cx4="http://schemas.microsoft.com/office/drawing/2016/5/10/chartex" xmlns:cx5="http://schemas.microsoft.com/office/drawing/2016/5/11/chartex" xmlns:cx6="http://schemas.microsoft.com/office/drawing/2016/5/12/chartex" xmlns:cx7="http://schemas.microsoft.com/office/drawing/2016/5/13/chartex" xmlns:cx8="http://schemas.microsoft.com/office/drawing/2016/5/14/chartex" xmlns:mc="http://schemas.openxmlformats.org/markup-compatibility/2006" xmlns:aink="http://schemas.microsoft.com/office/drawing/2016/ink" xmlns:am3d="http://schemas.microsoft.com/office/drawing/2017/model3d" xmlns:o="urn:schemas-microsoft-com:office:office" xmlns:oel="http://schemas.microsoft.com/office/2019/extlst" xmlns:r="http://schemas.openxmlformats.org/officeDocument/2006/relationships" xmlns:m="http://schemas.openxmlformats.org/officeDocument/2006/math" xmlns:v="urn:schemas-microsoft-com:vml" xmlns:wp14="http://schemas.microsoft.com/office/word/2010/wordprocessingDrawing" xmlns:wp="http://schemas.openxmlformats.org/drawingml/2006/wordprocessingDrawing" xmlns:w10="urn:schemas-microsoft-com:office:word" xmlns:w="http://schemas.openxmlformats.org/wordprocessingml/2006/main" xmlns:w14="http://schemas.microsoft.com/office/word/2010/wordml" xmlns:w15="http://schemas.microsoft.com/office/word/2012/wordml" xmlns:w16cex="http://schemas.microsoft.com/office/word/2018/wordml/cex" xmlns:w16cid="http://schemas.microsoft.com/office/word/2016/wordml/cid" xmlns:w16="http://schemas.microsoft.com/office/word/2018/wordml" xmlns:w16du="http://schemas.microsoft.com/office/word/2023/wordml/word16du" xmlns:w16sdtdh="http://schemas.microsoft.com/office/word/2020/wordml/sdtdatahash" xmlns:w16sdtfl="http://schemas.microsoft.com/office/word/2024/wordml/sdtformatlock" xmlns:w16se="http://schemas.microsoft.com/office/word/2015/wordml/symex" xmlns:wpg="http://schemas.microsoft.com/office/word/2010/wordprocessingGroup" xmlns:wpi="http://schemas.microsoft.com/office/word/2010/wordprocessingInk" xmlns:wne="http://schemas.microsoft.com/office/word/2006/wordml" xmlns:wps="http://schemas.microsoft.com/office/word/2010/wordprocessingShape" mc:Ignorable="w14 w15 w16se w16cid w16 w16cex w16sdtdh w16sdtfl w16du wp14">
+  <w:sdt>
+    <w:sdtPr>
+      <w:id w:val="1840113117"/>
+      <w:docPartObj>
+        <w:docPartGallery w:val="Page Numbers (Bottom of Page)"/>
+        <w:docPartUnique/>
+      </w:docPartObj>
+    </w:sdtPr>
+    <w:sdtEndPr>
+      <w:rPr>
+        <w:color w:val="7F7F7F" w:themeColor="background1" w:themeShade="7F"/>
+        <w:spacing w:val="60"/>
+      </w:rPr>
+    </w:sdtEndPr>
+    <w:sdtContent>
+      <w:p>
+        <w:pPr>
+          <w:pStyle w:val="Footer"/>
+          <w:pBdr>
+            <w:top w:val="single" w:sz="4" w:space="1" w:color="D9D9D9" w:themeColor="background1" w:themeShade="D9"/>
+          </w:pBdr>
+          <w:jc w:val="right"/>
+        </w:pPr>
+        <w:r>
+          <w:fldChar w:fldCharType="begin"/>
+        </w:r>
+        <w:r>
+          <w:instrText xml:space="preserve"> PAGE   \* MERGEFORMAT </w:instrText>
+        </w:r>
+        <w:r>
+          <w:fldChar w:fldCharType="separate"/>
+        </w:r>
+        <w:r>
+          <w:rPr>
+            <w:noProof/>
+          </w:rPr>
+          <w:t>2</w:t>
+        </w:r>
+        <w:r>
+          <w:rPr>
+            <w:noProof/>
+          </w:rPr>
+          <w:fldChar w:fldCharType="end"/>
+        </w:r>
+        <w:r>
+          <w:t xml:space="preserve"> | </w:t>
+        </w:r>
+        <w:r>
+          <w:rPr>
+            <w:color w:val="7F7F7F" w:themeColor="background1" w:themeShade="7F"/>
+            <w:spacing w:val="60"/>
+          </w:rPr>
+          <w:t>Page</w:t>
+        </w:r>
+      </w:p>
+    </w:sdtContent>
+  </w:sdt>
+  <w:p>
+    <w:pPr>
+      <w:pStyle w:val="Footer"/>
+    </w:pPr>
+  </w:p>
+</w:ftr>
+</file>
+
+<file path=word/footnotes.xml><?xml version="1.0" encoding="utf-8"?>
+<w:footnotes xmlns:wpc="http://schemas.microsoft.com/office/word/2010/wordprocessingCanvas" xmlns:cx="http://schemas.microsoft.com/office/drawing/2014/chartex" xmlns:cx1="http://schemas.microsoft.com/office/drawing/2015/9/8/chartex" xmlns:cx2="http://schemas.microsoft.com/office/drawing/2015/10/21/chartex" xmlns:cx3="http://schemas.microsoft.com/office/drawing/2016/5/9/chartex" xmlns:cx4="http://schemas.microsoft.com/office/drawing/2016/5/10/chartex" xmlns:cx5="http://schemas.microsoft.com/office/drawing/2016/5/11/chartex" xmlns:cx6="http://schemas.microsoft.com/office/drawing/2016/5/12/chartex" xmlns:cx7="http://schemas.microsoft.com/office/drawing/2016/5/13/chartex" xmlns:cx8="http://schemas.microsoft.com/office/drawing/2016/5/14/chartex" xmlns:mc="http://schemas.openxmlformats.org/markup-compatibility/2006" xmlns:aink="http://schemas.microsoft.com/office/drawing/2016/ink" xmlns:am3d="http://schemas.microsoft.com/office/drawing/2017/model3d" xmlns:o="urn:schemas-microsoft-com:office:office" xmlns:oel="http://schemas.microsoft.com/office/2019/extlst" xmlns:r="http://schemas.openxmlformats.org/officeDocument/2006/relationships" xmlns:m="http://schemas.openxmlformats.org/officeDocument/2006/math" xmlns:v="urn:schemas-microsoft-com:vml" xmlns:wp14="http://schemas.microsoft.com/office/word/2010/wordprocessingDrawing" xmlns:wp="http://schemas.openxmlformats.org/drawingml/2006/wordprocessingDrawing" xmlns:w10="urn:schemas-microsoft-com:office:word" xmlns:w="http://schemas.openxmlformats.org/wordprocessingml/2006/main" xmlns:w14="http://schemas.microsoft.com/office/word/2010/wordml" xmlns:w15="http://schemas.microsoft.com/office/word/2012/wordml" xmlns:w16cex="http://schemas.microsoft.com/office/word/2018/wordml/cex" xmlns:w16cid="http://schemas.microsoft.com/office/word/2016/wordml/cid" xmlns:w16="http://schemas.microsoft.com/office/word/2018/wordml" xmlns:w16du="http://schemas.microsoft.com/office/word/2023/wordml/word16du" xmlns:w16sdtdh="http://schemas.microsoft.com/office/word/2020/wordml/sdtdatahash" xmlns:w16sdtfl="http://schemas.microsoft.com/office/word/2024/wordml/sdtformatlock" xmlns:w16se="http://schemas.microsoft.com/office/word/2015/wordml/symex" xmlns:wpg="http://schemas.microsoft.com/office/word/2010/wordprocessingGroup" xmlns:wpi="http://schemas.microsoft.com/office/word/2010/wordprocessingInk" xmlns:wne="http://schemas.microsoft.com/office/word/2006/wordml" xmlns:wps="http://schemas.microsoft.com/office/word/2010/wordprocessingShape" mc:Ignorable="w14 w15 w16se w16cid w16 w16cex w16sdtdh w16sdtfl w16du wp14">
+  <w:footnote w:type="separator" w:id="-1">
+    <w:p>
+      <w:pPr>
+        <w:spacing w:after="0" w:line="240" w:lineRule="auto"/>
+      </w:pPr>
+      <w:r>
+        <w:separator/>
+      </w:r>
+    </w:p>
+  </w:footnote>
+  <w:footnote w:type="continuationSeparator" w:id="0">
+    <w:p>
+      <w:pPr>
+        <w:spacing w:after="0" w:line="240" w:lineRule="auto"/>
+      </w:pPr>
+      <w:r>
+        <w:continuationSeparator/>
+      </w:r>
+    </w:p>
+  </w:footnote>
+</w:footnotes>
+</file>
+
 <file path=word/numbering.xml><?xml version="1.0" encoding="utf-8"?>
 <w:numbering xmlns:wpc="http://schemas.microsoft.com/office/word/2010/wordprocessingCanvas" xmlns:cx="http://schemas.microsoft.com/office/drawing/2014/chartex" xmlns:cx1="http://schemas.microsoft.com/office/drawing/2015/9/8/chartex" xmlns:cx2="http://schemas.microsoft.com/office/drawing/2015/10/21/chartex" xmlns:cx3="http://schemas.microsoft.com/office/drawing/2016/5/9/chartex" xmlns:cx4="http://schemas.microsoft.com/office/drawing/2016/5/10/chartex" xmlns:cx5="http://schemas.microsoft.com/office/drawing/2016/5/11/chartex" xmlns:cx6="http://schemas.microsoft.com/office/drawing/2016/5/12/chartex" xmlns:cx7="http://schemas.microsoft.com/office/drawing/2016/5/13/chartex" xmlns:cx8="http://schemas.microsoft.com/office/drawing/2016/5/14/chartex" xmlns:mc="http://schemas.openxmlformats.org/markup-compatibility/2006" xmlns:aink="http://schemas.microsoft.com/office/drawing/2016/ink" xmlns:am3d="http://schemas.microsoft.com/office/drawing/2017/model3d" xmlns:o="urn:schemas-microsoft-com:office:office" xmlns:oel="http://schemas.microsoft.com/office/2019/extlst" xmlns:r="http://schemas.openxmlformats.org/officeDocument/2006/relationships" xmlns:m="http://schemas.openxmlformats.org/officeDocument/2006/math" xmlns:v="urn:schemas-microsoft-com:vml" xmlns:wp14="http://schemas.microsoft.com/office/word/2010/wordprocessingDrawing" xmlns:wp="http://schemas.openxmlformats.org/drawingml/2006/wordprocessingDrawing" xmlns:w10="urn:schemas-microsoft-com:office:word" xmlns:w="http://schemas.openxmlformats.org/wordprocessingml/2006/main" xmlns:w14="http://schemas.microsoft.com/office/word/2010/wordml" xmlns:w15="http://schemas.microsoft.com/office/word/2012/wordml" xmlns:w16cex="http://schemas.microsoft.com/office/word/2018/wordml/cex" xmlns:w16cid="http://schemas.microsoft.com/office/word/2016/wordml/cid" xmlns:w16="http://schemas.microsoft.com/office/word/2018/wordml" xmlns:w16du="http://schemas.microsoft.com/office/word/2023/wordml/word16du" xmlns:w16sdtdh="http://schemas.microsoft.com/office/word/2020/wordml/sdtdatahash" xmlns:w16sdtfl="http://schemas.microsoft.com/office/word/2024/wordml/sdtformatlock" xmlns:w16se="http://schemas.microsoft.com/office/word/2015/wordml/symex" xmlns:wpg="http://schemas.microsoft.com/office/word/2010/wordprocessingGroup" xmlns:wpi="http://schemas.microsoft.com/office/word/2010/wordprocessingInk" xmlns:wne="http://schemas.microsoft.com/office/word/2006/wordml" xmlns:wps="http://schemas.microsoft.com/office/word/2010/wordprocessingShape" mc:Ignorable="w14 w15 w16se w16cid w16 w16cex w16sdtdh w16sdtfl w16du wp14">
   <w:abstractNum w:abstractNumId="0" w15:restartNumberingAfterBreak="0">
@@ -5890,7 +8091,7 @@
       <w:lvlText w:val="%1."/>
       <w:lvlJc w:val="left"/>
       <w:pPr>
-        <w:ind w:left="360" w:hanging="360"/>
+        <w:ind w:left="3690" w:hanging="360"/>
       </w:pPr>
       <w:rPr>
         <w:rFonts w:hint="default"/>
@@ -5903,7 +8104,7 @@
       <w:lvlText w:val="%1.%2"/>
       <w:lvlJc w:val="left"/>
       <w:pPr>
-        <w:ind w:left="720" w:hanging="720"/>
+        <w:ind w:left="4050" w:hanging="720"/>
       </w:pPr>
       <w:rPr>
         <w:rFonts w:hint="default"/>
@@ -5916,7 +8117,7 @@
       <w:lvlText w:val="%1.%2.%3"/>
       <w:lvlJc w:val="left"/>
       <w:pPr>
-        <w:ind w:left="720" w:hanging="720"/>
+        <w:ind w:left="4050" w:hanging="720"/>
       </w:pPr>
       <w:rPr>
         <w:rFonts w:hint="default"/>
@@ -5929,7 +8130,7 @@
       <w:lvlText w:val="%1.%2.%3.%4"/>
       <w:lvlJc w:val="left"/>
       <w:pPr>
-        <w:ind w:left="1080" w:hanging="1080"/>
+        <w:ind w:left="4410" w:hanging="1080"/>
       </w:pPr>
       <w:rPr>
         <w:rFonts w:hint="default"/>
@@ -5942,7 +8143,7 @@
       <w:lvlText w:val="%1.%2.%3.%4.%5"/>
       <w:lvlJc w:val="left"/>
       <w:pPr>
-        <w:ind w:left="1440" w:hanging="1440"/>
+        <w:ind w:left="4770" w:hanging="1440"/>
       </w:pPr>
       <w:rPr>
         <w:rFonts w:hint="default"/>
@@ -5955,7 +8156,7 @@
       <w:lvlText w:val="%1.%2.%3.%4.%5.%6"/>
       <w:lvlJc w:val="left"/>
       <w:pPr>
-        <w:ind w:left="1440" w:hanging="1440"/>
+        <w:ind w:left="4770" w:hanging="1440"/>
       </w:pPr>
       <w:rPr>
         <w:rFonts w:hint="default"/>
@@ -5968,7 +8169,7 @@
       <w:lvlText w:val="%1.%2.%3.%4.%5.%6.%7"/>
       <w:lvlJc w:val="left"/>
       <w:pPr>
-        <w:ind w:left="1800" w:hanging="1800"/>
+        <w:ind w:left="5130" w:hanging="1800"/>
       </w:pPr>
       <w:rPr>
         <w:rFonts w:hint="default"/>
@@ -5981,7 +8182,7 @@
       <w:lvlText w:val="%1.%2.%3.%4.%5.%6.%7.%8"/>
       <w:lvlJc w:val="left"/>
       <w:pPr>
-        <w:ind w:left="1800" w:hanging="1800"/>
+        <w:ind w:left="5130" w:hanging="1800"/>
       </w:pPr>
       <w:rPr>
         <w:rFonts w:hint="default"/>
@@ -5994,7 +8195,7 @@
       <w:lvlText w:val="%1.%2.%3.%4.%5.%6.%7.%8.%9"/>
       <w:lvlJc w:val="left"/>
       <w:pPr>
-        <w:ind w:left="2160" w:hanging="2160"/>
+        <w:ind w:left="5490" w:hanging="2160"/>
       </w:pPr>
       <w:rPr>
         <w:rFonts w:hint="default"/>
@@ -6526,6 +8727,95 @@
     </w:lvl>
   </w:abstractNum>
   <w:abstractNum w:abstractNumId="5" w15:restartNumberingAfterBreak="0">
+    <w:nsid w:val="130F67C9"/>
+    <w:multiLevelType w:val="hybridMultilevel"/>
+    <w:tmpl w:val="11FEAABE"/>
+    <w:lvl w:ilvl="0" w:tplc="8990C5AC">
+      <w:start w:val="1"/>
+      <w:numFmt w:val="decimal"/>
+      <w:lvlText w:val="%1-"/>
+      <w:lvlJc w:val="left"/>
+      <w:pPr>
+        <w:ind w:left="720" w:hanging="360"/>
+      </w:pPr>
+      <w:rPr>
+        <w:rFonts w:hint="default"/>
+      </w:rPr>
+    </w:lvl>
+    <w:lvl w:ilvl="1" w:tplc="04090019">
+      <w:start w:val="1"/>
+      <w:numFmt w:val="lowerLetter"/>
+      <w:lvlText w:val="%2."/>
+      <w:lvlJc w:val="left"/>
+      <w:pPr>
+        <w:ind w:left="1440" w:hanging="360"/>
+      </w:pPr>
+    </w:lvl>
+    <w:lvl w:ilvl="2" w:tplc="0409001B" w:tentative="1">
+      <w:start w:val="1"/>
+      <w:numFmt w:val="lowerRoman"/>
+      <w:lvlText w:val="%3."/>
+      <w:lvlJc w:val="right"/>
+      <w:pPr>
+        <w:ind w:left="2160" w:hanging="180"/>
+      </w:pPr>
+    </w:lvl>
+    <w:lvl w:ilvl="3" w:tplc="0409000F" w:tentative="1">
+      <w:start w:val="1"/>
+      <w:numFmt w:val="decimal"/>
+      <w:lvlText w:val="%4."/>
+      <w:lvlJc w:val="left"/>
+      <w:pPr>
+        <w:ind w:left="2880" w:hanging="360"/>
+      </w:pPr>
+    </w:lvl>
+    <w:lvl w:ilvl="4" w:tplc="04090019" w:tentative="1">
+      <w:start w:val="1"/>
+      <w:numFmt w:val="lowerLetter"/>
+      <w:lvlText w:val="%5."/>
+      <w:lvlJc w:val="left"/>
+      <w:pPr>
+        <w:ind w:left="3600" w:hanging="360"/>
+      </w:pPr>
+    </w:lvl>
+    <w:lvl w:ilvl="5" w:tplc="0409001B" w:tentative="1">
+      <w:start w:val="1"/>
+      <w:numFmt w:val="lowerRoman"/>
+      <w:lvlText w:val="%6."/>
+      <w:lvlJc w:val="right"/>
+      <w:pPr>
+        <w:ind w:left="4320" w:hanging="180"/>
+      </w:pPr>
+    </w:lvl>
+    <w:lvl w:ilvl="6" w:tplc="0409000F" w:tentative="1">
+      <w:start w:val="1"/>
+      <w:numFmt w:val="decimal"/>
+      <w:lvlText w:val="%7."/>
+      <w:lvlJc w:val="left"/>
+      <w:pPr>
+        <w:ind w:left="5040" w:hanging="360"/>
+      </w:pPr>
+    </w:lvl>
+    <w:lvl w:ilvl="7" w:tplc="04090019" w:tentative="1">
+      <w:start w:val="1"/>
+      <w:numFmt w:val="lowerLetter"/>
+      <w:lvlText w:val="%8."/>
+      <w:lvlJc w:val="left"/>
+      <w:pPr>
+        <w:ind w:left="5760" w:hanging="360"/>
+      </w:pPr>
+    </w:lvl>
+    <w:lvl w:ilvl="8" w:tplc="0409001B" w:tentative="1">
+      <w:start w:val="1"/>
+      <w:numFmt w:val="lowerRoman"/>
+      <w:lvlText w:val="%9."/>
+      <w:lvlJc w:val="right"/>
+      <w:pPr>
+        <w:ind w:left="6480" w:hanging="180"/>
+      </w:pPr>
+    </w:lvl>
+  </w:abstractNum>
+  <w:abstractNum w:abstractNumId="6" w15:restartNumberingAfterBreak="0">
     <w:nsid w:val="20650A9B"/>
     <w:multiLevelType w:val="multilevel"/>
     <w:tmpl w:val="3C90DDCA"/>
@@ -6674,7 +8964,7 @@
       </w:rPr>
     </w:lvl>
   </w:abstractNum>
-  <w:abstractNum w:abstractNumId="6" w15:restartNumberingAfterBreak="0">
+  <w:abstractNum w:abstractNumId="7" w15:restartNumberingAfterBreak="0">
     <w:nsid w:val="2CA97978"/>
     <w:multiLevelType w:val="multilevel"/>
     <w:tmpl w:val="88EA066C"/>
@@ -6787,7 +9077,96 @@
       </w:rPr>
     </w:lvl>
   </w:abstractNum>
-  <w:abstractNum w:abstractNumId="7" w15:restartNumberingAfterBreak="0">
+  <w:abstractNum w:abstractNumId="8" w15:restartNumberingAfterBreak="0">
+    <w:nsid w:val="2F685405"/>
+    <w:multiLevelType w:val="hybridMultilevel"/>
+    <w:tmpl w:val="6238649C"/>
+    <w:lvl w:ilvl="0" w:tplc="90381906">
+      <w:start w:val="1"/>
+      <w:numFmt w:val="decimal"/>
+      <w:lvlText w:val="%1."/>
+      <w:lvlJc w:val="left"/>
+      <w:pPr>
+        <w:ind w:left="1080" w:hanging="360"/>
+      </w:pPr>
+      <w:rPr>
+        <w:rFonts w:hint="default"/>
+      </w:rPr>
+    </w:lvl>
+    <w:lvl w:ilvl="1" w:tplc="04090019" w:tentative="1">
+      <w:start w:val="1"/>
+      <w:numFmt w:val="lowerLetter"/>
+      <w:lvlText w:val="%2."/>
+      <w:lvlJc w:val="left"/>
+      <w:pPr>
+        <w:ind w:left="1800" w:hanging="360"/>
+      </w:pPr>
+    </w:lvl>
+    <w:lvl w:ilvl="2" w:tplc="0409001B" w:tentative="1">
+      <w:start w:val="1"/>
+      <w:numFmt w:val="lowerRoman"/>
+      <w:lvlText w:val="%3."/>
+      <w:lvlJc w:val="right"/>
+      <w:pPr>
+        <w:ind w:left="2520" w:hanging="180"/>
+      </w:pPr>
+    </w:lvl>
+    <w:lvl w:ilvl="3" w:tplc="0409000F" w:tentative="1">
+      <w:start w:val="1"/>
+      <w:numFmt w:val="decimal"/>
+      <w:lvlText w:val="%4."/>
+      <w:lvlJc w:val="left"/>
+      <w:pPr>
+        <w:ind w:left="3240" w:hanging="360"/>
+      </w:pPr>
+    </w:lvl>
+    <w:lvl w:ilvl="4" w:tplc="04090019" w:tentative="1">
+      <w:start w:val="1"/>
+      <w:numFmt w:val="lowerLetter"/>
+      <w:lvlText w:val="%5."/>
+      <w:lvlJc w:val="left"/>
+      <w:pPr>
+        <w:ind w:left="3960" w:hanging="360"/>
+      </w:pPr>
+    </w:lvl>
+    <w:lvl w:ilvl="5" w:tplc="0409001B" w:tentative="1">
+      <w:start w:val="1"/>
+      <w:numFmt w:val="lowerRoman"/>
+      <w:lvlText w:val="%6."/>
+      <w:lvlJc w:val="right"/>
+      <w:pPr>
+        <w:ind w:left="4680" w:hanging="180"/>
+      </w:pPr>
+    </w:lvl>
+    <w:lvl w:ilvl="6" w:tplc="0409000F" w:tentative="1">
+      <w:start w:val="1"/>
+      <w:numFmt w:val="decimal"/>
+      <w:lvlText w:val="%7."/>
+      <w:lvlJc w:val="left"/>
+      <w:pPr>
+        <w:ind w:left="5400" w:hanging="360"/>
+      </w:pPr>
+    </w:lvl>
+    <w:lvl w:ilvl="7" w:tplc="04090019" w:tentative="1">
+      <w:start w:val="1"/>
+      <w:numFmt w:val="lowerLetter"/>
+      <w:lvlText w:val="%8."/>
+      <w:lvlJc w:val="left"/>
+      <w:pPr>
+        <w:ind w:left="6120" w:hanging="360"/>
+      </w:pPr>
+    </w:lvl>
+    <w:lvl w:ilvl="8" w:tplc="0409001B" w:tentative="1">
+      <w:start w:val="1"/>
+      <w:numFmt w:val="lowerRoman"/>
+      <w:lvlText w:val="%9."/>
+      <w:lvlJc w:val="right"/>
+      <w:pPr>
+        <w:ind w:left="6840" w:hanging="180"/>
+      </w:pPr>
+    </w:lvl>
+  </w:abstractNum>
+  <w:abstractNum w:abstractNumId="9" w15:restartNumberingAfterBreak="0">
     <w:nsid w:val="426608B4"/>
     <w:multiLevelType w:val="multilevel"/>
     <w:tmpl w:val="2EA28D12"/>
@@ -6900,7 +9279,7 @@
       </w:rPr>
     </w:lvl>
   </w:abstractNum>
-  <w:abstractNum w:abstractNumId="8" w15:restartNumberingAfterBreak="0">
+  <w:abstractNum w:abstractNumId="10" w15:restartNumberingAfterBreak="0">
     <w:nsid w:val="56302C7C"/>
     <w:multiLevelType w:val="multilevel"/>
     <w:tmpl w:val="9EB2B734"/>
@@ -7049,7 +9428,7 @@
       </w:rPr>
     </w:lvl>
   </w:abstractNum>
-  <w:abstractNum w:abstractNumId="9" w15:restartNumberingAfterBreak="0">
+  <w:abstractNum w:abstractNumId="11" w15:restartNumberingAfterBreak="0">
     <w:nsid w:val="64391FD3"/>
     <w:multiLevelType w:val="multilevel"/>
     <w:tmpl w:val="51FA56FC"/>
@@ -7198,7 +9577,7 @@
       </w:rPr>
     </w:lvl>
   </w:abstractNum>
-  <w:abstractNum w:abstractNumId="10" w15:restartNumberingAfterBreak="0">
+  <w:abstractNum w:abstractNumId="12" w15:restartNumberingAfterBreak="0">
     <w:nsid w:val="6C927348"/>
     <w:multiLevelType w:val="multilevel"/>
     <w:tmpl w:val="2F18F09A"/>
@@ -7311,7 +9690,7 @@
       </w:pPr>
     </w:lvl>
   </w:abstractNum>
-  <w:abstractNum w:abstractNumId="11" w15:restartNumberingAfterBreak="0">
+  <w:abstractNum w:abstractNumId="13" w15:restartNumberingAfterBreak="0">
     <w:nsid w:val="700B1A1F"/>
     <w:multiLevelType w:val="multilevel"/>
     <w:tmpl w:val="B268D782"/>
@@ -7460,7 +9839,7 @@
       </w:rPr>
     </w:lvl>
   </w:abstractNum>
-  <w:abstractNum w:abstractNumId="12" w15:restartNumberingAfterBreak="0">
+  <w:abstractNum w:abstractNumId="14" w15:restartNumberingAfterBreak="0">
     <w:nsid w:val="74720210"/>
     <w:multiLevelType w:val="multilevel"/>
     <w:tmpl w:val="88EA066C"/>
@@ -7573,7 +9952,7 @@
       </w:rPr>
     </w:lvl>
   </w:abstractNum>
-  <w:abstractNum w:abstractNumId="13" w15:restartNumberingAfterBreak="0">
+  <w:abstractNum w:abstractNumId="15" w15:restartNumberingAfterBreak="0">
     <w:nsid w:val="77913FB8"/>
     <w:multiLevelType w:val="multilevel"/>
     <w:tmpl w:val="65E8E386"/>
@@ -7723,7 +10102,7 @@
     </w:lvl>
   </w:abstractNum>
   <w:num w:numId="1" w16cid:durableId="1867253526">
-    <w:abstractNumId w:val="10"/>
+    <w:abstractNumId w:val="12"/>
   </w:num>
   <w:num w:numId="2" w16cid:durableId="1883706540">
     <w:abstractNumId w:val="1"/>
@@ -7735,34 +10114,40 @@
     <w:abstractNumId w:val="4"/>
   </w:num>
   <w:num w:numId="5" w16cid:durableId="1624731404">
-    <w:abstractNumId w:val="12"/>
+    <w:abstractNumId w:val="14"/>
   </w:num>
   <w:num w:numId="6" w16cid:durableId="723408095">
-    <w:abstractNumId w:val="6"/>
+    <w:abstractNumId w:val="7"/>
   </w:num>
   <w:num w:numId="7" w16cid:durableId="1274628570">
-    <w:abstractNumId w:val="9"/>
+    <w:abstractNumId w:val="11"/>
   </w:num>
   <w:num w:numId="8" w16cid:durableId="311300403">
-    <w:abstractNumId w:val="11"/>
+    <w:abstractNumId w:val="13"/>
   </w:num>
   <w:num w:numId="9" w16cid:durableId="403914555">
     <w:abstractNumId w:val="2"/>
   </w:num>
   <w:num w:numId="10" w16cid:durableId="1761950127">
-    <w:abstractNumId w:val="8"/>
+    <w:abstractNumId w:val="10"/>
   </w:num>
   <w:num w:numId="11" w16cid:durableId="970936221">
     <w:abstractNumId w:val="3"/>
   </w:num>
   <w:num w:numId="12" w16cid:durableId="55201827">
-    <w:abstractNumId w:val="13"/>
+    <w:abstractNumId w:val="15"/>
   </w:num>
   <w:num w:numId="13" w16cid:durableId="427384291">
-    <w:abstractNumId w:val="5"/>
+    <w:abstractNumId w:val="6"/>
   </w:num>
   <w:num w:numId="14" w16cid:durableId="998342399">
-    <w:abstractNumId w:val="7"/>
+    <w:abstractNumId w:val="9"/>
+  </w:num>
+  <w:num w:numId="15" w16cid:durableId="1859611476">
+    <w:abstractNumId w:val="8"/>
+  </w:num>
+  <w:num w:numId="16" w16cid:durableId="1968777169">
+    <w:abstractNumId w:val="5"/>
   </w:num>
 </w:numbering>
 </file>
@@ -8370,7 +10755,6 @@
   <w:style w:type="character" w:default="1" w:styleId="DefaultParagraphFont">
     <w:name w:val="Default Paragraph Font"/>
     <w:uiPriority w:val="1"/>
-    <w:semiHidden/>
     <w:unhideWhenUsed/>
   </w:style>
   <w:style w:type="table" w:default="1" w:styleId="TableNormal">
@@ -8737,6 +11121,50 @@
       <w14:ligatures w14:val="none"/>
     </w:rPr>
   </w:style>
+  <w:style w:type="paragraph" w:styleId="Header">
+    <w:name w:val="header"/>
+    <w:basedOn w:val="Normal"/>
+    <w:link w:val="HeaderChar"/>
+    <w:uiPriority w:val="99"/>
+    <w:unhideWhenUsed/>
+    <w:rsid w:val="00D87F52"/>
+    <w:pPr>
+      <w:tabs>
+        <w:tab w:val="center" w:pos="4680"/>
+        <w:tab w:val="right" w:pos="9360"/>
+      </w:tabs>
+      <w:spacing w:after="0" w:line="240" w:lineRule="auto"/>
+    </w:pPr>
+  </w:style>
+  <w:style w:type="character" w:customStyle="1" w:styleId="HeaderChar">
+    <w:name w:val="Header Char"/>
+    <w:basedOn w:val="DefaultParagraphFont"/>
+    <w:link w:val="Header"/>
+    <w:uiPriority w:val="99"/>
+    <w:rsid w:val="00D87F52"/>
+  </w:style>
+  <w:style w:type="paragraph" w:styleId="Footer">
+    <w:name w:val="footer"/>
+    <w:basedOn w:val="Normal"/>
+    <w:link w:val="FooterChar"/>
+    <w:uiPriority w:val="99"/>
+    <w:unhideWhenUsed/>
+    <w:rsid w:val="00D87F52"/>
+    <w:pPr>
+      <w:tabs>
+        <w:tab w:val="center" w:pos="4680"/>
+        <w:tab w:val="right" w:pos="9360"/>
+      </w:tabs>
+      <w:spacing w:after="0" w:line="240" w:lineRule="auto"/>
+    </w:pPr>
+  </w:style>
+  <w:style w:type="character" w:customStyle="1" w:styleId="FooterChar">
+    <w:name w:val="Footer Char"/>
+    <w:basedOn w:val="DefaultParagraphFont"/>
+    <w:link w:val="Footer"/>
+    <w:uiPriority w:val="99"/>
+    <w:rsid w:val="00D87F52"/>
+  </w:style>
 </w:styles>
 </file>
 

--- a/NLP Project Final Report.docx
+++ b/NLP Project Final Report.docx
@@ -593,23 +593,7 @@
           <w:sz w:val="32"/>
           <w:szCs w:val="40"/>
         </w:rPr>
-        <w:t>2.1</w:t>
-      </w:r>
-      <w:r>
-        <w:rPr>
-          <w:color w:val="000000" w:themeColor="text1"/>
-          <w:sz w:val="32"/>
-          <w:szCs w:val="40"/>
-        </w:rPr>
-        <w:t xml:space="preserve">- </w:t>
-      </w:r>
-      <w:r>
-        <w:rPr>
-          <w:color w:val="000000" w:themeColor="text1"/>
-          <w:sz w:val="32"/>
-          <w:szCs w:val="40"/>
-        </w:rPr>
-        <w:t>NoSQL Database .........................</w:t>
+        <w:t>2.1- NoSQL Database .............................................................</w:t>
       </w:r>
       <w:r>
         <w:rPr>
@@ -625,7 +609,31 @@
           <w:sz w:val="32"/>
           <w:szCs w:val="40"/>
         </w:rPr>
-        <w:t>...................................</w:t>
+        <w:tab/>
+      </w:r>
+      <w:r>
+        <w:rPr>
+          <w:color w:val="000000" w:themeColor="text1"/>
+          <w:sz w:val="32"/>
+          <w:szCs w:val="40"/>
+        </w:rPr>
+        <w:t>3</w:t>
+      </w:r>
+      <w:r>
+        <w:rPr>
+          <w:color w:val="000000" w:themeColor="text1"/>
+          <w:sz w:val="32"/>
+          <w:szCs w:val="40"/>
+        </w:rPr>
+        <w:br/>
+      </w:r>
+      <w:r>
+        <w:rPr>
+          <w:color w:val="000000" w:themeColor="text1"/>
+          <w:sz w:val="32"/>
+          <w:szCs w:val="40"/>
+        </w:rPr>
+        <w:t>2.2- Data Preprocessing: Text Cleaning ....................................</w:t>
       </w:r>
       <w:r>
         <w:rPr>
@@ -649,7 +657,7 @@
           <w:sz w:val="32"/>
           <w:szCs w:val="40"/>
         </w:rPr>
-        <w:t>3</w:t>
+        <w:t>5</w:t>
       </w:r>
       <w:r>
         <w:rPr>
@@ -665,39 +673,7 @@
           <w:sz w:val="32"/>
           <w:szCs w:val="40"/>
         </w:rPr>
-        <w:t>2.2</w:t>
-      </w:r>
-      <w:r>
-        <w:rPr>
-          <w:color w:val="000000" w:themeColor="text1"/>
-          <w:sz w:val="32"/>
-          <w:szCs w:val="40"/>
-        </w:rPr>
-        <w:t>-</w:t>
-      </w:r>
-      <w:r>
-        <w:rPr>
-          <w:color w:val="000000" w:themeColor="text1"/>
-          <w:sz w:val="32"/>
-          <w:szCs w:val="40"/>
-        </w:rPr>
-        <w:t xml:space="preserve"> Data Preprocessing: Text Cleaning ................................</w:t>
-      </w:r>
-      <w:r>
-        <w:rPr>
-          <w:color w:val="000000" w:themeColor="text1"/>
-          <w:sz w:val="32"/>
-          <w:szCs w:val="40"/>
-        </w:rPr>
-        <w:t>..</w:t>
-      </w:r>
-      <w:r>
-        <w:rPr>
-          <w:color w:val="000000" w:themeColor="text1"/>
-          <w:sz w:val="32"/>
-          <w:szCs w:val="40"/>
-        </w:rPr>
-        <w:t>..</w:t>
+        <w:t>2.3- Feature Extraction &amp; Collaborative Filtering Model ............</w:t>
       </w:r>
       <w:r>
         <w:rPr>
@@ -737,79 +713,7 @@
           <w:sz w:val="32"/>
           <w:szCs w:val="40"/>
         </w:rPr>
-        <w:t>2.3</w:t>
-      </w:r>
-      <w:r>
-        <w:rPr>
-          <w:color w:val="000000" w:themeColor="text1"/>
-          <w:sz w:val="32"/>
-          <w:szCs w:val="40"/>
-        </w:rPr>
-        <w:t>-</w:t>
-      </w:r>
-      <w:r>
-        <w:rPr>
-          <w:color w:val="000000" w:themeColor="text1"/>
-          <w:sz w:val="32"/>
-          <w:szCs w:val="40"/>
-        </w:rPr>
-        <w:t xml:space="preserve"> Feature Extraction &amp; Collaborative Filtering Model ............</w:t>
-      </w:r>
-      <w:r>
-        <w:rPr>
-          <w:color w:val="000000" w:themeColor="text1"/>
-          <w:sz w:val="32"/>
-          <w:szCs w:val="40"/>
-        </w:rPr>
-        <w:t>.</w:t>
-      </w:r>
-      <w:r>
-        <w:rPr>
-          <w:color w:val="000000" w:themeColor="text1"/>
-          <w:sz w:val="32"/>
-          <w:szCs w:val="40"/>
-        </w:rPr>
-        <w:tab/>
-      </w:r>
-      <w:r>
-        <w:rPr>
-          <w:color w:val="000000" w:themeColor="text1"/>
-          <w:sz w:val="32"/>
-          <w:szCs w:val="40"/>
-        </w:rPr>
-        <w:t>5</w:t>
-      </w:r>
-      <w:r>
-        <w:rPr>
-          <w:color w:val="000000" w:themeColor="text1"/>
-          <w:sz w:val="32"/>
-          <w:szCs w:val="40"/>
-        </w:rPr>
-        <w:br/>
-      </w:r>
-      <w:r>
-        <w:rPr>
-          <w:color w:val="000000" w:themeColor="text1"/>
-          <w:sz w:val="32"/>
-          <w:szCs w:val="40"/>
-        </w:rPr>
-        <w:t>2.4</w:t>
-      </w:r>
-      <w:r>
-        <w:rPr>
-          <w:color w:val="000000" w:themeColor="text1"/>
-          <w:sz w:val="32"/>
-          <w:szCs w:val="40"/>
-        </w:rPr>
-        <w:t>-</w:t>
-      </w:r>
-      <w:r>
-        <w:rPr>
-          <w:color w:val="000000" w:themeColor="text1"/>
-          <w:sz w:val="32"/>
-          <w:szCs w:val="40"/>
-        </w:rPr>
-        <w:t xml:space="preserve"> App Architecture .............................................................</w:t>
+        <w:t>2.4- App Architecture .............................................................</w:t>
       </w:r>
       <w:r>
         <w:rPr>
@@ -853,23 +757,7 @@
           <w:sz w:val="32"/>
           <w:szCs w:val="40"/>
         </w:rPr>
-        <w:t>2.4.1</w:t>
-      </w:r>
-      <w:r>
-        <w:rPr>
-          <w:color w:val="000000" w:themeColor="text1"/>
-          <w:sz w:val="32"/>
-          <w:szCs w:val="40"/>
-        </w:rPr>
-        <w:t>-</w:t>
-      </w:r>
-      <w:r>
-        <w:rPr>
-          <w:color w:val="000000" w:themeColor="text1"/>
-          <w:sz w:val="32"/>
-          <w:szCs w:val="40"/>
-        </w:rPr>
-        <w:t xml:space="preserve"> Application Structure Layer ...................................</w:t>
+        <w:t>2.4.1- Application Structure Layer ...................................</w:t>
       </w:r>
       <w:r>
         <w:rPr>
@@ -1096,39 +984,7 @@
           <w:sz w:val="32"/>
           <w:szCs w:val="40"/>
         </w:rPr>
-        <w:t>2.5</w:t>
-      </w:r>
-      <w:r>
-        <w:rPr>
-          <w:color w:val="000000" w:themeColor="text1"/>
-          <w:sz w:val="32"/>
-          <w:szCs w:val="40"/>
-        </w:rPr>
-        <w:t>-</w:t>
-      </w:r>
-      <w:r>
-        <w:rPr>
-          <w:color w:val="000000" w:themeColor="text1"/>
-          <w:sz w:val="32"/>
-          <w:szCs w:val="40"/>
-        </w:rPr>
-        <w:t xml:space="preserve"> Literature Consulted for Architecture ..........................</w:t>
-      </w:r>
-      <w:r>
-        <w:rPr>
-          <w:color w:val="000000" w:themeColor="text1"/>
-          <w:sz w:val="32"/>
-          <w:szCs w:val="40"/>
-        </w:rPr>
-        <w:t>....</w:t>
-      </w:r>
-      <w:r>
-        <w:rPr>
-          <w:color w:val="000000" w:themeColor="text1"/>
-          <w:sz w:val="32"/>
-          <w:szCs w:val="40"/>
-        </w:rPr>
-        <w:t>..</w:t>
+        <w:t>2.5- Literature Consulted for Architecture ................................</w:t>
       </w:r>
       <w:r>
         <w:rPr>
@@ -2199,15 +2055,7 @@
     </w:p>
     <w:p>
       <w:r>
-        <w:t xml:space="preserve">MongoDB is a powerful platform for managing NoSQL document-based databases. The cluster used in this project is hosted on MongoDB Atlas and runs on three AWS EC2 nodes, providing scalability and optimized performance. These </w:t>
-      </w:r>
-      <w:proofErr w:type="gramStart"/>
-      <w:r>
-        <w:t>compute</w:t>
-      </w:r>
-      <w:proofErr w:type="gramEnd"/>
-      <w:r>
-        <w:t xml:space="preserve"> nodes allow efficient querying and data extraction, even for very large datasets</w:t>
+        <w:t>MongoDB is a powerful platform for managing NoSQL document-based databases. The cluster used in this project is hosted on MongoDB Atlas and runs on three AWS EC2 nodes, providing scalability and optimized performance. These compute nodes allow efficient querying and data extraction, even for very large datasets</w:t>
       </w:r>
       <w:r>
         <w:t>,</w:t>
@@ -2357,15 +2205,15 @@
       </w:r>
       <w:proofErr w:type="spellEnd"/>
       <w:r>
-        <w:t xml:space="preserve"> (Amazon Standard Identification Number). The </w:t>
+        <w:t xml:space="preserve"> (Amazon Standard Identification Number). The merge operation was performed in Python using pandas to ensure that only products appearing in both datasets were retained in the final </w:t>
       </w:r>
       <w:proofErr w:type="gramStart"/>
       <w:r>
-        <w:t>merge</w:t>
+        <w:t>dataset</w:t>
       </w:r>
       <w:proofErr w:type="gramEnd"/>
       <w:r>
-        <w:t xml:space="preserve"> operation was performed in Python using pandas to ensure that only products appearing in both datasets were retained in the final dataset. The resulting merged dataset was then stored in MongoDB Atlas as the collection “Electronics” within the </w:t>
+        <w:t xml:space="preserve">. The resulting merged dataset was then stored in MongoDB Atlas as the collection “Electronics” within the </w:t>
       </w:r>
       <w:proofErr w:type="spellStart"/>
       <w:r>
@@ -2373,15 +2221,7 @@
       </w:r>
       <w:proofErr w:type="spellEnd"/>
       <w:r>
-        <w:t xml:space="preserve"> database. A collection functions as a dataset in a document-oriented database, </w:t>
-      </w:r>
-      <w:proofErr w:type="gramStart"/>
-      <w:r>
-        <w:t>similar to</w:t>
-      </w:r>
-      <w:proofErr w:type="gramEnd"/>
-      <w:r>
-        <w:t xml:space="preserve"> a table in a relational database.</w:t>
+        <w:t xml:space="preserve"> database. A collection functions as a dataset in a document-oriented database, similar to a table in a relational database.</w:t>
       </w:r>
     </w:p>
     <w:p>
@@ -2545,15 +2385,7 @@
         <w:t>.  After loading libraries and data, we continued by r</w:t>
       </w:r>
       <w:r>
-        <w:t>emoving English stop words and HTML or special character artifacts (e.g., “</w:t>
-      </w:r>
-      <w:proofErr w:type="spellStart"/>
-      <w:r>
-        <w:t>nbsp</w:t>
-      </w:r>
-      <w:proofErr w:type="spellEnd"/>
-      <w:r>
-        <w:t>”</w:t>
+        <w:t>emoving English stop words and HTML or special character artifacts (e.g., “nbsp”</w:t>
       </w:r>
       <w:proofErr w:type="gramStart"/>
       <w:r>
@@ -2570,43 +2402,45 @@
         <w:t>okenizing the text into manageable word units for later feature extraction and embedding.</w:t>
       </w:r>
     </w:p>
-    <w:p/>
-    <w:p>
-      <w:r>
-        <w:rPr>
-          <w:b/>
-          <w:bCs/>
+    <w:p>
+      <w:pPr>
+        <w:rPr>
+          <w:b/>
           <w:sz w:val="24"/>
           <w:szCs w:val="32"/>
         </w:rPr>
-        <w:t xml:space="preserve">2.3 </w:t>
-      </w:r>
-      <w:r>
-        <w:rPr>
-          <w:b/>
-          <w:bCs/>
+      </w:pPr>
+      <w:r>
+        <w:rPr>
+          <w:b/>
           <w:sz w:val="24"/>
           <w:szCs w:val="32"/>
         </w:rPr>
-        <w:tab/>
-      </w:r>
-      <w:bookmarkStart w:id="3" w:name="_Hlk216250017"/>
-      <w:r>
-        <w:rPr>
-          <w:b/>
-          <w:bCs/>
+        <w:t xml:space="preserve">2.3 </w:t>
+      </w:r>
+      <w:r>
+        <w:rPr>
+          <w:b/>
           <w:sz w:val="24"/>
           <w:szCs w:val="32"/>
         </w:rPr>
-        <w:t>Feature Extraction</w:t>
-      </w:r>
-      <w:r>
-        <w:rPr>
-          <w:b/>
-          <w:bCs/>
+        <w:tab/>
+      </w:r>
+      <w:bookmarkStart w:id="3" w:name="_Hlk216250017"/>
+      <w:r>
+        <w:rPr>
+          <w:b/>
           <w:sz w:val="24"/>
           <w:szCs w:val="32"/>
         </w:rPr>
+        <w:t>Feature Extraction</w:t>
+      </w:r>
+      <w:r>
+        <w:rPr>
+          <w:b/>
+          <w:sz w:val="24"/>
+          <w:szCs w:val="32"/>
+        </w:rPr>
         <w:t xml:space="preserve"> &amp; Collaborative Filtering Model</w:t>
       </w:r>
       <w:bookmarkEnd w:id="3"/>
@@ -2627,17 +2461,95 @@
     </w:p>
     <w:p>
       <w:pPr>
+        <w:rPr>
+          <w:b/>
+          <w:sz w:val="24"/>
+          <w:szCs w:val="32"/>
+        </w:rPr>
+      </w:pPr>
+      <w:r>
+        <w:rPr>
+          <w:b/>
+          <w:sz w:val="24"/>
+          <w:szCs w:val="32"/>
+        </w:rPr>
+        <w:t xml:space="preserve">2.4 </w:t>
+      </w:r>
+      <w:r>
+        <w:rPr>
+          <w:b/>
+          <w:sz w:val="24"/>
+          <w:szCs w:val="32"/>
+        </w:rPr>
+        <w:tab/>
+      </w:r>
+      <w:bookmarkStart w:id="4" w:name="_Hlk216250043"/>
+      <w:r>
+        <w:rPr>
+          <w:b/>
+          <w:sz w:val="24"/>
+          <w:szCs w:val="32"/>
+        </w:rPr>
+        <w:t>App Architecture</w:t>
+      </w:r>
+      <w:bookmarkEnd w:id="4"/>
+    </w:p>
+    <w:p>
+      <w:pPr>
         <w:pStyle w:val="ListParagraph"/>
         <w:ind w:left="0"/>
       </w:pPr>
+      <w:r>
+        <w:t>Our front end is built with Streamlit, a lightweight framework that allows rapid development of interactive, data-driven web applications. The app loads preprocessed user and product metadata, serves predictions using the trained recommendation model, and organizes all interface functionality into separate pages for users, review history, and product recommendations. This simple architecture makes the system easy to deploy, maintain, and extend.</w:t>
+      </w:r>
+    </w:p>
+    <w:p>
+      <w:pPr>
+        <w:spacing w:before="160"/>
+        <w:rPr>
+          <w:b/>
+          <w:bCs/>
+        </w:rPr>
+      </w:pPr>
+      <w:r>
+        <w:rPr>
+          <w:b/>
+          <w:bCs/>
+        </w:rPr>
+        <w:t xml:space="preserve">2.4.1 </w:t>
+      </w:r>
+      <w:r>
+        <w:rPr>
+          <w:b/>
+          <w:bCs/>
+        </w:rPr>
+        <w:tab/>
+      </w:r>
+      <w:bookmarkStart w:id="5" w:name="_Hlk216250083"/>
+      <w:r>
+        <w:rPr>
+          <w:b/>
+          <w:bCs/>
+        </w:rPr>
+        <w:t>Application structure layer</w:t>
+      </w:r>
+      <w:bookmarkEnd w:id="5"/>
+      <w:r>
+        <w:rPr>
+          <w:sz w:val="24"/>
+          <w:szCs w:val="32"/>
+        </w:rPr>
+        <w:br/>
+      </w:r>
+      <w:r>
+        <w:t>The application is organized into a clear directory structure that separates global assets from UI logic. The main App folder contains the core files needed for inference, including the trained model weights and several JSON metadata files that map users, items, and interaction histories. A dedicated pages directory holds the multipage Streamlit interface, allowing each major feature—user browsing, review history, and product recommendation—to function as an independent module. This structure keeps the application lightweight, readable, and easy to maintain.</w:t>
+      </w:r>
     </w:p>
     <w:p>
       <w:pPr>
         <w:pStyle w:val="ListParagraph"/>
         <w:ind w:left="0"/>
         <w:rPr>
-          <w:b/>
-          <w:bCs/>
           <w:sz w:val="24"/>
           <w:szCs w:val="32"/>
         </w:rPr>
@@ -2646,411 +2558,254 @@
         <w:rPr>
           <w:b/>
           <w:bCs/>
+        </w:rPr>
+        <w:t xml:space="preserve">2.4.2 </w:t>
+      </w:r>
+      <w:r>
+        <w:rPr>
+          <w:b/>
+          <w:bCs/>
+        </w:rPr>
+        <w:tab/>
+      </w:r>
+      <w:bookmarkStart w:id="6" w:name="_Hlk216250114"/>
+      <w:r>
+        <w:rPr>
+          <w:b/>
+          <w:bCs/>
+        </w:rPr>
+        <w:t>Data access layer</w:t>
+      </w:r>
+      <w:bookmarkEnd w:id="6"/>
+      <w:r>
+        <w:rPr>
           <w:sz w:val="24"/>
           <w:szCs w:val="32"/>
         </w:rPr>
-        <w:t xml:space="preserve">2.4 </w:t>
-      </w:r>
-      <w:r>
-        <w:rPr>
-          <w:b/>
-          <w:bCs/>
+        <w:br/>
+      </w:r>
+      <w:r>
+        <w:t xml:space="preserve">Instead of relying on an external database, the system loads all reference data from preprocessed JSON files generated during the model-building stage. These files store user-to-index mappings, item titles, user interaction histories, and other metadata required for real-time inference. Using simple file-based lookups significantly reduces complexity and ensures fast, deterministic access to the information needed by the application. This approach makes the app portable and easy to deploy </w:t>
+      </w:r>
+      <w:proofErr w:type="gramStart"/>
+      <w:r>
+        <w:t>on</w:t>
+      </w:r>
+      <w:proofErr w:type="gramEnd"/>
+      <w:r>
+        <w:t xml:space="preserve"> environments like Streamlit Cloud, where persistent storage or databases are not guaranteed.</w:t>
+      </w:r>
+    </w:p>
+    <w:p>
+      <w:pPr>
+        <w:pStyle w:val="ListParagraph"/>
+        <w:ind w:left="0"/>
+        <w:rPr>
           <w:sz w:val="24"/>
           <w:szCs w:val="32"/>
         </w:rPr>
+      </w:pPr>
+    </w:p>
+    <w:p>
+      <w:pPr>
+        <w:pStyle w:val="ListParagraph"/>
+        <w:ind w:left="0"/>
+      </w:pPr>
+      <w:r>
+        <w:rPr>
+          <w:b/>
+          <w:bCs/>
+        </w:rPr>
+        <w:t xml:space="preserve">2.4.3 </w:t>
+      </w:r>
+      <w:r>
+        <w:rPr>
+          <w:b/>
+          <w:bCs/>
+        </w:rPr>
         <w:tab/>
       </w:r>
-      <w:bookmarkStart w:id="4" w:name="_Hlk216250043"/>
-      <w:r>
-        <w:rPr>
-          <w:b/>
-          <w:bCs/>
+      <w:bookmarkStart w:id="7" w:name="_Hlk216250150"/>
+      <w:r>
+        <w:rPr>
+          <w:b/>
+          <w:bCs/>
+        </w:rPr>
+        <w:t>UI layer</w:t>
+      </w:r>
+      <w:bookmarkEnd w:id="7"/>
+      <w:r>
+        <w:rPr>
           <w:sz w:val="24"/>
           <w:szCs w:val="32"/>
         </w:rPr>
-        <w:t>App Architecture</w:t>
-      </w:r>
-      <w:bookmarkEnd w:id="4"/>
+        <w:br/>
+      </w:r>
+      <w:r>
+        <w:t xml:space="preserve">The user interface is built using </w:t>
+      </w:r>
+      <w:proofErr w:type="spellStart"/>
+      <w:r>
+        <w:t>Streamlit’s</w:t>
+      </w:r>
+      <w:proofErr w:type="spellEnd"/>
+      <w:r>
+        <w:t xml:space="preserve"> multipage framework, which provides a clean, interactive experience without requiring a backend server. Each page implements a specific functionality: the Users page presents a searchable and paginated view of user data; the Review History page displays users' past interactions; and the </w:t>
+      </w:r>
     </w:p>
     <w:p>
       <w:pPr>
         <w:pStyle w:val="ListParagraph"/>
         <w:ind w:left="0"/>
         <w:rPr>
-          <w:b/>
-          <w:bCs/>
           <w:sz w:val="24"/>
           <w:szCs w:val="32"/>
         </w:rPr>
       </w:pPr>
+      <w:r>
+        <w:lastRenderedPageBreak/>
+        <w:t xml:space="preserve">Recommendation page serves as the main entry point for generating model-driven suggestions. </w:t>
+      </w:r>
+      <w:proofErr w:type="spellStart"/>
+      <w:r>
+        <w:t>Streamlit’s</w:t>
+      </w:r>
+      <w:proofErr w:type="spellEnd"/>
+      <w:r>
+        <w:t xml:space="preserve"> session state and custom CSS styling enhance navigation and make the interface responsive, intuitive, and visually consistent.</w:t>
+      </w:r>
     </w:p>
     <w:p>
       <w:pPr>
         <w:pStyle w:val="ListParagraph"/>
         <w:ind w:left="0"/>
-      </w:pPr>
-      <w:r>
-        <w:t xml:space="preserve">Our front end is built with </w:t>
-      </w:r>
-      <w:proofErr w:type="spellStart"/>
-      <w:r>
-        <w:t>Streamlit</w:t>
-      </w:r>
-      <w:proofErr w:type="spellEnd"/>
-      <w:r>
-        <w:t>, a lightweight framework that allows rapid development of interactive, data-driven web applications. The app loads preprocessed user and product metadata, serves predictions using the trained recommendation model, and organizes all interface functionality into separate pages for users, review history, and product recommendations. This simple architecture makes the system easy to deploy, maintain, and extend.</w:t>
-      </w:r>
+        <w:rPr>
+          <w:sz w:val="24"/>
+          <w:szCs w:val="32"/>
+        </w:rPr>
+      </w:pPr>
     </w:p>
     <w:p>
       <w:pPr>
         <w:pStyle w:val="ListParagraph"/>
         <w:ind w:left="0"/>
+      </w:pPr>
+      <w:r>
+        <w:rPr>
+          <w:b/>
+          <w:bCs/>
+        </w:rPr>
+        <w:t xml:space="preserve">2.4.4 </w:t>
+      </w:r>
+      <w:r>
+        <w:rPr>
+          <w:b/>
+          <w:bCs/>
+        </w:rPr>
+        <w:tab/>
+      </w:r>
+      <w:bookmarkStart w:id="8" w:name="_Hlk216250196"/>
+      <w:r>
+        <w:rPr>
+          <w:b/>
+          <w:bCs/>
+        </w:rPr>
+        <w:t>Model serving layer</w:t>
+      </w:r>
+      <w:bookmarkEnd w:id="8"/>
+      <w:r>
         <w:rPr>
           <w:sz w:val="24"/>
           <w:szCs w:val="32"/>
         </w:rPr>
-      </w:pPr>
-    </w:p>
-    <w:p>
-      <w:pPr>
-        <w:pStyle w:val="ListParagraph"/>
-        <w:ind w:left="0"/>
-      </w:pPr>
-      <w:r>
-        <w:rPr>
-          <w:b/>
-          <w:bCs/>
-        </w:rPr>
-        <w:t xml:space="preserve">2.4.1 </w:t>
-      </w:r>
-      <w:r>
-        <w:rPr>
-          <w:b/>
-          <w:bCs/>
-        </w:rPr>
-        <w:tab/>
-      </w:r>
-      <w:bookmarkStart w:id="5" w:name="_Hlk216250083"/>
-      <w:r>
-        <w:rPr>
-          <w:b/>
-          <w:bCs/>
-        </w:rPr>
-        <w:t>Application structure layer</w:t>
-      </w:r>
-      <w:bookmarkEnd w:id="5"/>
-      <w:r>
-        <w:rPr>
+        <w:br/>
+      </w:r>
+      <w:r>
+        <w:t xml:space="preserve">The model serving layer loads a pretrained collaborative filtering model from disk and performs inference directly within the Streamlit environment. By separating training from inference, the system avoids heavy computation during runtime and ensures fast recommendation generation. The model receives user and item indices, computes predicted </w:t>
+      </w:r>
+      <w:proofErr w:type="gramStart"/>
+      <w:r>
+        <w:t>ratings, and</w:t>
+      </w:r>
+      <w:proofErr w:type="gramEnd"/>
+      <w:r>
+        <w:t xml:space="preserve"> then maps the outputs back to human-readable product titles using the metadata files. This architecture closely resembles modern ML deployment patterns, where models are trained offline and served efficiently using stored weights.</w:t>
+      </w:r>
+    </w:p>
+    <w:p>
+      <w:pPr>
+        <w:rPr>
+          <w:b/>
+          <w:bCs/>
           <w:sz w:val="24"/>
           <w:szCs w:val="32"/>
         </w:rPr>
-        <w:br/>
-      </w:r>
-      <w:r>
-        <w:t xml:space="preserve">The application is organized into a clear directory structure that separates global assets from UI logic. The main App folder contains the core files needed for inference, including the trained model weights and several JSON metadata files that map users, items, and interaction histories. A dedicated pages directory holds the multipage </w:t>
-      </w:r>
-      <w:proofErr w:type="spellStart"/>
-      <w:r>
-        <w:t>Streamlit</w:t>
-      </w:r>
-      <w:proofErr w:type="spellEnd"/>
-      <w:r>
-        <w:t xml:space="preserve"> interface, allowing each major feature—user browsing, review history, and product recommendation—to function as an independent module. This structure keeps the application lightweight, readable, and easy to maintain.</w:t>
-      </w:r>
-    </w:p>
-    <w:p>
-      <w:pPr>
-        <w:pStyle w:val="ListParagraph"/>
-        <w:ind w:left="0"/>
-      </w:pPr>
-    </w:p>
-    <w:p>
-      <w:pPr>
-        <w:pStyle w:val="ListParagraph"/>
-        <w:ind w:left="0"/>
-        <w:rPr>
+      </w:pPr>
+      <w:r>
+        <w:rPr>
+          <w:b/>
+          <w:bCs/>
           <w:sz w:val="24"/>
           <w:szCs w:val="32"/>
         </w:rPr>
-      </w:pPr>
-      <w:r>
-        <w:rPr>
-          <w:b/>
-          <w:bCs/>
-        </w:rPr>
-        <w:t xml:space="preserve">2.4.2 </w:t>
-      </w:r>
-      <w:r>
-        <w:rPr>
-          <w:b/>
-          <w:bCs/>
-        </w:rPr>
-        <w:tab/>
-      </w:r>
-      <w:bookmarkStart w:id="6" w:name="_Hlk216250114"/>
-      <w:r>
-        <w:rPr>
-          <w:b/>
-          <w:bCs/>
-        </w:rPr>
-        <w:t>Data access layer</w:t>
-      </w:r>
-      <w:bookmarkEnd w:id="6"/>
-      <w:r>
-        <w:rPr>
+        <w:t xml:space="preserve">2.5 </w:t>
+      </w:r>
+      <w:r>
+        <w:rPr>
+          <w:b/>
+          <w:bCs/>
           <w:sz w:val="24"/>
           <w:szCs w:val="32"/>
         </w:rPr>
-        <w:br/>
-      </w:r>
-      <w:r>
-        <w:t xml:space="preserve">Instead of relying on an external database, the system loads all reference data from preprocessed JSON files generated during the model-building stage. These files store user-to-index mappings, item titles, user interaction histories, and other metadata required for real-time inference. Using simple file-based lookups significantly reduces complexity and ensures fast, deterministic access to the information needed by the application. This approach makes the app portable and easy to deploy </w:t>
-      </w:r>
-      <w:proofErr w:type="gramStart"/>
-      <w:r>
-        <w:t>on</w:t>
-      </w:r>
-      <w:proofErr w:type="gramEnd"/>
-      <w:r>
-        <w:t xml:space="preserve"> environments like </w:t>
-      </w:r>
-      <w:proofErr w:type="spellStart"/>
-      <w:r>
-        <w:t>Streamlit</w:t>
-      </w:r>
-      <w:proofErr w:type="spellEnd"/>
-      <w:r>
-        <w:t xml:space="preserve"> Cloud, where persistent storage or databases are not guaranteed.</w:t>
-      </w:r>
-    </w:p>
-    <w:p>
-      <w:pPr>
-        <w:pStyle w:val="ListParagraph"/>
-        <w:ind w:left="0"/>
-        <w:rPr>
+        <w:tab/>
+      </w:r>
+      <w:bookmarkStart w:id="9" w:name="_Hlk216250227"/>
+      <w:r>
+        <w:rPr>
+          <w:b/>
+          <w:bCs/>
           <w:sz w:val="24"/>
           <w:szCs w:val="32"/>
         </w:rPr>
-      </w:pPr>
-    </w:p>
-    <w:p>
-      <w:pPr>
-        <w:pStyle w:val="ListParagraph"/>
-        <w:ind w:left="0"/>
-        <w:rPr>
-          <w:sz w:val="24"/>
-          <w:szCs w:val="32"/>
-        </w:rPr>
-      </w:pPr>
-      <w:r>
-        <w:rPr>
-          <w:b/>
-          <w:bCs/>
-        </w:rPr>
-        <w:t xml:space="preserve">2.4.3 </w:t>
-      </w:r>
-      <w:r>
-        <w:rPr>
-          <w:b/>
-          <w:bCs/>
-        </w:rPr>
-        <w:tab/>
-      </w:r>
-      <w:bookmarkStart w:id="7" w:name="_Hlk216250150"/>
-      <w:r>
-        <w:rPr>
-          <w:b/>
-          <w:bCs/>
-        </w:rPr>
-        <w:t>UI layer</w:t>
-      </w:r>
-      <w:bookmarkEnd w:id="7"/>
-      <w:r>
-        <w:rPr>
-          <w:sz w:val="24"/>
-          <w:szCs w:val="32"/>
-        </w:rPr>
-        <w:br/>
-      </w:r>
-      <w:r>
-        <w:t xml:space="preserve">The user interface is built using </w:t>
+        <w:t>Literature Consulted for Architecture</w:t>
+      </w:r>
+      <w:bookmarkEnd w:id="9"/>
+    </w:p>
+    <w:p>
+      <w:r>
+        <w:t>Preprocessing steps were adapted from slides from Olga Scrivner’s lectures and coding workbooks from this class.</w:t>
+      </w:r>
+    </w:p>
+    <w:p>
+      <w:r>
+        <w:t xml:space="preserve">Our recommender system neural network architecture references </w:t>
+      </w:r>
+      <w:r>
+        <w:t>Sling Academy</w:t>
+      </w:r>
+      <w:r>
+        <w:t>, “</w:t>
+      </w:r>
+      <w:r>
+        <w:t xml:space="preserve">Combining Content-Based and Collaborative Approaches in </w:t>
       </w:r>
       <w:proofErr w:type="spellStart"/>
       <w:r>
-        <w:t>Streamlit’s</w:t>
+        <w:t>PyTorch</w:t>
       </w:r>
       <w:proofErr w:type="spellEnd"/>
       <w:r>
-        <w:t xml:space="preserve"> multipage framework, which provides a clean, interactive experience </w:t>
-      </w:r>
-      <w:r>
-        <w:lastRenderedPageBreak/>
-        <w:t xml:space="preserve">without requiring a backend server. Each page implements a specific functionality: the Users page presents a searchable and paginated view of user data; the Review History page displays users' past interactions; and the Recommendation page serves as the main entry point for generating model-driven suggestions. </w:t>
+        <w:t xml:space="preserve"> Recommenders</w:t>
+      </w:r>
+      <w:r>
+        <w:t xml:space="preserve">”, as well as “Collaborative Filtering Using </w:t>
       </w:r>
       <w:proofErr w:type="spellStart"/>
       <w:r>
-        <w:t>Streamlit’s</w:t>
+        <w:t>PyTorch</w:t>
       </w:r>
       <w:proofErr w:type="spellEnd"/>
       <w:r>
-        <w:t xml:space="preserve"> session state and custom CSS styling enhance navigation and make the interface responsive, intuitive, and visually consistent.</w:t>
-      </w:r>
-    </w:p>
-    <w:p>
-      <w:pPr>
-        <w:pStyle w:val="ListParagraph"/>
-        <w:ind w:left="0"/>
-        <w:rPr>
-          <w:sz w:val="24"/>
-          <w:szCs w:val="32"/>
-        </w:rPr>
-      </w:pPr>
-    </w:p>
-    <w:p>
-      <w:pPr>
-        <w:pStyle w:val="ListParagraph"/>
-        <w:ind w:left="0"/>
-      </w:pPr>
-      <w:r>
-        <w:rPr>
-          <w:b/>
-          <w:bCs/>
-        </w:rPr>
-        <w:t xml:space="preserve">2.4.4 </w:t>
-      </w:r>
-      <w:r>
-        <w:rPr>
-          <w:b/>
-          <w:bCs/>
-        </w:rPr>
-        <w:tab/>
-      </w:r>
-      <w:bookmarkStart w:id="8" w:name="_Hlk216250196"/>
-      <w:r>
-        <w:rPr>
-          <w:b/>
-          <w:bCs/>
-        </w:rPr>
-        <w:t>Model serving layer</w:t>
-      </w:r>
-      <w:bookmarkEnd w:id="8"/>
-      <w:r>
-        <w:rPr>
-          <w:sz w:val="24"/>
-          <w:szCs w:val="32"/>
-        </w:rPr>
-        <w:br/>
-      </w:r>
-      <w:r>
-        <w:t xml:space="preserve">The model serving layer loads a pretrained collaborative filtering model from disk and performs inference directly within the </w:t>
-      </w:r>
-      <w:proofErr w:type="spellStart"/>
-      <w:r>
-        <w:t>Streamlit</w:t>
-      </w:r>
-      <w:proofErr w:type="spellEnd"/>
-      <w:r>
-        <w:t xml:space="preserve"> environment. By separating training from inference, the system avoids heavy computation during runtime and ensures fast recommendation generation. The model receives user and item indices, computes predicted </w:t>
-      </w:r>
-      <w:proofErr w:type="gramStart"/>
-      <w:r>
-        <w:t>ratings, and</w:t>
-      </w:r>
-      <w:proofErr w:type="gramEnd"/>
-      <w:r>
-        <w:t xml:space="preserve"> then maps the outputs back to human-readable product titles using the metadata files. This architecture closely resembles modern ML deployment patterns, where models are trained offline and served efficiently using stored weights.</w:t>
-      </w:r>
-    </w:p>
-    <w:p>
-      <w:pPr>
-        <w:pStyle w:val="ListParagraph"/>
-        <w:ind w:left="0"/>
-      </w:pPr>
-    </w:p>
-    <w:p>
-      <w:pPr>
-        <w:pStyle w:val="ListParagraph"/>
-        <w:ind w:left="0"/>
-        <w:rPr>
-          <w:sz w:val="24"/>
-          <w:szCs w:val="32"/>
-        </w:rPr>
-      </w:pPr>
-    </w:p>
-    <w:p>
-      <w:pPr>
-        <w:rPr>
-          <w:b/>
-          <w:bCs/>
-          <w:sz w:val="24"/>
-          <w:szCs w:val="32"/>
-        </w:rPr>
-      </w:pPr>
-      <w:r>
-        <w:rPr>
-          <w:b/>
-          <w:bCs/>
-          <w:sz w:val="24"/>
-          <w:szCs w:val="32"/>
-        </w:rPr>
-        <w:t xml:space="preserve">2.5 </w:t>
-      </w:r>
-      <w:r>
-        <w:rPr>
-          <w:b/>
-          <w:bCs/>
-          <w:sz w:val="24"/>
-          <w:szCs w:val="32"/>
-        </w:rPr>
-        <w:tab/>
-      </w:r>
-      <w:bookmarkStart w:id="9" w:name="_Hlk216250227"/>
-      <w:r>
-        <w:rPr>
-          <w:b/>
-          <w:bCs/>
-          <w:sz w:val="24"/>
-          <w:szCs w:val="32"/>
-        </w:rPr>
-        <w:t>Literature Consulted for Architecture</w:t>
-      </w:r>
-      <w:bookmarkEnd w:id="9"/>
-    </w:p>
-    <w:p>
-      <w:r>
-        <w:t>Preprocessing steps were adapted from slides from Olga Scrivner’s lectures and coding workbooks from this class.</w:t>
-      </w:r>
-    </w:p>
-    <w:p>
-      <w:r>
-        <w:t xml:space="preserve">Our recommender system neural network architecture references </w:t>
-      </w:r>
-      <w:r>
-        <w:t>Sling Academy</w:t>
-      </w:r>
-      <w:r>
-        <w:t>, “</w:t>
-      </w:r>
-      <w:r>
-        <w:t xml:space="preserve">Combining Content-Based and Collaborative Approaches in </w:t>
-      </w:r>
-      <w:proofErr w:type="spellStart"/>
-      <w:r>
-        <w:t>PyTorch</w:t>
-      </w:r>
-      <w:proofErr w:type="spellEnd"/>
-      <w:r>
-        <w:t xml:space="preserve"> Recommenders</w:t>
-      </w:r>
-      <w:r>
-        <w:t xml:space="preserve">”, as well as “Collaborative Filtering Using </w:t>
-      </w:r>
-      <w:proofErr w:type="spellStart"/>
-      <w:r>
-        <w:t>PyTorch</w:t>
-      </w:r>
-      <w:proofErr w:type="spellEnd"/>
-      <w:r>
         <w:t>” as seen in the reference section</w:t>
       </w:r>
       <w:r>
@@ -3061,14 +2816,6 @@
       <w:r>
         <w:t>We used other resources as necessary in the references section</w:t>
       </w:r>
-    </w:p>
-    <w:p>
-      <w:pPr>
-        <w:rPr>
-          <w:sz w:val="24"/>
-          <w:szCs w:val="32"/>
-        </w:rPr>
-      </w:pPr>
     </w:p>
     <w:p>
       <w:pPr>
@@ -3358,7 +3105,6 @@
           <w:b/>
           <w:bCs/>
         </w:rPr>
-        <w:lastRenderedPageBreak/>
         <w:t>idx_to_</w:t>
       </w:r>
       <w:proofErr w:type="gramStart"/>
@@ -3425,6 +3171,7 @@
           <w:sz w:val="24"/>
           <w:szCs w:val="24"/>
         </w:rPr>
+        <w:lastRenderedPageBreak/>
         <w:tab/>
       </w:r>
       <w:bookmarkStart w:id="13" w:name="_Hlk216250405"/>
@@ -3928,21 +3675,7 @@
         <w:rPr>
           <w:bCs/>
         </w:rPr>
-        <w:t xml:space="preserve"> web app (</w:t>
-      </w:r>
-      <w:proofErr w:type="spellStart"/>
-      <w:r>
-        <w:rPr>
-          <w:bCs/>
-        </w:rPr>
-        <w:t>Streamlit</w:t>
-      </w:r>
-      <w:proofErr w:type="spellEnd"/>
-      <w:r>
-        <w:rPr>
-          <w:bCs/>
-        </w:rPr>
-        <w:t>)</w:t>
+        <w:t xml:space="preserve"> web app (Streamlit)</w:t>
       </w:r>
     </w:p>
     <w:p>
@@ -4088,142 +3821,100 @@
     </w:p>
     <w:p>
       <w:pPr>
+        <w:rPr>
+          <w:b/>
+          <w:bCs/>
+          <w:sz w:val="24"/>
+          <w:szCs w:val="32"/>
+        </w:rPr>
+      </w:pPr>
+      <w:r>
+        <w:rPr>
+          <w:b/>
+          <w:bCs/>
+          <w:sz w:val="24"/>
+          <w:szCs w:val="32"/>
+        </w:rPr>
+        <w:t>3.6</w:t>
+      </w:r>
+      <w:r>
+        <w:rPr>
+          <w:b/>
+          <w:bCs/>
+          <w:sz w:val="24"/>
+          <w:szCs w:val="32"/>
+        </w:rPr>
+        <w:t xml:space="preserve"> </w:t>
+      </w:r>
+      <w:r>
+        <w:rPr>
+          <w:b/>
+          <w:bCs/>
+          <w:sz w:val="24"/>
+          <w:szCs w:val="32"/>
+        </w:rPr>
+        <w:tab/>
+      </w:r>
+      <w:bookmarkStart w:id="17" w:name="_Hlk216250506"/>
+      <w:r>
+        <w:rPr>
+          <w:b/>
+          <w:bCs/>
+          <w:sz w:val="24"/>
+          <w:szCs w:val="32"/>
+        </w:rPr>
+        <w:t>App User Interface</w:t>
+      </w:r>
+      <w:bookmarkEnd w:id="17"/>
+    </w:p>
+    <w:p>
+      <w:pPr>
         <w:pStyle w:val="ListParagraph"/>
         <w:ind w:left="0"/>
-        <w:rPr>
-          <w:b/>
-          <w:bCs/>
-          <w:sz w:val="24"/>
-          <w:szCs w:val="24"/>
-        </w:rPr>
-      </w:pPr>
+      </w:pPr>
+      <w:r>
+        <w:t>The user interface plays a central role in making the recommender system intuitive and accessible. Our Streamlit-based UI organizes the workflow into clear pages</w:t>
+      </w:r>
+      <w:r>
+        <w:t xml:space="preserve">: </w:t>
+      </w:r>
+      <w:r>
+        <w:t>Users, Review History, and Product Recommendations</w:t>
+      </w:r>
+      <w:r>
+        <w:t>. These allow</w:t>
+      </w:r>
+      <w:r>
+        <w:t xml:space="preserve"> users to explore the dataset, understand user behavior, and generate personalized recommendations with minimal effort. By presenting complex model outputs in a clean, interactive layout, the UI </w:t>
+      </w:r>
+      <w:r>
+        <w:t>connects</w:t>
+      </w:r>
+      <w:r>
+        <w:t xml:space="preserve"> technical functionality and usability. This is especially important for recommender systems, where transparency and ease of </w:t>
+      </w:r>
     </w:p>
     <w:p>
       <w:pPr>
         <w:pStyle w:val="ListParagraph"/>
         <w:ind w:left="0"/>
-        <w:rPr>
-          <w:b/>
-          <w:bCs/>
-          <w:sz w:val="24"/>
-          <w:szCs w:val="24"/>
-        </w:rPr>
-      </w:pPr>
-    </w:p>
-    <w:p>
-      <w:pPr>
-        <w:pStyle w:val="ListParagraph"/>
-        <w:ind w:left="0"/>
-        <w:rPr>
-          <w:b/>
-          <w:bCs/>
-          <w:sz w:val="24"/>
-          <w:szCs w:val="24"/>
-        </w:rPr>
-      </w:pPr>
-    </w:p>
-    <w:p>
-      <w:pPr>
-        <w:pStyle w:val="ListParagraph"/>
-        <w:ind w:left="0"/>
-        <w:rPr>
-          <w:b/>
-          <w:bCs/>
-          <w:sz w:val="24"/>
-          <w:szCs w:val="32"/>
-        </w:rPr>
-      </w:pPr>
-      <w:r>
-        <w:rPr>
-          <w:b/>
-          <w:bCs/>
-          <w:sz w:val="24"/>
-          <w:szCs w:val="24"/>
-        </w:rPr>
+      </w:pPr>
+      <w:proofErr w:type="gramStart"/>
+      <w:r>
         <w:lastRenderedPageBreak/>
-        <w:t>3.6</w:t>
-      </w:r>
-      <w:r>
-        <w:rPr>
-          <w:b/>
-          <w:bCs/>
-          <w:sz w:val="24"/>
-          <w:szCs w:val="32"/>
-        </w:rPr>
+        <w:t>navigation</w:t>
+      </w:r>
+      <w:proofErr w:type="gramEnd"/>
+      <w:r>
         <w:t xml:space="preserve"> </w:t>
       </w:r>
-      <w:r>
-        <w:rPr>
-          <w:b/>
-          <w:bCs/>
-          <w:sz w:val="24"/>
-          <w:szCs w:val="32"/>
-        </w:rPr>
-        <w:tab/>
-      </w:r>
-      <w:bookmarkStart w:id="17" w:name="_Hlk216250506"/>
-      <w:r>
-        <w:rPr>
-          <w:b/>
-          <w:bCs/>
-          <w:sz w:val="24"/>
-          <w:szCs w:val="32"/>
-        </w:rPr>
-        <w:t>App User Interface</w:t>
-      </w:r>
-      <w:bookmarkEnd w:id="17"/>
-    </w:p>
-    <w:p>
-      <w:pPr>
-        <w:pStyle w:val="ListParagraph"/>
-        <w:ind w:left="0"/>
-        <w:rPr>
-          <w:b/>
-          <w:bCs/>
-        </w:rPr>
-      </w:pPr>
-    </w:p>
-    <w:p>
-      <w:pPr>
-        <w:pStyle w:val="ListParagraph"/>
-        <w:ind w:left="0"/>
-      </w:pPr>
-      <w:r>
-        <w:t xml:space="preserve">The user interface plays a central role in making the recommender system intuitive and accessible. Our </w:t>
-      </w:r>
-      <w:proofErr w:type="spellStart"/>
-      <w:r>
-        <w:t>Streamlit</w:t>
-      </w:r>
-      <w:proofErr w:type="spellEnd"/>
-      <w:r>
-        <w:t>-based UI organizes the workflow into clear pages</w:t>
-      </w:r>
-      <w:r>
-        <w:t xml:space="preserve">: </w:t>
-      </w:r>
-      <w:r>
-        <w:t>Users, Review History, and Product Recommendations</w:t>
-      </w:r>
-      <w:r>
-        <w:t>. These allow</w:t>
-      </w:r>
-      <w:r>
-        <w:t xml:space="preserve"> users to explore the dataset, understand user behavior, and generate personalized recommendations with minimal effort. By presenting complex model outputs in a clean, interactive layout, the UI </w:t>
-      </w:r>
-      <w:r>
-        <w:t>connects</w:t>
-      </w:r>
-      <w:r>
-        <w:t xml:space="preserve"> technical functionality and usability. This is especially important for </w:t>
-      </w:r>
       <w:proofErr w:type="gramStart"/>
       <w:r>
-        <w:t>recommender</w:t>
+        <w:t>help</w:t>
       </w:r>
       <w:proofErr w:type="gramEnd"/>
       <w:r>
-        <w:t xml:space="preserve"> systems, where transparency and ease of navigation help users trust the system’s suggestions and understand how their inputs influence the results. Ultimately, the UI transforms the underlying model into a functional, user-friendly tool that supports exploration, insight, and decision-making.</w:t>
+        <w:t xml:space="preserve"> users trust the system’s suggestions and understand how their inputs influence the results. Ultimately, the UI transforms the underlying model into a functional, user-friendly tool that supports exploration, insight, and decision-making.</w:t>
       </w:r>
     </w:p>
     <w:p>
@@ -4280,144 +3971,121 @@
     </w:p>
     <w:p>
       <w:pPr>
-        <w:pStyle w:val="ListParagraph"/>
-        <w:ind w:left="0"/>
-      </w:pPr>
-    </w:p>
-    <w:p>
-      <w:pPr>
-        <w:rPr>
+        <w:rPr>
+          <w:b/>
+          <w:bCs/>
+          <w:sz w:val="28"/>
+          <w:szCs w:val="36"/>
+        </w:rPr>
+      </w:pPr>
+      <w:r>
+        <w:rPr>
+          <w:b/>
+          <w:bCs/>
+          <w:sz w:val="28"/>
+          <w:szCs w:val="36"/>
+        </w:rPr>
+        <w:t>4</w:t>
+      </w:r>
+      <w:r>
+        <w:rPr>
+          <w:b/>
+          <w:bCs/>
+          <w:sz w:val="28"/>
+          <w:szCs w:val="36"/>
+        </w:rPr>
+        <w:t xml:space="preserve">. </w:t>
+      </w:r>
+      <w:bookmarkStart w:id="18" w:name="_Hlk216249673"/>
+      <w:r>
+        <w:rPr>
+          <w:b/>
+          <w:bCs/>
+          <w:sz w:val="28"/>
+          <w:szCs w:val="36"/>
+        </w:rPr>
+        <w:t>GitHub Repo</w:t>
+      </w:r>
+      <w:bookmarkEnd w:id="18"/>
+    </w:p>
+    <w:p>
+      <w:pPr>
+        <w:rPr>
+          <w:bCs/>
+        </w:rPr>
+      </w:pPr>
+      <w:r>
+        <w:rPr>
+          <w:bCs/>
+        </w:rPr>
+        <w:t>https://github.com/orandolph8/DSCI-590-NLP-Final-Project</w:t>
+      </w:r>
+    </w:p>
+    <w:p>
+      <w:pPr>
+        <w:rPr>
+          <w:b/>
+          <w:bCs/>
+          <w:sz w:val="28"/>
+          <w:szCs w:val="36"/>
+        </w:rPr>
+      </w:pPr>
+      <w:r>
+        <w:rPr>
+          <w:b/>
+          <w:bCs/>
+          <w:sz w:val="28"/>
+          <w:szCs w:val="36"/>
+        </w:rPr>
+        <w:t xml:space="preserve">5. </w:t>
+      </w:r>
+      <w:bookmarkStart w:id="19" w:name="_Hlk216249711"/>
+      <w:r>
+        <w:rPr>
+          <w:b/>
+          <w:bCs/>
+          <w:sz w:val="28"/>
+          <w:szCs w:val="36"/>
+        </w:rPr>
+        <w:t>Challenges</w:t>
+      </w:r>
+      <w:r>
+        <w:rPr>
+          <w:b/>
+          <w:bCs/>
+          <w:sz w:val="28"/>
+          <w:szCs w:val="36"/>
+        </w:rPr>
+        <w:t xml:space="preserve">/Contributions </w:t>
+      </w:r>
+      <w:bookmarkEnd w:id="19"/>
+    </w:p>
+    <w:p>
+      <w:pPr>
+        <w:rPr>
+          <w:b/>
           <w:bCs/>
           <w:sz w:val="24"/>
           <w:szCs w:val="32"/>
         </w:rPr>
       </w:pPr>
-    </w:p>
-    <w:p>
-      <w:pPr>
-        <w:rPr>
-          <w:b/>
-          <w:bCs/>
-          <w:sz w:val="28"/>
-          <w:szCs w:val="36"/>
-        </w:rPr>
-      </w:pPr>
-      <w:r>
-        <w:rPr>
-          <w:b/>
-          <w:bCs/>
-          <w:sz w:val="28"/>
-          <w:szCs w:val="36"/>
-        </w:rPr>
-        <w:t>4</w:t>
-      </w:r>
-      <w:r>
-        <w:rPr>
-          <w:b/>
-          <w:bCs/>
-          <w:sz w:val="28"/>
-          <w:szCs w:val="36"/>
-        </w:rPr>
-        <w:t xml:space="preserve">. </w:t>
-      </w:r>
-      <w:bookmarkStart w:id="18" w:name="_Hlk216249673"/>
-      <w:r>
-        <w:rPr>
-          <w:b/>
-          <w:bCs/>
-          <w:sz w:val="28"/>
-          <w:szCs w:val="36"/>
-        </w:rPr>
-        <w:t>GitHub Repo</w:t>
-      </w:r>
-      <w:bookmarkEnd w:id="18"/>
-    </w:p>
-    <w:p>
-      <w:pPr>
-        <w:rPr>
-          <w:bCs/>
-        </w:rPr>
-      </w:pPr>
-      <w:r>
-        <w:rPr>
-          <w:bCs/>
-        </w:rPr>
-        <w:t>https://github.com/orandolph8/DSCI-590-NLP-Final-Project</w:t>
-      </w:r>
-    </w:p>
-    <w:p>
-      <w:pPr>
-        <w:rPr>
+      <w:r>
+        <w:rPr>
+          <w:b/>
+          <w:bCs/>
           <w:sz w:val="24"/>
           <w:szCs w:val="32"/>
         </w:rPr>
-      </w:pPr>
-    </w:p>
-    <w:p>
-      <w:pPr>
-        <w:rPr>
-          <w:b/>
-          <w:bCs/>
-          <w:sz w:val="28"/>
-          <w:szCs w:val="36"/>
-        </w:rPr>
-      </w:pPr>
-      <w:r>
-        <w:rPr>
-          <w:b/>
-          <w:bCs/>
-          <w:sz w:val="28"/>
-          <w:szCs w:val="36"/>
-        </w:rPr>
-        <w:t xml:space="preserve">5. </w:t>
-      </w:r>
-      <w:bookmarkStart w:id="19" w:name="_Hlk216249711"/>
-      <w:r>
-        <w:rPr>
-          <w:b/>
-          <w:bCs/>
-          <w:sz w:val="28"/>
-          <w:szCs w:val="36"/>
-        </w:rPr>
-        <w:t>Challenges</w:t>
-      </w:r>
-      <w:r>
-        <w:rPr>
-          <w:b/>
-          <w:bCs/>
-          <w:sz w:val="28"/>
-          <w:szCs w:val="36"/>
-        </w:rPr>
-        <w:t xml:space="preserve">/Contributions </w:t>
-      </w:r>
-      <w:bookmarkEnd w:id="19"/>
-    </w:p>
-    <w:p>
-      <w:pPr>
+        <w:t xml:space="preserve">5.1 </w:t>
+      </w:r>
+      <w:bookmarkStart w:id="20" w:name="_Hlk216250604"/>
+      <w:r>
         <w:rPr>
           <w:b/>
           <w:bCs/>
           <w:sz w:val="24"/>
           <w:szCs w:val="32"/>
         </w:rPr>
-      </w:pPr>
-      <w:r>
-        <w:rPr>
-          <w:b/>
-          <w:bCs/>
-          <w:sz w:val="24"/>
-          <w:szCs w:val="32"/>
-        </w:rPr>
-        <w:t xml:space="preserve">5.1 </w:t>
-      </w:r>
-      <w:bookmarkStart w:id="20" w:name="_Hlk216250604"/>
-      <w:r>
-        <w:rPr>
-          <w:b/>
-          <w:bCs/>
-          <w:sz w:val="24"/>
-          <w:szCs w:val="32"/>
-        </w:rPr>
         <w:t>Challenges</w:t>
       </w:r>
       <w:bookmarkEnd w:id="20"/>
@@ -4474,69 +4142,63 @@
         <w:rPr>
           <w:bCs/>
         </w:rPr>
+        <w:t xml:space="preserve">Working with a dataset of this scale would have required significantly more </w:t>
+      </w:r>
+      <w:proofErr w:type="gramStart"/>
+      <w:r>
+        <w:rPr>
+          <w:bCs/>
+        </w:rPr>
+        <w:t>compute</w:t>
+      </w:r>
+      <w:proofErr w:type="gramEnd"/>
+      <w:r>
+        <w:rPr>
+          <w:bCs/>
+        </w:rPr>
+        <w:t xml:space="preserve"> power, memory, and time than was practical for a course-level project. As a result, we needed to scale down the data to a subset that was both representative and computationally manageable. After evaluating several sampling strategies and testing small batches, we ultimately chose to work with 10,000 reviews. This allowed us to prototype our recommender pipeline, experiment with preprocessing steps, and train our collaborative filtering model within reasonable runtimes, while still preserving enough diversity in the data to demonstrate meaningful recommendation behavior. </w:t>
+      </w:r>
+    </w:p>
+    <w:p>
+      <w:pPr>
+        <w:rPr>
+          <w:bCs/>
+        </w:rPr>
+      </w:pPr>
+      <w:r>
+        <w:rPr>
+          <w:bCs/>
+        </w:rPr>
+        <w:t>Although this reduction inevitably limited the richness of user–item interactions, it enabled us to focus on building a functional end-to-end system under realistic resource constraints.</w:t>
+      </w:r>
+      <w:r>
+        <w:rPr>
+          <w:bCs/>
+        </w:rPr>
+        <w:t xml:space="preserve">  It would be interesting to use compute clusters to train the model with more data.</w:t>
+      </w:r>
+    </w:p>
+    <w:p>
+      <w:pPr>
+        <w:rPr>
+          <w:b/>
+          <w:bCs/>
+        </w:rPr>
+      </w:pPr>
+    </w:p>
+    <w:p>
+      <w:pPr>
+        <w:rPr>
+          <w:b/>
+          <w:bCs/>
+        </w:rPr>
+      </w:pPr>
+      <w:r>
+        <w:rPr>
+          <w:b/>
+          <w:bCs/>
+        </w:rPr>
         <w:lastRenderedPageBreak/>
-        <w:t xml:space="preserve">Working with a dataset of this scale would have required significantly </w:t>
-      </w:r>
-      <w:proofErr w:type="gramStart"/>
-      <w:r>
-        <w:rPr>
-          <w:bCs/>
-        </w:rPr>
-        <w:t>more compute</w:t>
-      </w:r>
-      <w:proofErr w:type="gramEnd"/>
-      <w:r>
-        <w:rPr>
-          <w:bCs/>
-        </w:rPr>
-        <w:t xml:space="preserve"> power, memory, and time than was practical for a course-level project. As a result, we needed to scale down the data to a subset that was both representative and computationally manageable. After evaluating several sampling strategies and testing small batches, we ultimately chose to work with 10,000 reviews. This allowed us to prototype our recommender pipeline, experiment with preprocessing steps, and train our collaborative filtering model within reasonable runtimes, while still preserving enough diversity in the data to demonstrate meaningful recommendation behavior. </w:t>
-      </w:r>
-    </w:p>
-    <w:p>
-      <w:pPr>
-        <w:rPr>
-          <w:bCs/>
-        </w:rPr>
-      </w:pPr>
-      <w:r>
-        <w:rPr>
-          <w:bCs/>
-        </w:rPr>
-        <w:t>Although this reduction inevitably limited the richness of user–item interactions, it enabled us to focus on building a functional end-to-end system under realistic resource constraints.</w:t>
-      </w:r>
-      <w:r>
-        <w:rPr>
-          <w:bCs/>
-        </w:rPr>
-        <w:t xml:space="preserve">  It would be interesting to use </w:t>
-      </w:r>
-      <w:proofErr w:type="gramStart"/>
-      <w:r>
-        <w:rPr>
-          <w:bCs/>
-        </w:rPr>
-        <w:t>compute</w:t>
-      </w:r>
-      <w:proofErr w:type="gramEnd"/>
-      <w:r>
-        <w:rPr>
-          <w:bCs/>
-        </w:rPr>
-        <w:t xml:space="preserve"> clusters to train the model with more data.</w:t>
-      </w:r>
-    </w:p>
-    <w:p>
-      <w:pPr>
-        <w:rPr>
-          <w:b/>
-          <w:bCs/>
-        </w:rPr>
-      </w:pPr>
-      <w:r>
-        <w:rPr>
-          <w:b/>
-          <w:bCs/>
-        </w:rPr>
         <w:t>Challenge</w:t>
       </w:r>
       <w:r>
@@ -4775,7 +4437,6 @@
           <w:b/>
           <w:bCs/>
         </w:rPr>
-        <w:lastRenderedPageBreak/>
         <w:t>Challenge 3</w:t>
       </w:r>
       <w:r>
@@ -4793,23 +4454,7 @@
         </w:pBdr>
       </w:pPr>
       <w:r>
-        <w:t xml:space="preserve">One of the key challenges we faced during deployment involved ensuring that the </w:t>
-      </w:r>
-      <w:proofErr w:type="spellStart"/>
-      <w:r>
-        <w:t>Streamlit</w:t>
-      </w:r>
-      <w:proofErr w:type="spellEnd"/>
-      <w:r>
-        <w:t xml:space="preserve"> application correctly accessed the metadata files required for generating recommendations. While the app ran successfully in a local environment, the deployed version on </w:t>
-      </w:r>
-      <w:proofErr w:type="spellStart"/>
-      <w:r>
-        <w:t>Streamlit</w:t>
-      </w:r>
-      <w:proofErr w:type="spellEnd"/>
-      <w:r>
-        <w:t xml:space="preserve"> Cloud operated with a different working directory structure. This caused the JSON mapping files</w:t>
+        <w:t>One of the key challenges we faced during deployment involved ensuring that the Streamlit application correctly accessed the metadata files required for generating recommendations. While the app ran successfully in a local environment, the deployed version on Streamlit Cloud operated with a different working directory structure. This caused the JSON mapping files</w:t>
       </w:r>
       <w:r>
         <w:t xml:space="preserve"> </w:t>
@@ -4839,15 +4484,11 @@
       </w:r>
       <w:proofErr w:type="spellEnd"/>
       <w:r>
-        <w:t xml:space="preserve">) that are part of Python’s standard library and should not be listed as external dependencies. This prevented </w:t>
-      </w:r>
-      <w:proofErr w:type="spellStart"/>
-      <w:r>
-        <w:t>Streamlit</w:t>
-      </w:r>
-      <w:proofErr w:type="spellEnd"/>
-      <w:r>
-        <w:t xml:space="preserve"> Cloud from resolving dependencies and completing the deployment process. After cleaning the requirements and updating file paths to be robust across environments, the app deployed successfully but required further debugging to correct file access behavior inside </w:t>
+        <w:t xml:space="preserve">) that are part of Python’s standard library and should not be listed as external </w:t>
+      </w:r>
+      <w:r>
+        <w:lastRenderedPageBreak/>
+        <w:t xml:space="preserve">dependencies. This prevented Streamlit Cloud from resolving dependencies and completing the deployment process. After cleaning the requirements and updating file paths to be robust across environments, the app deployed successfully but required further debugging to correct file access behavior inside </w:t>
       </w:r>
       <w:proofErr w:type="spellStart"/>
       <w:r>
@@ -4902,71 +4543,27 @@
     </w:p>
     <w:p>
       <w:r>
-        <w:t xml:space="preserve">What we were most proud of for this project was our ability to apply so many of the techniques and methods learned throughout the course to build a functioning system, even in its current prototype form. It demonstrates the essential foundations of a </w:t>
+        <w:t>What we were most proud of for this project was our ability to apply so many of the techniques and methods learned throughout the course to build a functioning system, even in its current prototype form. It demonstrates the essential foundations of a recommender system that could be expanded in countless directions. This small prototype has the potential to grow into a commercial-grade application. With a more extensive dataset, additional model architectures, and enhanced user-experience features, the core pipeline we created could scale to support large user populations, real-time updates, and high-quality personalized recommendations.</w:t>
+      </w:r>
+    </w:p>
+    <w:p>
+      <w:r>
+        <w:t xml:space="preserve">Even at this stage, our system already incorporates key components—user and item embeddings, preprocessing pipelines, evaluation logic, and an interactive Streamlit interface—showing that the critical building blocks are firmly in place. What began as a classroom project now serves as a flexible framework that could integrate advanced ranking algorithms, hybrid recommendation strategies, cloud deployment, and the performance optimizations expected in production environments. Seeing this real-world potential </w:t>
       </w:r>
       <w:proofErr w:type="gramStart"/>
       <w:r>
-        <w:t>recommender</w:t>
+        <w:t>emerge</w:t>
       </w:r>
       <w:proofErr w:type="gramEnd"/>
       <w:r>
-        <w:t xml:space="preserve"> system that could be expanded in countless directions. This small prototype has the potential to grow into a commercial-grade application. With a more extensive dataset, additional model architectures, and enhanced user-experience features, the core pipeline we created could scale to support large user populations, real-time updates, and high-quality personalized recommendations.</w:t>
-      </w:r>
-    </w:p>
-    <w:p>
-      <w:r>
-        <w:t xml:space="preserve">Even at this stage, our system already incorporates key components—user and item embeddings, preprocessing pipelines, evaluation logic, and an interactive </w:t>
-      </w:r>
-      <w:proofErr w:type="spellStart"/>
-      <w:r>
-        <w:t>Streamlit</w:t>
-      </w:r>
-      <w:proofErr w:type="spellEnd"/>
-      <w:r>
-        <w:t xml:space="preserve"> interface—showing that the critical building blocks are firmly in place. What began as a classroom project now serves as a flexible framework that could integrate advanced ranking algorithms, hybrid recommendation strategies, cloud deployment, and the performance optimizations expected in production environments. Seeing this real-world potential </w:t>
-      </w:r>
-      <w:proofErr w:type="gramStart"/>
-      <w:r>
-        <w:t>emerge</w:t>
-      </w:r>
-      <w:proofErr w:type="gramEnd"/>
-      <w:r>
         <w:t xml:space="preserve"> from a simple prototype is ultimately what makes us most proud.</w:t>
       </w:r>
     </w:p>
-    <w:p/>
     <w:p>
       <w:pPr>
         <w:pBdr>
           <w:bottom w:val="single" w:sz="6" w:space="1" w:color="auto"/>
         </w:pBdr>
-      </w:pPr>
-    </w:p>
-    <w:p>
-      <w:pPr>
-        <w:spacing w:after="0"/>
-        <w:rPr>
-          <w:b/>
-          <w:bCs/>
-        </w:rPr>
-      </w:pPr>
-    </w:p>
-    <w:p>
-      <w:pPr>
-        <w:spacing w:after="0"/>
-        <w:rPr>
-          <w:b/>
-          <w:bCs/>
-        </w:rPr>
-      </w:pPr>
-    </w:p>
-    <w:p>
-      <w:pPr>
-        <w:spacing w:after="0"/>
-        <w:rPr>
-          <w:b/>
-          <w:bCs/>
-        </w:rPr>
       </w:pPr>
     </w:p>
     <w:p>
@@ -5069,7 +4666,6 @@
         <w:spacing w:after="0"/>
       </w:pPr>
       <w:r>
-        <w:lastRenderedPageBreak/>
         <w:t>Loaded a 10,000-record subset from the 24M dataset to streamline model experimentation and accelerate development cycles.</w:t>
       </w:r>
     </w:p>
@@ -5135,11 +4731,57 @@
           <w:bCs/>
         </w:rPr>
       </w:pPr>
-      <w:r>
-        <w:rPr>
-          <w:b/>
-          <w:bCs/>
-        </w:rPr>
+    </w:p>
+    <w:p>
+      <w:pPr>
+        <w:spacing w:after="0"/>
+        <w:rPr>
+          <w:b/>
+          <w:bCs/>
+        </w:rPr>
+      </w:pPr>
+    </w:p>
+    <w:p>
+      <w:pPr>
+        <w:spacing w:after="0"/>
+        <w:rPr>
+          <w:b/>
+          <w:bCs/>
+        </w:rPr>
+      </w:pPr>
+    </w:p>
+    <w:p>
+      <w:pPr>
+        <w:spacing w:after="0"/>
+        <w:rPr>
+          <w:b/>
+          <w:bCs/>
+        </w:rPr>
+      </w:pPr>
+    </w:p>
+    <w:p>
+      <w:pPr>
+        <w:spacing w:after="0"/>
+        <w:rPr>
+          <w:b/>
+          <w:bCs/>
+        </w:rPr>
+      </w:pPr>
+    </w:p>
+    <w:p>
+      <w:pPr>
+        <w:spacing w:after="0"/>
+        <w:rPr>
+          <w:b/>
+          <w:bCs/>
+        </w:rPr>
+      </w:pPr>
+      <w:r>
+        <w:rPr>
+          <w:b/>
+          <w:bCs/>
+        </w:rPr>
+        <w:lastRenderedPageBreak/>
         <w:t>Marcos Fernandez</w:t>
       </w:r>
     </w:p>
@@ -5164,15 +4806,7 @@
         <w:spacing w:after="0"/>
       </w:pPr>
       <w:r>
-        <w:t xml:space="preserve">Filtered records to include only entries with valid </w:t>
-      </w:r>
-      <w:proofErr w:type="spellStart"/>
-      <w:r>
-        <w:t>parent_asin</w:t>
-      </w:r>
-      <w:proofErr w:type="spellEnd"/>
-      <w:r>
-        <w:t xml:space="preserve"> mappings and trimmed the dataset to necessary columns.</w:t>
+        <w:t>Filtered records to include only entries with valid parent_asin mappings and trimmed the dataset to necessary columns.</w:t>
       </w:r>
     </w:p>
     <w:p>
@@ -5221,15 +4855,7 @@
         <w:spacing w:after="0"/>
       </w:pPr>
       <w:r>
-        <w:t xml:space="preserve">Developed several </w:t>
-      </w:r>
-      <w:proofErr w:type="spellStart"/>
-      <w:r>
-        <w:t>Streamlit</w:t>
-      </w:r>
-      <w:proofErr w:type="spellEnd"/>
-      <w:r>
-        <w:t xml:space="preserve"> components, including early UI layouts and user interaction elements.</w:t>
+        <w:t>Developed several Streamlit components, including early UI layouts and user interaction elements.</w:t>
       </w:r>
     </w:p>
     <w:p>
@@ -5241,15 +4867,7 @@
         <w:spacing w:after="0"/>
       </w:pPr>
       <w:r>
-        <w:t xml:space="preserve">Implemented backend-to-frontend data flow within </w:t>
-      </w:r>
-      <w:proofErr w:type="spellStart"/>
-      <w:r>
-        <w:t>Streamlit</w:t>
-      </w:r>
-      <w:proofErr w:type="spellEnd"/>
-      <w:r>
-        <w:t xml:space="preserve"> to retrieve user history, display items, and test recommendation results.</w:t>
+        <w:t>Implemented backend-to-frontend data flow within Streamlit to retrieve user history, display items, and test recommendation results.</w:t>
       </w:r>
     </w:p>
     <w:p>
@@ -5261,15 +4879,7 @@
         <w:spacing w:after="0"/>
       </w:pPr>
       <w:r>
-        <w:t xml:space="preserve">Assisted in designing the multipage layout and user-selection interface within the </w:t>
-      </w:r>
-      <w:proofErr w:type="spellStart"/>
-      <w:r>
-        <w:t>Streamlit</w:t>
-      </w:r>
-      <w:proofErr w:type="spellEnd"/>
-      <w:r>
-        <w:t xml:space="preserve"> application.</w:t>
+        <w:t>Assisted in designing the multipage layout and user-selection interface within the Streamlit application.</w:t>
       </w:r>
     </w:p>
     <w:p>
@@ -5395,15 +5005,7 @@
         <w:spacing w:after="0"/>
       </w:pPr>
       <w:r>
-        <w:t xml:space="preserve">Coordinated team integration efforts to ensure consistency between backend preprocessing, modeling logic, and the </w:t>
-      </w:r>
-      <w:proofErr w:type="spellStart"/>
-      <w:r>
-        <w:t>Streamlit</w:t>
-      </w:r>
-      <w:proofErr w:type="spellEnd"/>
-      <w:r>
-        <w:t xml:space="preserve"> interface.</w:t>
+        <w:t>Coordinated team integration efforts to ensure consistency between backend preprocessing, modeling logic, and the Streamlit interface.</w:t>
       </w:r>
     </w:p>
     <w:p>
@@ -5412,6 +5014,83 @@
         <w:rPr>
           <w:b/>
           <w:bCs/>
+        </w:rPr>
+      </w:pPr>
+    </w:p>
+    <w:p>
+      <w:pPr>
+        <w:spacing w:after="0"/>
+        <w:rPr>
+          <w:b/>
+          <w:bCs/>
+          <w:sz w:val="28"/>
+          <w:szCs w:val="36"/>
+        </w:rPr>
+      </w:pPr>
+    </w:p>
+    <w:p>
+      <w:pPr>
+        <w:spacing w:after="0"/>
+        <w:rPr>
+          <w:b/>
+          <w:bCs/>
+          <w:sz w:val="28"/>
+          <w:szCs w:val="36"/>
+        </w:rPr>
+      </w:pPr>
+    </w:p>
+    <w:p>
+      <w:pPr>
+        <w:spacing w:after="0"/>
+        <w:rPr>
+          <w:b/>
+          <w:bCs/>
+          <w:sz w:val="28"/>
+          <w:szCs w:val="36"/>
+        </w:rPr>
+      </w:pPr>
+    </w:p>
+    <w:p>
+      <w:pPr>
+        <w:spacing w:after="0"/>
+        <w:rPr>
+          <w:b/>
+          <w:bCs/>
+          <w:sz w:val="28"/>
+          <w:szCs w:val="36"/>
+        </w:rPr>
+      </w:pPr>
+    </w:p>
+    <w:p>
+      <w:pPr>
+        <w:spacing w:after="0"/>
+        <w:rPr>
+          <w:b/>
+          <w:bCs/>
+          <w:sz w:val="28"/>
+          <w:szCs w:val="36"/>
+        </w:rPr>
+      </w:pPr>
+    </w:p>
+    <w:p>
+      <w:pPr>
+        <w:spacing w:after="0"/>
+        <w:rPr>
+          <w:b/>
+          <w:bCs/>
+          <w:sz w:val="28"/>
+          <w:szCs w:val="36"/>
+        </w:rPr>
+      </w:pPr>
+    </w:p>
+    <w:p>
+      <w:pPr>
+        <w:spacing w:after="0"/>
+        <w:rPr>
+          <w:b/>
+          <w:bCs/>
+          <w:sz w:val="28"/>
+          <w:szCs w:val="36"/>
         </w:rPr>
       </w:pPr>
     </w:p>
@@ -5824,29 +5503,15 @@
       </w:hyperlink>
     </w:p>
     <w:p>
-      <w:proofErr w:type="spellStart"/>
-      <w:r>
-        <w:t>Streamlit</w:t>
-      </w:r>
-      <w:proofErr w:type="spellEnd"/>
-      <w:r>
-        <w:t xml:space="preserve">. (2025). </w:t>
-      </w:r>
-      <w:proofErr w:type="spellStart"/>
+      <w:r>
+        <w:t xml:space="preserve">Streamlit. (2025). </w:t>
+      </w:r>
       <w:r>
         <w:rPr>
           <w:i/>
           <w:iCs/>
         </w:rPr>
-        <w:t>Streamlit</w:t>
-      </w:r>
-      <w:proofErr w:type="spellEnd"/>
-      <w:r>
-        <w:rPr>
-          <w:i/>
-          <w:iCs/>
-        </w:rPr>
-        <w:t xml:space="preserve"> Tutorials.</w:t>
+        <w:t>Streamlit Tutorials.</w:t>
       </w:r>
       <w:r>
         <w:br/>
@@ -6750,18 +6415,13 @@
             <w:r>
               <w:t>"</w:t>
             </w:r>
-            <w:proofErr w:type="spellStart"/>
             <w:proofErr w:type="gramStart"/>
             <w:r>
               <w:t>parent</w:t>
             </w:r>
             <w:proofErr w:type="gramEnd"/>
             <w:r>
-              <w:t>_asin</w:t>
-            </w:r>
-            <w:proofErr w:type="spellEnd"/>
-            <w:r>
-              <w:t>"</w:t>
+              <w:t>_asin"</w:t>
             </w:r>
           </w:p>
         </w:tc>
@@ -7015,15 +6675,7 @@
               <w:spacing w:after="0" w:line="240" w:lineRule="auto"/>
             </w:pPr>
             <w:r>
-              <w:t xml:space="preserve">Whether the reviewer </w:t>
-            </w:r>
-            <w:proofErr w:type="gramStart"/>
-            <w:r>
-              <w:t>actually bought</w:t>
-            </w:r>
-            <w:proofErr w:type="gramEnd"/>
-            <w:r>
-              <w:t xml:space="preserve"> the product</w:t>
+              <w:t>Whether the reviewer actually bought the product</w:t>
             </w:r>
           </w:p>
           <w:p>
@@ -7832,18 +7484,13 @@
             <w:r>
               <w:t>"</w:t>
             </w:r>
-            <w:proofErr w:type="spellStart"/>
             <w:proofErr w:type="gramStart"/>
             <w:r>
               <w:t>parent</w:t>
             </w:r>
             <w:proofErr w:type="gramEnd"/>
             <w:r>
-              <w:t>_asin</w:t>
-            </w:r>
-            <w:proofErr w:type="spellEnd"/>
-            <w:r>
-              <w:t>"</w:t>
+              <w:t>_asin"</w:t>
             </w:r>
           </w:p>
         </w:tc>
@@ -10755,6 +10402,7 @@
   <w:style w:type="character" w:default="1" w:styleId="DefaultParagraphFont">
     <w:name w:val="Default Paragraph Font"/>
     <w:uiPriority w:val="1"/>
+    <w:semiHidden/>
     <w:unhideWhenUsed/>
   </w:style>
   <w:style w:type="table" w:default="1" w:styleId="TableNormal">
